--- a/temp/Akorn Report.docx
+++ b/temp/Akorn Report.docx
@@ -8,11 +8,9 @@
         <w:spacing w:before="0"/>
         <w:ind w:left="0" w:right="0"/>
       </w:pPr>
-      <w:proofErr w:type="spellStart"/>
       <w:r>
         <w:t>Akorn</w:t>
       </w:r>
-      <w:proofErr w:type="spellEnd"/>
     </w:p>
     <w:p>
       <w:pPr>
@@ -107,21 +105,7 @@
         <w:rPr>
           <w:sz w:val="28"/>
         </w:rPr>
-        <w:t>(</w:t>
-      </w:r>
-      <w:proofErr w:type="spellStart"/>
-      <w:r>
-        <w:rPr>
-          <w:sz w:val="28"/>
-        </w:rPr>
-        <w:t>Reg</w:t>
-      </w:r>
-      <w:proofErr w:type="spellEnd"/>
-      <w:r>
-        <w:rPr>
-          <w:sz w:val="28"/>
-        </w:rPr>
-        <w:t xml:space="preserve"> no: MJAWMCA012)</w:t>
+        <w:t>(Reg no: MJAWMCA012)</w:t>
       </w:r>
     </w:p>
     <w:p>
@@ -169,11 +153,9 @@
         </w:rPr>
         <w:t xml:space="preserve"> </w:t>
       </w:r>
-      <w:proofErr w:type="gramStart"/>
       <w:r>
         <w:t>For</w:t>
       </w:r>
-      <w:proofErr w:type="gramEnd"/>
       <w:r>
         <w:rPr>
           <w:spacing w:val="-3"/>
@@ -583,122 +565,74 @@
         <w:rPr>
           <w:b/>
         </w:rPr>
-        <w:t xml:space="preserve">Ms. </w:t>
-      </w:r>
-      <w:proofErr w:type="spellStart"/>
+        <w:t xml:space="preserve">Ms. Shalini </w:t>
+      </w:r>
       <w:r>
         <w:rPr>
           <w:b/>
         </w:rPr>
-        <w:t>Shalini</w:t>
-      </w:r>
-      <w:proofErr w:type="spellEnd"/>
+        <w:t>NP</w:t>
+      </w:r>
+      <w:r>
+        <w:t xml:space="preserve"> </w:t>
+      </w:r>
+      <w:r>
+        <w:t>(Associate</w:t>
+      </w:r>
+      <w:r>
+        <w:rPr>
+          <w:spacing w:val="1"/>
+        </w:rPr>
+        <w:t xml:space="preserve"> </w:t>
+      </w:r>
+      <w:r>
+        <w:t>Coordinator, CCSIT Manjeri) for providing ample facilities made to undergo my project successfully. I</w:t>
+      </w:r>
+      <w:r>
+        <w:rPr>
+          <w:spacing w:val="1"/>
+        </w:rPr>
+        <w:t xml:space="preserve"> </w:t>
+      </w:r>
+      <w:r>
+        <w:t xml:space="preserve">express my heartfelt gratitude to our internal guide </w:t>
+      </w:r>
       <w:r>
         <w:rPr>
           <w:b/>
         </w:rPr>
+        <w:t xml:space="preserve">Mr. </w:t>
+      </w:r>
+      <w:r>
+        <w:rPr>
+          <w:b/>
+        </w:rPr>
+        <w:t>Rinshad</w:t>
+      </w:r>
+      <w:r>
+        <w:rPr>
+          <w:b/>
+        </w:rPr>
+        <w:t xml:space="preserve"> . K </w:t>
+      </w:r>
+      <w:r>
+        <w:t>(Assistant professor, CCSIT</w:t>
+      </w:r>
+      <w:r>
+        <w:rPr>
+          <w:spacing w:val="1"/>
+        </w:rPr>
         <w:t xml:space="preserve"> </w:t>
       </w:r>
       <w:r>
         <w:rPr>
-          <w:b/>
-        </w:rPr>
-        <w:t>NP</w:t>
-      </w:r>
-      <w:r>
-        <w:t xml:space="preserve"> </w:t>
-      </w:r>
-      <w:r>
-        <w:t>(Associate</w:t>
-      </w:r>
-      <w:r>
-        <w:rPr>
-          <w:spacing w:val="1"/>
-        </w:rPr>
-        <w:t xml:space="preserve"> </w:t>
-      </w:r>
-      <w:r>
-        <w:t xml:space="preserve">Coordinator, CCSIT </w:t>
-      </w:r>
-      <w:proofErr w:type="spellStart"/>
-      <w:r>
-        <w:t>Manjeri</w:t>
-      </w:r>
-      <w:proofErr w:type="spellEnd"/>
-      <w:r>
-        <w:t>) for providing ample facilities made to undergo my project successfully. I</w:t>
-      </w:r>
-      <w:r>
-        <w:rPr>
-          <w:spacing w:val="1"/>
-        </w:rPr>
-        <w:t xml:space="preserve"> </w:t>
-      </w:r>
-      <w:r>
-        <w:t xml:space="preserve">express my heartfelt gratitude to our internal guide </w:t>
-      </w:r>
-      <w:r>
-        <w:rPr>
-          <w:b/>
-        </w:rPr>
-        <w:t xml:space="preserve">Mr. </w:t>
-      </w:r>
-      <w:proofErr w:type="spellStart"/>
-      <w:proofErr w:type="gramStart"/>
-      <w:r>
-        <w:rPr>
-          <w:b/>
-        </w:rPr>
-        <w:t>Rinshad</w:t>
-      </w:r>
-      <w:proofErr w:type="spellEnd"/>
-      <w:r>
-        <w:rPr>
-          <w:b/>
-        </w:rPr>
-        <w:t xml:space="preserve"> .</w:t>
-      </w:r>
-      <w:proofErr w:type="gramEnd"/>
-      <w:r>
-        <w:rPr>
-          <w:b/>
-        </w:rPr>
-        <w:t xml:space="preserve"> </w:t>
-      </w:r>
-      <w:proofErr w:type="gramStart"/>
-      <w:r>
-        <w:rPr>
-          <w:b/>
-        </w:rPr>
-        <w:t xml:space="preserve">K </w:t>
-      </w:r>
-      <w:r>
-        <w:t>(Assistant professor, CCSIT</w:t>
-      </w:r>
-      <w:r>
-        <w:rPr>
-          <w:spacing w:val="1"/>
-        </w:rPr>
-        <w:t xml:space="preserve"> </w:t>
-      </w:r>
-      <w:proofErr w:type="spellStart"/>
-      <w:r>
-        <w:rPr>
           <w:spacing w:val="-1"/>
         </w:rPr>
-        <w:t>Manjeri</w:t>
-      </w:r>
-      <w:proofErr w:type="spellEnd"/>
-      <w:r>
-        <w:rPr>
-          <w:spacing w:val="-1"/>
-        </w:rPr>
-        <w:t xml:space="preserve">) for their constant encouragement </w:t>
+        <w:t xml:space="preserve">Manjeri) for their constant encouragement </w:t>
       </w:r>
       <w:r>
         <w:t>throughout the course of study.</w:t>
       </w:r>
-      <w:proofErr w:type="gramEnd"/>
       <w:r>
         <w:rPr>
           <w:spacing w:val="1"/>
@@ -1371,7 +1305,6 @@
         </w:rPr>
         <w:t xml:space="preserve">This is to certify that the project report entitled </w:t>
       </w:r>
-      <w:proofErr w:type="spellStart"/>
       <w:r>
         <w:rPr>
           <w:b w:val="0"/>
@@ -1379,9 +1312,8 @@
           <w:sz w:val="24"/>
           <w:szCs w:val="24"/>
         </w:rPr>
-        <w:t>Akorn</w:t>
-      </w:r>
-      <w:proofErr w:type="spellEnd"/>
+        <w:t xml:space="preserve">Akorn </w:t>
+      </w:r>
       <w:r>
         <w:rPr>
           <w:b w:val="0"/>
@@ -1389,7 +1321,7 @@
           <w:sz w:val="24"/>
           <w:szCs w:val="24"/>
         </w:rPr>
-        <w:t xml:space="preserve"> </w:t>
+        <w:t xml:space="preserve">submitted by </w:t>
       </w:r>
       <w:r>
         <w:rPr>
@@ -1398,9 +1330,8 @@
           <w:sz w:val="24"/>
           <w:szCs w:val="24"/>
         </w:rPr>
-        <w:t xml:space="preserve">submitted by </w:t>
-      </w:r>
-      <w:proofErr w:type="spellStart"/>
+        <w:t>Bharath kumar M</w:t>
+      </w:r>
       <w:r>
         <w:rPr>
           <w:b w:val="0"/>
@@ -1408,9 +1339,8 @@
           <w:sz w:val="24"/>
           <w:szCs w:val="24"/>
         </w:rPr>
-        <w:t>Bharath</w:t>
-      </w:r>
-      <w:proofErr w:type="spellEnd"/>
+        <w:t xml:space="preserve"> (Register Number: </w:t>
+      </w:r>
       <w:r>
         <w:rPr>
           <w:b w:val="0"/>
@@ -1418,9 +1348,8 @@
           <w:sz w:val="24"/>
           <w:szCs w:val="24"/>
         </w:rPr>
-        <w:t xml:space="preserve"> </w:t>
-      </w:r>
-      <w:proofErr w:type="spellStart"/>
+        <w:t>MJAWMCA012</w:t>
+      </w:r>
       <w:r>
         <w:rPr>
           <w:b w:val="0"/>
@@ -1428,9 +1357,8 @@
           <w:sz w:val="24"/>
           <w:szCs w:val="24"/>
         </w:rPr>
-        <w:t>kumar</w:t>
-      </w:r>
-      <w:proofErr w:type="spellEnd"/>
+        <w:t>) to University of Calicut for the award of the</w:t>
+      </w:r>
       <w:r>
         <w:rPr>
           <w:b w:val="0"/>
@@ -1438,7 +1366,7 @@
           <w:sz w:val="24"/>
           <w:szCs w:val="24"/>
         </w:rPr>
-        <w:t xml:space="preserve"> M</w:t>
+        <w:t xml:space="preserve"> </w:t>
       </w:r>
       <w:r>
         <w:rPr>
@@ -1447,7 +1375,7 @@
           <w:sz w:val="24"/>
           <w:szCs w:val="24"/>
         </w:rPr>
-        <w:t xml:space="preserve"> (Register Number: </w:t>
+        <w:t>degree of Master of Science (MCA</w:t>
       </w:r>
       <w:r>
         <w:rPr>
@@ -1456,7 +1384,7 @@
           <w:sz w:val="24"/>
           <w:szCs w:val="24"/>
         </w:rPr>
-        <w:t>MJAWMCA012</w:t>
+        <w:t xml:space="preserve">) in Computer </w:t>
       </w:r>
       <w:r>
         <w:rPr>
@@ -1465,7 +1393,7 @@
           <w:sz w:val="24"/>
           <w:szCs w:val="24"/>
         </w:rPr>
-        <w:t>) to University of Calicut for the award of the</w:t>
+        <w:t>Application</w:t>
       </w:r>
       <w:r>
         <w:rPr>
@@ -1474,63 +1402,7 @@
           <w:sz w:val="24"/>
           <w:szCs w:val="24"/>
         </w:rPr>
-        <w:t xml:space="preserve"> </w:t>
-      </w:r>
-      <w:r>
-        <w:rPr>
-          <w:b w:val="0"/>
-          <w:bCs w:val="0"/>
-          <w:sz w:val="24"/>
-          <w:szCs w:val="24"/>
-        </w:rPr>
-        <w:t>degree of Master of Science (MCA</w:t>
-      </w:r>
-      <w:r>
-        <w:rPr>
-          <w:b w:val="0"/>
-          <w:bCs w:val="0"/>
-          <w:sz w:val="24"/>
-          <w:szCs w:val="24"/>
-        </w:rPr>
-        <w:t xml:space="preserve">) in Computer </w:t>
-      </w:r>
-      <w:r>
-        <w:rPr>
-          <w:b w:val="0"/>
-          <w:bCs w:val="0"/>
-          <w:sz w:val="24"/>
-          <w:szCs w:val="24"/>
-        </w:rPr>
-        <w:t>Application</w:t>
-      </w:r>
-      <w:r>
-        <w:rPr>
-          <w:b w:val="0"/>
-          <w:bCs w:val="0"/>
-          <w:sz w:val="24"/>
-          <w:szCs w:val="24"/>
-        </w:rPr>
-        <w:t xml:space="preserve"> is a </w:t>
-      </w:r>
-      <w:proofErr w:type="spellStart"/>
-      <w:r>
-        <w:rPr>
-          <w:b w:val="0"/>
-          <w:bCs w:val="0"/>
-          <w:sz w:val="24"/>
-          <w:szCs w:val="24"/>
-        </w:rPr>
-        <w:t>bonafide</w:t>
-      </w:r>
-      <w:proofErr w:type="spellEnd"/>
-      <w:r>
-        <w:rPr>
-          <w:b w:val="0"/>
-          <w:bCs w:val="0"/>
-          <w:sz w:val="24"/>
-          <w:szCs w:val="24"/>
-        </w:rPr>
-        <w:t xml:space="preserve"> record of the project</w:t>
+        <w:t xml:space="preserve"> is a bonafide record of the project</w:t>
       </w:r>
       <w:r>
         <w:rPr>
@@ -1689,29 +1561,7 @@
               <w:rPr>
                 <w:bCs/>
               </w:rPr>
-              <w:t xml:space="preserve">Mr. </w:t>
-            </w:r>
-            <w:proofErr w:type="spellStart"/>
-            <w:proofErr w:type="gramStart"/>
-            <w:r>
-              <w:rPr>
-                <w:bCs/>
-              </w:rPr>
-              <w:t>Rinshad</w:t>
-            </w:r>
-            <w:proofErr w:type="spellEnd"/>
-            <w:r>
-              <w:rPr>
-                <w:bCs/>
-              </w:rPr>
-              <w:t xml:space="preserve"> .</w:t>
-            </w:r>
-            <w:proofErr w:type="gramEnd"/>
-            <w:r>
-              <w:rPr>
-                <w:bCs/>
-              </w:rPr>
-              <w:t xml:space="preserve"> K</w:t>
+              <w:t>Mr. Rinshad . K</w:t>
             </w:r>
           </w:p>
         </w:tc>
@@ -1732,16 +1582,8 @@
               <w:rPr>
                 <w:bCs/>
               </w:rPr>
-              <w:t xml:space="preserve">Ms. </w:t>
+              <w:t>Ms. Shalini</w:t>
             </w:r>
-            <w:proofErr w:type="spellStart"/>
-            <w:r>
-              <w:rPr>
-                <w:bCs/>
-              </w:rPr>
-              <w:t>Shalini</w:t>
-            </w:r>
-            <w:proofErr w:type="spellEnd"/>
             <w:r>
               <w:rPr>
                 <w:bCs/>
@@ -1922,31 +1764,22 @@
           <w:sz w:val="24"/>
           <w:szCs w:val="24"/>
         </w:rPr>
-        <w:t xml:space="preserve">........ and his/her Register Number </w:t>
-      </w:r>
-      <w:proofErr w:type="gramStart"/>
+        <w:t>........ and his/her Register Number is .......</w:t>
+      </w:r>
       <w:r>
         <w:rPr>
           <w:sz w:val="24"/>
           <w:szCs w:val="24"/>
         </w:rPr>
-        <w:t>is .......</w:t>
+        <w:t>.........</w:t>
       </w:r>
       <w:r>
         <w:rPr>
           <w:sz w:val="24"/>
           <w:szCs w:val="24"/>
         </w:rPr>
-        <w:t>.........</w:t>
-      </w:r>
-      <w:r>
-        <w:rPr>
-          <w:sz w:val="24"/>
-          <w:szCs w:val="24"/>
-        </w:rPr>
         <w:t>..............................</w:t>
       </w:r>
-      <w:proofErr w:type="gramEnd"/>
     </w:p>
     <w:p>
       <w:pPr>
@@ -2037,31 +1870,7 @@
         <w:jc w:val="lowKashida"/>
       </w:pPr>
       <w:r>
-        <w:t>The "</w:t>
-      </w:r>
-      <w:proofErr w:type="spellStart"/>
-      <w:r>
-        <w:t>Akorn</w:t>
-      </w:r>
-      <w:proofErr w:type="spellEnd"/>
-      <w:r>
-        <w:t xml:space="preserve">" is a dynamic and user-centric web application tailored to facilitate the realization of creative projects and innovative business ideas. The platform serves as a virtual </w:t>
-      </w:r>
-      <w:proofErr w:type="spellStart"/>
-      <w:r>
-        <w:t>launchpad</w:t>
-      </w:r>
-      <w:proofErr w:type="spellEnd"/>
-      <w:r>
-        <w:t>, connecting visionaries and entrepreneurs with a global community of backers eager to support and invest in compelling ventures. The key components of the platform include project creation, funding goals, and backer rewards. "</w:t>
-      </w:r>
-      <w:proofErr w:type="spellStart"/>
-      <w:r>
-        <w:t>Akorn</w:t>
-      </w:r>
-      <w:proofErr w:type="spellEnd"/>
-      <w:r>
-        <w:t>" is designed to be a catalyst for innovation, providing a digital ecosystem where creativity thrives and dreams find wings. By combining a user-friendly interface with robust features, the platform empowers creators to transform their ideas into reality while fostering a supportive community that believes in the power of collective impact.</w:t>
+        <w:t>The "Akorn" is a dynamic and user-centric web application tailored to facilitate the realization of creative projects and innovative business ideas. The platform serves as a virtual launchpad, connecting visionaries and entrepreneurs with a global community of backers eager to support and invest in compelling ventures. The key components of the platform include project creation, funding goals, and backer rewards. "Akorn" is designed to be a catalyst for innovation, providing a digital ecosystem where creativity thrives and dreams find wings. By combining a user-friendly interface with robust features, the platform empowers creators to transform their ideas into reality while fostering a supportive community that believes in the power of collective impact.</w:t>
       </w:r>
     </w:p>
     <w:p>
@@ -6428,8 +6237,6 @@
           <w:bCs/>
         </w:rPr>
       </w:pPr>
-      <w:bookmarkStart w:id="0" w:name="_GoBack"/>
-      <w:bookmarkEnd w:id="0"/>
     </w:p>
     <w:p>
       <w:pPr>
@@ -6843,9 +6650,9 @@
           <w:pgSz w:w="11910" w:h="16840"/>
           <w:pgMar w:top="1440" w:right="720" w:bottom="1440" w:left="720" w:header="734" w:footer="691" w:gutter="0"/>
           <w:pgBorders w:offsetFrom="page">
-            <w:top w:val="single" w:sz="4" w:space="24" w:color="auto"/>
+            <w:top w:val="single" w:sz="4" w:space="31" w:color="auto"/>
             <w:left w:val="single" w:sz="4" w:space="24" w:color="auto"/>
-            <w:bottom w:val="single" w:sz="4" w:space="24" w:color="auto"/>
+            <w:bottom w:val="single" w:sz="4" w:space="31" w:color="auto"/>
             <w:right w:val="single" w:sz="4" w:space="24" w:color="auto"/>
           </w:pgBorders>
           <w:cols w:space="720"/>
@@ -6864,12 +6671,12 @@
       <w:pPr>
         <w:pStyle w:val="toc10"/>
       </w:pPr>
-      <w:bookmarkStart w:id="1" w:name="_Toc170478654"/>
+      <w:bookmarkStart w:id="0" w:name="_Toc170478654"/>
       <w:r>
         <w:lastRenderedPageBreak/>
         <w:t>INTRODUCTION</w:t>
       </w:r>
-      <w:bookmarkEnd w:id="1"/>
+      <w:bookmarkEnd w:id="0"/>
     </w:p>
     <w:p>
       <w:pPr>
@@ -6922,15 +6729,7 @@
         <w:t xml:space="preserve"> </w:t>
       </w:r>
       <w:r>
-        <w:t xml:space="preserve">redefines the </w:t>
-      </w:r>
-      <w:proofErr w:type="spellStart"/>
-      <w:r>
-        <w:t>crowdfunding</w:t>
-      </w:r>
-      <w:proofErr w:type="spellEnd"/>
-      <w:r>
-        <w:t xml:space="preserve"> experience, empowering both visionaries and backers alike to embark on transformative journeys together.</w:t>
+        <w:t>redefines the crowdfunding experience, empowering both visionaries and backers alike to embark on transformative journeys together.</w:t>
       </w:r>
     </w:p>
     <w:p>
@@ -6962,23 +6761,7 @@
         <w:t xml:space="preserve"> </w:t>
       </w:r>
       <w:r>
-        <w:t xml:space="preserve">lies a revolutionary platform designed to transcend the limitations of traditional </w:t>
-      </w:r>
-      <w:proofErr w:type="spellStart"/>
-      <w:r>
-        <w:t>crowdfunding</w:t>
-      </w:r>
-      <w:proofErr w:type="spellEnd"/>
-      <w:r>
-        <w:t xml:space="preserve"> systems. Gone are the days of generic project presentations and disconnected support networks. Instead, </w:t>
-      </w:r>
-      <w:proofErr w:type="spellStart"/>
-      <w:r>
-        <w:t>Akorn</w:t>
-      </w:r>
-      <w:proofErr w:type="spellEnd"/>
-      <w:r>
-        <w:t xml:space="preserve"> offers a vibrant ecosystem where creativity thrives and collaboration flourishes.</w:t>
+        <w:t>lies a revolutionary platform designed to transcend the limitations of traditional crowdfunding systems. Gone are the days of generic project presentations and disconnected support networks. Instead, Akorn offers a vibrant ecosystem where creativity thrives and collaboration flourishes.</w:t>
       </w:r>
     </w:p>
     <w:p>
@@ -7083,12 +6866,12 @@
       <w:pPr>
         <w:pStyle w:val="toc10"/>
       </w:pPr>
-      <w:bookmarkStart w:id="2" w:name="_Toc170478655"/>
+      <w:bookmarkStart w:id="1" w:name="_Toc170478655"/>
       <w:r>
         <w:lastRenderedPageBreak/>
         <w:t>PROBLEM DEFINITION AND METHODOLOGY</w:t>
       </w:r>
-      <w:bookmarkEnd w:id="2"/>
+      <w:bookmarkEnd w:id="1"/>
     </w:p>
     <w:p>
       <w:pPr>
@@ -7101,14 +6884,14 @@
       <w:pPr>
         <w:pStyle w:val="toc20"/>
       </w:pPr>
-      <w:bookmarkStart w:id="3" w:name="_Toc170478656"/>
+      <w:bookmarkStart w:id="2" w:name="_Toc170478656"/>
       <w:r>
         <w:t xml:space="preserve">1. </w:t>
       </w:r>
       <w:r>
         <w:t>Problem Definition</w:t>
       </w:r>
-      <w:bookmarkEnd w:id="3"/>
+      <w:bookmarkEnd w:id="2"/>
     </w:p>
     <w:p>
       <w:pPr>
@@ -7138,71 +6921,7 @@
           <w:sz w:val="24"/>
           <w:szCs w:val="24"/>
         </w:rPr>
-        <w:t xml:space="preserve">The </w:t>
-      </w:r>
-      <w:proofErr w:type="spellStart"/>
-      <w:r>
-        <w:rPr>
-          <w:sz w:val="24"/>
-          <w:szCs w:val="24"/>
-        </w:rPr>
-        <w:t>Akorn</w:t>
-      </w:r>
-      <w:proofErr w:type="spellEnd"/>
-      <w:r>
-        <w:rPr>
-          <w:sz w:val="24"/>
-          <w:szCs w:val="24"/>
-        </w:rPr>
-        <w:t xml:space="preserve"> project aims to establish a revolutionary </w:t>
-      </w:r>
-      <w:proofErr w:type="spellStart"/>
-      <w:r>
-        <w:rPr>
-          <w:sz w:val="24"/>
-          <w:szCs w:val="24"/>
-        </w:rPr>
-        <w:t>crowdfunding</w:t>
-      </w:r>
-      <w:proofErr w:type="spellEnd"/>
-      <w:r>
-        <w:rPr>
-          <w:sz w:val="24"/>
-          <w:szCs w:val="24"/>
-        </w:rPr>
-        <w:t xml:space="preserve"> platform to transform the traditional </w:t>
-      </w:r>
-      <w:proofErr w:type="spellStart"/>
-      <w:r>
-        <w:rPr>
-          <w:sz w:val="24"/>
-          <w:szCs w:val="24"/>
-        </w:rPr>
-        <w:t>crowdfunding</w:t>
-      </w:r>
-      <w:proofErr w:type="spellEnd"/>
-      <w:r>
-        <w:rPr>
-          <w:sz w:val="24"/>
-          <w:szCs w:val="24"/>
-        </w:rPr>
-        <w:t xml:space="preserve"> experience. This platform seeks to address several challenges present in current </w:t>
-      </w:r>
-      <w:proofErr w:type="spellStart"/>
-      <w:r>
-        <w:rPr>
-          <w:sz w:val="24"/>
-          <w:szCs w:val="24"/>
-        </w:rPr>
-        <w:t>crowdfunding</w:t>
-      </w:r>
-      <w:proofErr w:type="spellEnd"/>
-      <w:r>
-        <w:rPr>
-          <w:sz w:val="24"/>
-          <w:szCs w:val="24"/>
-        </w:rPr>
-        <w:t xml:space="preserve"> systems, particularly focusing on improving the connection between investors and entrepreneurs.</w:t>
+        <w:t>The Akorn project aims to establish a revolutionary crowdfunding platform to transform the traditional crowdfunding experience. This platform seeks to address several challenges present in current crowdfunding systems, particularly focusing on improving the connection between investors and entrepreneurs.</w:t>
       </w:r>
     </w:p>
     <w:p>
@@ -7216,11 +6935,11 @@
       <w:pPr>
         <w:pStyle w:val="toc20"/>
       </w:pPr>
-      <w:bookmarkStart w:id="4" w:name="_Toc170478657"/>
+      <w:bookmarkStart w:id="3" w:name="_Toc170478657"/>
       <w:r>
         <w:t>2. Objectives</w:t>
       </w:r>
-      <w:bookmarkEnd w:id="4"/>
+      <w:bookmarkEnd w:id="3"/>
     </w:p>
     <w:p>
       <w:pPr>
@@ -7236,15 +6955,7 @@
         <w:jc w:val="lowKashida"/>
       </w:pPr>
       <w:r>
-        <w:t xml:space="preserve">The primary objectives of the feasibility study for the </w:t>
-      </w:r>
-      <w:proofErr w:type="spellStart"/>
-      <w:r>
-        <w:t>Akorn</w:t>
-      </w:r>
-      <w:proofErr w:type="spellEnd"/>
-      <w:r>
-        <w:t xml:space="preserve"> project are:</w:t>
+        <w:t>The primary objectives of the feasibility study for the Akorn project are:</w:t>
       </w:r>
     </w:p>
     <w:p>
@@ -7265,15 +6976,7 @@
         <w:jc w:val="lowKashida"/>
       </w:pPr>
       <w:r>
-        <w:t xml:space="preserve">Assessing the technical feasibility of developing the </w:t>
-      </w:r>
-      <w:proofErr w:type="spellStart"/>
-      <w:r>
-        <w:t>Akorn</w:t>
-      </w:r>
-      <w:proofErr w:type="spellEnd"/>
-      <w:r>
-        <w:t xml:space="preserve"> platform, including infrastructure requirements, scalability, and integration capabilities with </w:t>
+        <w:t xml:space="preserve">Assessing the technical feasibility of developing the Akorn platform, including infrastructure requirements, scalability, and integration capabilities with </w:t>
       </w:r>
       <w:r>
         <w:t>API’s</w:t>
@@ -7321,11 +7024,11 @@
       <w:pPr>
         <w:pStyle w:val="toc20"/>
       </w:pPr>
-      <w:bookmarkStart w:id="5" w:name="_Toc170478658"/>
+      <w:bookmarkStart w:id="4" w:name="_Toc170478658"/>
       <w:r>
         <w:t>3. Motivation</w:t>
       </w:r>
-      <w:bookmarkEnd w:id="5"/>
+      <w:bookmarkEnd w:id="4"/>
     </w:p>
     <w:p>
       <w:pPr>
@@ -7342,23 +7045,7 @@
         <w:jc w:val="lowKashida"/>
       </w:pPr>
       <w:r>
-        <w:t xml:space="preserve">The motivation behind launching </w:t>
-      </w:r>
-      <w:proofErr w:type="spellStart"/>
-      <w:r>
-        <w:t>Akorn</w:t>
-      </w:r>
-      <w:proofErr w:type="spellEnd"/>
-      <w:r>
-        <w:t xml:space="preserve"> lies in revolutionizing the </w:t>
-      </w:r>
-      <w:proofErr w:type="spellStart"/>
-      <w:r>
-        <w:t>crowdfunding</w:t>
-      </w:r>
-      <w:proofErr w:type="spellEnd"/>
-      <w:r>
-        <w:t xml:space="preserve"> landscape </w:t>
+        <w:t xml:space="preserve">The motivation behind launching Akorn lies in revolutionizing the crowdfunding landscape </w:t>
       </w:r>
       <w:r>
         <w:t xml:space="preserve">and to find investors as soon as possible </w:t>
@@ -7378,13 +7065,8 @@
         <w:ind w:firstLine="360"/>
         <w:jc w:val="lowKashida"/>
       </w:pPr>
-      <w:proofErr w:type="spellStart"/>
-      <w:r>
-        <w:t>Akorn</w:t>
-      </w:r>
-      <w:proofErr w:type="spellEnd"/>
-      <w:r>
-        <w:t xml:space="preserve"> aims to unlock new possibilities for both creators and backers, facilitating the realization of innovative ideas through collective support and collaboration.</w:t>
+      <w:r>
+        <w:t>Akorn aims to unlock new possibilities for both creators and backers, facilitating the realization of innovative ideas through collective support and collaboration.</w:t>
       </w:r>
     </w:p>
     <w:p>
@@ -7398,11 +7080,11 @@
       <w:pPr>
         <w:pStyle w:val="toc20"/>
       </w:pPr>
-      <w:bookmarkStart w:id="6" w:name="_Toc170478659"/>
+      <w:bookmarkStart w:id="5" w:name="_Toc170478659"/>
       <w:r>
         <w:t>4. Methodology</w:t>
       </w:r>
-      <w:bookmarkEnd w:id="6"/>
+      <w:bookmarkEnd w:id="5"/>
     </w:p>
     <w:p>
       <w:pPr>
@@ -7518,11 +7200,11 @@
       <w:pPr>
         <w:pStyle w:val="toc20"/>
       </w:pPr>
-      <w:bookmarkStart w:id="7" w:name="_Toc170478660"/>
+      <w:bookmarkStart w:id="6" w:name="_Toc170478660"/>
       <w:r>
         <w:t>5. Scope</w:t>
       </w:r>
-      <w:bookmarkEnd w:id="7"/>
+      <w:bookmarkEnd w:id="6"/>
     </w:p>
     <w:p>
       <w:pPr>
@@ -7559,15 +7241,7 @@
         <w:jc w:val="lowKashida"/>
       </w:pPr>
       <w:r>
-        <w:t xml:space="preserve">Analyzing the technical requirements and capabilities necessary for developing and maintaining the </w:t>
-      </w:r>
-      <w:proofErr w:type="spellStart"/>
-      <w:r>
-        <w:t>Akorn</w:t>
-      </w:r>
-      <w:proofErr w:type="spellEnd"/>
-      <w:r>
-        <w:t xml:space="preserve"> platform.</w:t>
+        <w:t>Analyzing the technical requirements and capabilities necessary for developing and maintaining the Akorn platform.</w:t>
       </w:r>
     </w:p>
     <w:p>
@@ -7595,15 +7269,7 @@
         <w:jc w:val="lowKashida"/>
       </w:pPr>
       <w:r>
-        <w:t xml:space="preserve">Addressing legal considerations to ensure compliance with relevant laws and regulations governing </w:t>
-      </w:r>
-      <w:proofErr w:type="spellStart"/>
-      <w:r>
-        <w:t>crowdfunding</w:t>
-      </w:r>
-      <w:proofErr w:type="spellEnd"/>
-      <w:r>
-        <w:t xml:space="preserve"> platforms.</w:t>
+        <w:t>Addressing legal considerations to ensure compliance with relevant laws and regulations governing crowdfunding platforms.</w:t>
       </w:r>
     </w:p>
     <w:p>
@@ -7620,12 +7286,12 @@
       <w:pPr>
         <w:pStyle w:val="toc10"/>
       </w:pPr>
-      <w:bookmarkStart w:id="8" w:name="_Toc170478661"/>
+      <w:bookmarkStart w:id="7" w:name="_Toc170478661"/>
       <w:r>
         <w:lastRenderedPageBreak/>
         <w:t>Feasibility Study</w:t>
       </w:r>
-      <w:bookmarkEnd w:id="8"/>
+      <w:bookmarkEnd w:id="7"/>
     </w:p>
     <w:p>
       <w:pPr>
@@ -7641,15 +7307,7 @@
         <w:t>The feasibility study assesses the viability of</w:t>
       </w:r>
       <w:r>
-        <w:t xml:space="preserve"> implementing the </w:t>
-      </w:r>
-      <w:proofErr w:type="spellStart"/>
-      <w:r>
-        <w:t>Akorn</w:t>
-      </w:r>
-      <w:proofErr w:type="spellEnd"/>
-      <w:r>
-        <w:t xml:space="preserve"> project</w:t>
+        <w:t xml:space="preserve"> implementing the Akorn project</w:t>
       </w:r>
       <w:r>
         <w:t>. This study evaluates various aspects, including technical, economic, operational, and legal feasibility, to determine the project's potential success.</w:t>
@@ -7668,14 +7326,14 @@
       <w:pPr>
         <w:pStyle w:val="toc20"/>
       </w:pPr>
-      <w:bookmarkStart w:id="9" w:name="_Toc170478662"/>
+      <w:bookmarkStart w:id="8" w:name="_Toc170478662"/>
       <w:r>
         <w:t xml:space="preserve">1. </w:t>
       </w:r>
       <w:r>
         <w:t>Technical Feasibility</w:t>
       </w:r>
-      <w:bookmarkEnd w:id="9"/>
+      <w:bookmarkEnd w:id="8"/>
     </w:p>
     <w:p>
       <w:pPr>
@@ -7695,15 +7353,7 @@
         <w:t xml:space="preserve">Platform Development: </w:t>
       </w:r>
       <w:r>
-        <w:t xml:space="preserve">Developing the </w:t>
-      </w:r>
-      <w:proofErr w:type="spellStart"/>
-      <w:r>
-        <w:t>Akorn</w:t>
-      </w:r>
-      <w:proofErr w:type="spellEnd"/>
-      <w:r>
-        <w:t xml:space="preserve"> platform requires advanced web development skills, including front-end and back-end d</w:t>
+        <w:t>Developing the Akorn platform requires advanced web development skills, including front-end and back-end d</w:t>
       </w:r>
       <w:r>
         <w:t>evelopment, database management</w:t>
@@ -7752,14 +7402,14 @@
       <w:pPr>
         <w:pStyle w:val="toc20"/>
       </w:pPr>
-      <w:bookmarkStart w:id="10" w:name="_Toc170478663"/>
+      <w:bookmarkStart w:id="9" w:name="_Toc170478663"/>
       <w:r>
         <w:t xml:space="preserve">2. </w:t>
       </w:r>
       <w:r>
         <w:t>Economic Feasibility</w:t>
       </w:r>
-      <w:bookmarkEnd w:id="10"/>
+      <w:bookmarkEnd w:id="9"/>
     </w:p>
     <w:p>
       <w:pPr>
@@ -7810,31 +7460,7 @@
         <w:t>Market Potential:</w:t>
       </w:r>
       <w:r>
-        <w:t xml:space="preserve"> The demand for </w:t>
-      </w:r>
-      <w:proofErr w:type="spellStart"/>
-      <w:r>
-        <w:t>crowdfunding</w:t>
-      </w:r>
-      <w:proofErr w:type="spellEnd"/>
-      <w:r>
-        <w:t xml:space="preserve"> platforms is significant, with an increasing number of entrepreneurs and </w:t>
-      </w:r>
-      <w:proofErr w:type="spellStart"/>
-      <w:r>
-        <w:t>creatives</w:t>
-      </w:r>
-      <w:proofErr w:type="spellEnd"/>
-      <w:r>
-        <w:t xml:space="preserve"> seeking funding for innovative projects. </w:t>
-      </w:r>
-      <w:proofErr w:type="spellStart"/>
-      <w:r>
-        <w:t>Akorn's</w:t>
-      </w:r>
-      <w:proofErr w:type="spellEnd"/>
-      <w:r>
-        <w:t xml:space="preserve"> unique features and user-centric approach position it favorably in the market.</w:t>
+        <w:t xml:space="preserve"> The demand for crowdfunding platforms is significant, with an increasing number of entrepreneurs and creatives seeking funding for innovative projects. Akorn's unique features and user-centric approach position it favorably in the market.</w:t>
       </w:r>
     </w:p>
     <w:p>
@@ -7846,14 +7472,14 @@
       <w:pPr>
         <w:pStyle w:val="toc20"/>
       </w:pPr>
-      <w:bookmarkStart w:id="11" w:name="_Toc170478664"/>
+      <w:bookmarkStart w:id="10" w:name="_Toc170478664"/>
       <w:r>
         <w:t xml:space="preserve">3. </w:t>
       </w:r>
       <w:r>
         <w:t>Operational Feasibility</w:t>
       </w:r>
-      <w:bookmarkEnd w:id="11"/>
+      <w:bookmarkEnd w:id="10"/>
     </w:p>
     <w:p>
       <w:pPr>
@@ -7879,24 +7505,11 @@
         <w:t>User Experience:</w:t>
       </w:r>
       <w:r>
-        <w:t xml:space="preserve"> </w:t>
-      </w:r>
-      <w:proofErr w:type="spellStart"/>
-      <w:r>
-        <w:t>Akorn's</w:t>
-      </w:r>
-      <w:proofErr w:type="spellEnd"/>
-      <w:r>
-        <w:t xml:space="preserve"> success depends on providing a seamless and intuitive user experience for both creators and backers. Operational feasibility hinges on the platform's ability to facilitate proj</w:t>
-      </w:r>
-      <w:r>
-        <w:t xml:space="preserve">ect creation, funding </w:t>
-      </w:r>
-      <w:proofErr w:type="spellStart"/>
-      <w:r>
-        <w:t>managemen</w:t>
-      </w:r>
-      <w:proofErr w:type="spellEnd"/>
+        <w:t xml:space="preserve"> Akorn's success depends on providing a seamless and intuitive user experience for both creators and backers. Operational feasibility hinges on the platform's ability to facilitate proj</w:t>
+      </w:r>
+      <w:r>
+        <w:t>ect creation, funding managemen</w:t>
+      </w:r>
       <w:r>
         <w:t>.</w:t>
       </w:r>
@@ -7935,14 +7548,14 @@
       <w:pPr>
         <w:pStyle w:val="toc20"/>
       </w:pPr>
-      <w:bookmarkStart w:id="12" w:name="_Toc170478665"/>
+      <w:bookmarkStart w:id="11" w:name="_Toc170478665"/>
       <w:r>
         <w:t xml:space="preserve">4. </w:t>
       </w:r>
       <w:r>
         <w:t>Legal Feasibility:</w:t>
       </w:r>
-      <w:bookmarkEnd w:id="12"/>
+      <w:bookmarkEnd w:id="11"/>
     </w:p>
     <w:p>
       <w:pPr>
@@ -7968,31 +7581,7 @@
         <w:t>Regulatory Compliance:</w:t>
       </w:r>
       <w:r>
-        <w:t xml:space="preserve"> Compliance with relevant regulations, such as data protection laws and financial </w:t>
-      </w:r>
-      <w:proofErr w:type="gramStart"/>
-      <w:r>
-        <w:t>regulations,</w:t>
-      </w:r>
-      <w:proofErr w:type="gramEnd"/>
-      <w:r>
-        <w:t xml:space="preserve"> is critical to operating a </w:t>
-      </w:r>
-      <w:proofErr w:type="spellStart"/>
-      <w:r>
-        <w:t>crowdfunding</w:t>
-      </w:r>
-      <w:proofErr w:type="spellEnd"/>
-      <w:r>
-        <w:t xml:space="preserve"> platform. Legal feasibility requires thorough adherence to legal requirements in all jurisdictions where </w:t>
-      </w:r>
-      <w:proofErr w:type="spellStart"/>
-      <w:r>
-        <w:t>Akorn</w:t>
-      </w:r>
-      <w:proofErr w:type="spellEnd"/>
-      <w:r>
-        <w:t xml:space="preserve"> operates.</w:t>
+        <w:t xml:space="preserve"> Compliance with relevant regulations, such as data protection laws and financial regulations, is critical to operating a crowdfunding platform. Legal feasibility requires thorough adherence to legal requirements in all jurisdictions where Akorn operates.</w:t>
       </w:r>
     </w:p>
     <w:p>
@@ -8062,31 +7651,7 @@
         <w:jc w:val="lowKashida"/>
       </w:pPr>
       <w:r>
-        <w:t xml:space="preserve">The feasibility study indicates that the </w:t>
-      </w:r>
-      <w:proofErr w:type="spellStart"/>
-      <w:r>
-        <w:t>Akorn</w:t>
-      </w:r>
-      <w:proofErr w:type="spellEnd"/>
-      <w:r>
-        <w:t xml:space="preserve"> project is technically, economically, operationally, and legally feasible. With proper planning, execution, and ongoing management, </w:t>
-      </w:r>
-      <w:proofErr w:type="spellStart"/>
-      <w:r>
-        <w:t>Akorn</w:t>
-      </w:r>
-      <w:proofErr w:type="spellEnd"/>
-      <w:r>
-        <w:t xml:space="preserve"> has the potential to become a leading </w:t>
-      </w:r>
-      <w:proofErr w:type="spellStart"/>
-      <w:r>
-        <w:t>crowdfunding</w:t>
-      </w:r>
-      <w:proofErr w:type="spellEnd"/>
-      <w:r>
-        <w:t xml:space="preserve"> platform, fostering innovation, creativity, and meaningful connections among creators and backers.</w:t>
+        <w:t>The feasibility study indicates that the Akorn project is technically, economically, operationally, and legally feasible. With proper planning, execution, and ongoing management, Akorn has the potential to become a leading crowdfunding platform, fostering innovation, creativity, and meaningful connections among creators and backers.</w:t>
       </w:r>
     </w:p>
     <w:p>
@@ -8101,12 +7666,12 @@
       <w:pPr>
         <w:pStyle w:val="toc10"/>
       </w:pPr>
-      <w:bookmarkStart w:id="13" w:name="_Toc170478666"/>
+      <w:bookmarkStart w:id="12" w:name="_Toc170478666"/>
       <w:r>
         <w:lastRenderedPageBreak/>
         <w:t>Requirement Analysis and Specification</w:t>
       </w:r>
-      <w:bookmarkEnd w:id="13"/>
+      <w:bookmarkEnd w:id="12"/>
     </w:p>
     <w:p>
       <w:pPr>
@@ -8125,11 +7690,11 @@
       <w:pPr>
         <w:pStyle w:val="toc20"/>
       </w:pPr>
-      <w:bookmarkStart w:id="14" w:name="_Toc170478667"/>
+      <w:bookmarkStart w:id="13" w:name="_Toc170478667"/>
       <w:r>
         <w:t>1. Requirement Analysis</w:t>
       </w:r>
-      <w:bookmarkEnd w:id="14"/>
+      <w:bookmarkEnd w:id="13"/>
     </w:p>
     <w:p>
       <w:pPr>
@@ -8152,47 +7717,7 @@
         <w:jc w:val="lowKashida"/>
       </w:pPr>
       <w:r>
-        <w:t xml:space="preserve">The requirement analysis for the </w:t>
-      </w:r>
-      <w:proofErr w:type="spellStart"/>
-      <w:r>
-        <w:t>Akorn</w:t>
-      </w:r>
-      <w:proofErr w:type="spellEnd"/>
-      <w:r>
-        <w:t xml:space="preserve"> project involves assessing the needs and expectations for a </w:t>
-      </w:r>
-      <w:proofErr w:type="spellStart"/>
-      <w:r>
-        <w:t>crowdfunding</w:t>
-      </w:r>
-      <w:proofErr w:type="spellEnd"/>
-      <w:r>
-        <w:t xml:space="preserve"> platform based on the MERN stack (</w:t>
-      </w:r>
-      <w:proofErr w:type="spellStart"/>
-      <w:r>
-        <w:t>MongoDB</w:t>
-      </w:r>
-      <w:proofErr w:type="spellEnd"/>
-      <w:r>
-        <w:t xml:space="preserve">, Express.js, React, </w:t>
-      </w:r>
-      <w:proofErr w:type="gramStart"/>
-      <w:r>
-        <w:t>Node.js</w:t>
-      </w:r>
-      <w:proofErr w:type="gramEnd"/>
-      <w:r>
-        <w:t xml:space="preserve">). This includes reviewing existing literature on </w:t>
-      </w:r>
-      <w:proofErr w:type="spellStart"/>
-      <w:r>
-        <w:t>crowdfunding</w:t>
-      </w:r>
-      <w:proofErr w:type="spellEnd"/>
-      <w:r>
-        <w:t xml:space="preserve"> platforms, analyzing user expectations, and understanding technological advancements in web development.</w:t>
+        <w:t>The requirement analysis for the Akorn project involves assessing the needs and expectations for a crowdfunding platform based on the MERN stack (MongoDB, Express.js, React, Node.js). This includes reviewing existing literature on crowdfunding platforms, analyzing user expectations, and understanding technological advancements in web development.</w:t>
       </w:r>
     </w:p>
     <w:p>
@@ -8210,14 +7735,14 @@
       <w:pPr>
         <w:pStyle w:val="toc20"/>
       </w:pPr>
-      <w:bookmarkStart w:id="15" w:name="_Toc170478668"/>
+      <w:bookmarkStart w:id="14" w:name="_Toc170478668"/>
       <w:r>
         <w:t xml:space="preserve">2. </w:t>
       </w:r>
       <w:r>
         <w:t>Existing System</w:t>
       </w:r>
-      <w:bookmarkEnd w:id="15"/>
+      <w:bookmarkEnd w:id="14"/>
     </w:p>
     <w:p>
       <w:pPr>
@@ -8239,15 +7764,7 @@
         <w:jc w:val="lowKashida"/>
       </w:pPr>
       <w:r>
-        <w:t xml:space="preserve">Current </w:t>
-      </w:r>
-      <w:proofErr w:type="spellStart"/>
-      <w:r>
-        <w:t>crowdfunding</w:t>
-      </w:r>
-      <w:proofErr w:type="spellEnd"/>
-      <w:r>
-        <w:t xml:space="preserve"> platforms often lack personalized project presentations, </w:t>
+        <w:t xml:space="preserve">Current crowdfunding platforms often lack personalized project presentations, </w:t>
       </w:r>
       <w:r>
         <w:t>and seamless integration</w:t>
@@ -8273,14 +7790,14 @@
       <w:pPr>
         <w:pStyle w:val="toc20"/>
       </w:pPr>
-      <w:bookmarkStart w:id="16" w:name="_Toc170478669"/>
+      <w:bookmarkStart w:id="15" w:name="_Toc170478669"/>
       <w:r>
         <w:t xml:space="preserve">3. </w:t>
       </w:r>
       <w:r>
         <w:t>Proposed System</w:t>
       </w:r>
-      <w:bookmarkEnd w:id="16"/>
+      <w:bookmarkEnd w:id="15"/>
     </w:p>
     <w:p>
       <w:pPr>
@@ -8302,23 +7819,7 @@
         <w:jc w:val="lowKashida"/>
       </w:pPr>
       <w:r>
-        <w:t xml:space="preserve">The proposed </w:t>
-      </w:r>
-      <w:proofErr w:type="spellStart"/>
-      <w:r>
-        <w:t>Akorn</w:t>
-      </w:r>
-      <w:proofErr w:type="spellEnd"/>
-      <w:r>
-        <w:t xml:space="preserve"> system aims to revolutionize </w:t>
-      </w:r>
-      <w:proofErr w:type="spellStart"/>
-      <w:r>
-        <w:t>crowdfunding</w:t>
-      </w:r>
-      <w:proofErr w:type="spellEnd"/>
-      <w:r>
-        <w:t xml:space="preserve"> by leveraging the MERN stack's capabilities:</w:t>
+        <w:t>The proposed Akorn system aims to revolutionize crowdfunding by leveraging the MERN stack's capabilities:</w:t>
       </w:r>
     </w:p>
     <w:p>
@@ -8344,30 +7845,14 @@
         <w:spacing w:before="0" w:beforeAutospacing="0" w:after="0" w:afterAutospacing="0"/>
         <w:jc w:val="lowKashida"/>
       </w:pPr>
-      <w:proofErr w:type="spellStart"/>
       <w:r>
         <w:rPr>
           <w:rStyle w:val="Strong"/>
         </w:rPr>
-        <w:t>MongoDB</w:t>
-      </w:r>
-      <w:proofErr w:type="spellEnd"/>
-      <w:r>
-        <w:rPr>
-          <w:rStyle w:val="Strong"/>
-        </w:rPr>
-        <w:t>:</w:t>
-      </w:r>
-      <w:r>
-        <w:t xml:space="preserve"> Provides a scalable and flexible </w:t>
-      </w:r>
-      <w:proofErr w:type="spellStart"/>
-      <w:r>
-        <w:t>NoSQL</w:t>
-      </w:r>
-      <w:proofErr w:type="spellEnd"/>
-      <w:r>
-        <w:t xml:space="preserve"> database solution for storing diverse data types related to projects, users, transactions, and comments.</w:t>
+        <w:t>MongoDB:</w:t>
+      </w:r>
+      <w:r>
+        <w:t xml:space="preserve"> Provides a scalable and flexible NoSQL database solution for storing diverse data types related to projects, users, transactions, and comments.</w:t>
       </w:r>
     </w:p>
     <w:p>
@@ -8387,15 +7872,7 @@
         <w:t>Express.js:</w:t>
       </w:r>
       <w:r>
-        <w:t xml:space="preserve"> Offers a robust backend framework for building </w:t>
-      </w:r>
-      <w:proofErr w:type="spellStart"/>
-      <w:r>
-        <w:t>RESTful</w:t>
-      </w:r>
-      <w:proofErr w:type="spellEnd"/>
-      <w:r>
-        <w:t xml:space="preserve"> APIs to manage project creation, user authentication, transaction handling, and communication between the client and server.</w:t>
+        <w:t xml:space="preserve"> Offers a robust backend framework for building RESTful APIs to manage project creation, user authentication, transaction handling, and communication between the client and server.</w:t>
       </w:r>
     </w:p>
     <w:p>
@@ -8455,14 +7932,14 @@
       <w:pPr>
         <w:pStyle w:val="toc20"/>
       </w:pPr>
-      <w:bookmarkStart w:id="17" w:name="_Toc170478670"/>
+      <w:bookmarkStart w:id="16" w:name="_Toc170478670"/>
       <w:r>
         <w:t xml:space="preserve">4. </w:t>
       </w:r>
       <w:r>
         <w:t>Requirement Specification</w:t>
       </w:r>
-      <w:bookmarkEnd w:id="17"/>
+      <w:bookmarkEnd w:id="16"/>
     </w:p>
     <w:p>
       <w:pPr>
@@ -9028,15 +8505,7 @@
         <w:t>Hardware:</w:t>
       </w:r>
       <w:r>
-        <w:t xml:space="preserve"> Standard servers or cloud-based infrastructure to host </w:t>
-      </w:r>
-      <w:proofErr w:type="spellStart"/>
-      <w:r>
-        <w:t>MongoDB</w:t>
-      </w:r>
-      <w:proofErr w:type="spellEnd"/>
-      <w:r>
-        <w:t>, Node.js server, and frontend React application.</w:t>
+        <w:t xml:space="preserve"> Standard servers or cloud-based infrastructure to host MongoDB, Node.js server, and frontend React application.</w:t>
       </w:r>
     </w:p>
     <w:p>
@@ -9056,15 +8525,7 @@
         <w:t>Software:</w:t>
       </w:r>
       <w:r>
-        <w:t xml:space="preserve"> Operating systems compatible with Node.js (e.g., Linux, Windows), </w:t>
-      </w:r>
-      <w:proofErr w:type="spellStart"/>
-      <w:r>
-        <w:t>MongoDB</w:t>
-      </w:r>
-      <w:proofErr w:type="spellEnd"/>
-      <w:r>
-        <w:t xml:space="preserve"> database management system, and development tools like Visual Studio Code for coding.</w:t>
+        <w:t xml:space="preserve"> Operating systems compatible with Node.js (e.g., Linux, Windows), MongoDB database management system, and development tools like Visual Studio Code for coding.</w:t>
       </w:r>
     </w:p>
     <w:p>
@@ -9082,14 +8543,14 @@
       <w:pPr>
         <w:pStyle w:val="toc20"/>
       </w:pPr>
-      <w:bookmarkStart w:id="18" w:name="_Toc170478671"/>
+      <w:bookmarkStart w:id="17" w:name="_Toc170478671"/>
       <w:r>
         <w:t xml:space="preserve">5. </w:t>
       </w:r>
       <w:r>
         <w:t>Feasibility Study</w:t>
       </w:r>
-      <w:bookmarkEnd w:id="18"/>
+      <w:bookmarkEnd w:id="17"/>
     </w:p>
     <w:p>
       <w:pPr>
@@ -9163,19 +8624,40 @@
           <w:sz w:val="24"/>
           <w:szCs w:val="24"/>
         </w:rPr>
-        <w:t xml:space="preserve">b. </w:t>
-      </w:r>
-      <w:proofErr w:type="spellStart"/>
-      <w:r>
+        <w:t>b. Economical Feasibility</w:t>
+      </w:r>
+    </w:p>
+    <w:p/>
+    <w:p>
+      <w:pPr>
+        <w:pStyle w:val="NormalWeb"/>
+        <w:spacing w:before="0" w:beforeAutospacing="0" w:after="0" w:afterAutospacing="0"/>
+        <w:ind w:firstLine="360"/>
+        <w:jc w:val="lowKashida"/>
+      </w:pPr>
+      <w:r>
+        <w:t>Conducting a cost-benefit analysis to determine initial setup costs (development, infrastructure), ongoing operational expenses (maintenance, server costs), revenue generation through transaction fees, and profitability projections based on market demand and growth potential.</w:t>
+      </w:r>
+    </w:p>
+    <w:p>
+      <w:pPr>
+        <w:pStyle w:val="NormalWeb"/>
+        <w:spacing w:before="0" w:beforeAutospacing="0" w:after="0" w:afterAutospacing="0"/>
+        <w:jc w:val="lowKashida"/>
+      </w:pPr>
+    </w:p>
+    <w:p>
+      <w:pPr>
+        <w:pStyle w:val="Heading5"/>
+        <w:spacing w:before="0"/>
+        <w:jc w:val="lowKashida"/>
         <w:rPr>
           <w:rFonts w:ascii="Times New Roman" w:hAnsi="Times New Roman" w:cs="Times New Roman"/>
           <w:color w:val="auto"/>
           <w:sz w:val="24"/>
           <w:szCs w:val="24"/>
         </w:rPr>
-        <w:t>Economical</w:t>
-      </w:r>
-      <w:proofErr w:type="spellEnd"/>
+      </w:pPr>
       <w:r>
         <w:rPr>
           <w:rFonts w:ascii="Times New Roman" w:hAnsi="Times New Roman" w:cs="Times New Roman"/>
@@ -9183,7 +8665,7 @@
           <w:sz w:val="24"/>
           <w:szCs w:val="24"/>
         </w:rPr>
-        <w:t xml:space="preserve"> Feasibility</w:t>
+        <w:t>c. Operational Feasibility</w:t>
       </w:r>
     </w:p>
     <w:p/>
@@ -9195,7 +8677,7 @@
         <w:jc w:val="lowKashida"/>
       </w:pPr>
       <w:r>
-        <w:t>Conducting a cost-benefit analysis to determine initial setup costs (development, infrastructure), ongoing operational expenses (maintenance, server costs), revenue generation through transaction fees, and profitability projections based on market demand and growth potential.</w:t>
+        <w:t>Evaluating the operational feasibility by analyzing user experience design, administrative processes (account management, project submission review), and backend system management (database administration, server monitoring) to ensure efficient platform operation and management.</w:t>
       </w:r>
     </w:p>
     <w:p>
@@ -9207,47 +8689,6 @@
     </w:p>
     <w:p>
       <w:pPr>
-        <w:pStyle w:val="Heading5"/>
-        <w:spacing w:before="0"/>
-        <w:jc w:val="lowKashida"/>
-        <w:rPr>
-          <w:rFonts w:ascii="Times New Roman" w:hAnsi="Times New Roman" w:cs="Times New Roman"/>
-          <w:color w:val="auto"/>
-          <w:sz w:val="24"/>
-          <w:szCs w:val="24"/>
-        </w:rPr>
-      </w:pPr>
-      <w:r>
-        <w:rPr>
-          <w:rFonts w:ascii="Times New Roman" w:hAnsi="Times New Roman" w:cs="Times New Roman"/>
-          <w:color w:val="auto"/>
-          <w:sz w:val="24"/>
-          <w:szCs w:val="24"/>
-        </w:rPr>
-        <w:t>c. Operational Feasibility</w:t>
-      </w:r>
-    </w:p>
-    <w:p/>
-    <w:p>
-      <w:pPr>
-        <w:pStyle w:val="NormalWeb"/>
-        <w:spacing w:before="0" w:beforeAutospacing="0" w:after="0" w:afterAutospacing="0"/>
-        <w:ind w:firstLine="360"/>
-        <w:jc w:val="lowKashida"/>
-      </w:pPr>
-      <w:r>
-        <w:t>Evaluating the operational feasibility by analyzing user experience design, administrative processes (account management, project submission review), and backend system management (database administration, server monitoring) to ensure efficient platform operation and management.</w:t>
-      </w:r>
-    </w:p>
-    <w:p>
-      <w:pPr>
-        <w:pStyle w:val="NormalWeb"/>
-        <w:spacing w:before="0" w:beforeAutospacing="0" w:after="0" w:afterAutospacing="0"/>
-        <w:jc w:val="lowKashida"/>
-      </w:pPr>
-    </w:p>
-    <w:p>
-      <w:pPr>
         <w:jc w:val="lowKashida"/>
       </w:pPr>
       <w:r>
@@ -9258,7 +8699,7 @@
       <w:pPr>
         <w:pStyle w:val="toc10"/>
       </w:pPr>
-      <w:bookmarkStart w:id="19" w:name="_Toc170478672"/>
+      <w:bookmarkStart w:id="18" w:name="_Toc170478672"/>
       <w:r>
         <w:lastRenderedPageBreak/>
         <w:t>Modularity Criteria</w:t>
@@ -9266,49 +8707,44 @@
       <w:r>
         <w:t xml:space="preserve"> and User Interface Layout</w:t>
       </w:r>
+      <w:bookmarkEnd w:id="18"/>
+    </w:p>
+    <w:p>
+      <w:pPr>
+        <w:jc w:val="lowKashida"/>
+      </w:pPr>
+    </w:p>
+    <w:p>
+      <w:pPr>
+        <w:jc w:val="lowKashida"/>
+      </w:pPr>
+      <w:r>
+        <w:t>Designing the user interface (UI)</w:t>
+      </w:r>
+      <w:r>
+        <w:t xml:space="preserve"> layout for Akorn's</w:t>
+      </w:r>
+      <w:r>
+        <w:t xml:space="preserve"> platform involves several key considerations to ensure usability, engagement, and effectiveness. Here’s a structured approach to defining the UI layout:</w:t>
+      </w:r>
+    </w:p>
+    <w:p>
+      <w:pPr>
+        <w:jc w:val="lowKashida"/>
+        <w:rPr>
+          <w:u w:val="single"/>
+        </w:rPr>
+      </w:pPr>
+    </w:p>
+    <w:p>
+      <w:pPr>
+        <w:pStyle w:val="toc20"/>
+      </w:pPr>
+      <w:bookmarkStart w:id="19" w:name="_Toc170478673"/>
+      <w:r>
+        <w:t>Header</w:t>
+      </w:r>
       <w:bookmarkEnd w:id="19"/>
-    </w:p>
-    <w:p>
-      <w:pPr>
-        <w:jc w:val="lowKashida"/>
-      </w:pPr>
-    </w:p>
-    <w:p>
-      <w:pPr>
-        <w:jc w:val="lowKashida"/>
-      </w:pPr>
-      <w:r>
-        <w:t>Designing the user interface (UI)</w:t>
-      </w:r>
-      <w:r>
-        <w:t xml:space="preserve"> layout for </w:t>
-      </w:r>
-      <w:proofErr w:type="spellStart"/>
-      <w:r>
-        <w:t>Akorn's</w:t>
-      </w:r>
-      <w:proofErr w:type="spellEnd"/>
-      <w:r>
-        <w:t xml:space="preserve"> platform involves several key considerations to ensure usability, engagement, and effectiveness. Here’s a structured approach to defining the UI layout:</w:t>
-      </w:r>
-    </w:p>
-    <w:p>
-      <w:pPr>
-        <w:jc w:val="lowKashida"/>
-        <w:rPr>
-          <w:u w:val="single"/>
-        </w:rPr>
-      </w:pPr>
-    </w:p>
-    <w:p>
-      <w:pPr>
-        <w:pStyle w:val="toc20"/>
-      </w:pPr>
-      <w:bookmarkStart w:id="20" w:name="_Toc170478673"/>
-      <w:r>
-        <w:t>Header</w:t>
-      </w:r>
-      <w:bookmarkEnd w:id="20"/>
     </w:p>
     <w:p>
       <w:pPr>
@@ -9328,15 +8764,7 @@
         <w:t>- Logo:</w:t>
       </w:r>
       <w:r>
-        <w:t xml:space="preserve"> Clearly identifiable </w:t>
-      </w:r>
-      <w:proofErr w:type="spellStart"/>
-      <w:r>
-        <w:t>Akorn</w:t>
-      </w:r>
-      <w:proofErr w:type="spellEnd"/>
-      <w:r>
-        <w:t xml:space="preserve"> logo for brand recognition.</w:t>
+        <w:t xml:space="preserve"> Clearly identifiable Akorn logo for brand recognition.</w:t>
       </w:r>
     </w:p>
     <w:p>
@@ -9359,11 +8787,11 @@
       <w:pPr>
         <w:pStyle w:val="toc20"/>
       </w:pPr>
-      <w:bookmarkStart w:id="21" w:name="_Toc170478674"/>
+      <w:bookmarkStart w:id="20" w:name="_Toc170478674"/>
       <w:r>
         <w:t>Hero Section</w:t>
       </w:r>
-      <w:bookmarkEnd w:id="21"/>
+      <w:bookmarkEnd w:id="20"/>
     </w:p>
     <w:p>
       <w:pPr>
@@ -9409,11 +8837,11 @@
       <w:pPr>
         <w:pStyle w:val="toc20"/>
       </w:pPr>
-      <w:bookmarkStart w:id="22" w:name="_Toc170478675"/>
+      <w:bookmarkStart w:id="21" w:name="_Toc170478675"/>
       <w:r>
         <w:t>Main Content Area</w:t>
       </w:r>
-      <w:bookmarkEnd w:id="22"/>
+      <w:bookmarkEnd w:id="21"/>
     </w:p>
     <w:p>
       <w:pPr>
@@ -9504,11 +8932,11 @@
           <w:szCs w:val="20"/>
         </w:rPr>
       </w:pPr>
-      <w:bookmarkStart w:id="23" w:name="_Toc170478676"/>
+      <w:bookmarkStart w:id="22" w:name="_Toc170478676"/>
       <w:r>
         <w:t>Project Details Page</w:t>
       </w:r>
-      <w:bookmarkEnd w:id="23"/>
+      <w:bookmarkEnd w:id="22"/>
     </w:p>
     <w:p>
       <w:pPr>
@@ -9542,11 +8970,11 @@
       <w:pPr>
         <w:pStyle w:val="toc20"/>
       </w:pPr>
-      <w:bookmarkStart w:id="24" w:name="_Toc170478677"/>
+      <w:bookmarkStart w:id="23" w:name="_Toc170478677"/>
       <w:r>
         <w:t>Footer</w:t>
       </w:r>
-      <w:bookmarkEnd w:id="24"/>
+      <w:bookmarkEnd w:id="23"/>
     </w:p>
     <w:p>
       <w:pPr>
@@ -9592,11 +9020,11 @@
       <w:pPr>
         <w:pStyle w:val="toc20"/>
       </w:pPr>
-      <w:bookmarkStart w:id="25" w:name="_Toc170478678"/>
+      <w:bookmarkStart w:id="24" w:name="_Toc170478678"/>
       <w:r>
         <w:t>Design Principles</w:t>
       </w:r>
-      <w:bookmarkEnd w:id="25"/>
+      <w:bookmarkEnd w:id="24"/>
     </w:p>
     <w:p>
       <w:pPr>
@@ -9652,11 +9080,11 @@
       <w:pPr>
         <w:pStyle w:val="toc20"/>
       </w:pPr>
-      <w:bookmarkStart w:id="26" w:name="_Toc170478679"/>
+      <w:bookmarkStart w:id="25" w:name="_Toc170478679"/>
       <w:r>
         <w:t>Users of the System</w:t>
       </w:r>
-      <w:bookmarkEnd w:id="26"/>
+      <w:bookmarkEnd w:id="25"/>
     </w:p>
     <w:p>
       <w:pPr>
@@ -9672,23 +9100,7 @@
         <w:jc w:val="lowKashida"/>
       </w:pPr>
       <w:r>
-        <w:t xml:space="preserve">In the context of </w:t>
-      </w:r>
-      <w:proofErr w:type="spellStart"/>
-      <w:r>
-        <w:t>Akorn</w:t>
-      </w:r>
-      <w:proofErr w:type="spellEnd"/>
-      <w:r>
-        <w:t xml:space="preserve">, "Users of the System" refers to the various stakeholders or individuals who interact with and utilize the </w:t>
-      </w:r>
-      <w:proofErr w:type="spellStart"/>
-      <w:r>
-        <w:t>Akorn</w:t>
-      </w:r>
-      <w:proofErr w:type="spellEnd"/>
-      <w:r>
-        <w:t xml:space="preserve"> platform. These users typically include:</w:t>
+        <w:t>In the context of Akorn, "Users of the System" refers to the various stakeholders or individuals who interact with and utilize the Akorn platform. These users typically include:</w:t>
       </w:r>
     </w:p>
     <w:p>
@@ -9700,10 +9112,33 @@
       <w:pPr>
         <w:pStyle w:val="toc21"/>
       </w:pPr>
-      <w:bookmarkStart w:id="27" w:name="_Toc170478680"/>
+      <w:bookmarkStart w:id="26" w:name="_Toc170478680"/>
       <w:r>
         <w:t>1. Creators (Entrepreneurs or Visionaries):</w:t>
       </w:r>
+      <w:bookmarkEnd w:id="26"/>
+    </w:p>
+    <w:p>
+      <w:pPr>
+        <w:jc w:val="lowKashida"/>
+      </w:pPr>
+      <w:r>
+        <w:t xml:space="preserve">   - Creators are individuals or teams who propose projects or business ideas on the Akorn platform. They use the system to create detailed project profiles, set funding goals, and interact with backers.</w:t>
+      </w:r>
+    </w:p>
+    <w:p>
+      <w:pPr>
+        <w:jc w:val="lowKashida"/>
+      </w:pPr>
+    </w:p>
+    <w:p>
+      <w:pPr>
+        <w:pStyle w:val="toc21"/>
+      </w:pPr>
+      <w:bookmarkStart w:id="27" w:name="_Toc170478681"/>
+      <w:r>
+        <w:t>2. Backers and Users (Investors or Supporters):</w:t>
+      </w:r>
       <w:bookmarkEnd w:id="27"/>
     </w:p>
     <w:p>
@@ -9711,15 +9146,7 @@
         <w:jc w:val="lowKashida"/>
       </w:pPr>
       <w:r>
-        <w:t xml:space="preserve">   - Creators are individuals or teams who propose projects or business ideas on the </w:t>
-      </w:r>
-      <w:proofErr w:type="spellStart"/>
-      <w:r>
-        <w:t>Akorn</w:t>
-      </w:r>
-      <w:proofErr w:type="spellEnd"/>
-      <w:r>
-        <w:t xml:space="preserve"> platform. They use the system to create detailed project profiles, set funding goals, and interact with backers.</w:t>
+        <w:t xml:space="preserve">   - Backers are individuals or organizations interested in supporting and funding projects proposed by creators. They browse projects on Akorn, pledge funds to support projects they find compelling, and may receive rewards based on their contribution level.</w:t>
       </w:r>
     </w:p>
     <w:p>
@@ -9731,9 +9158,9 @@
       <w:pPr>
         <w:pStyle w:val="toc21"/>
       </w:pPr>
-      <w:bookmarkStart w:id="28" w:name="_Toc170478681"/>
-      <w:r>
-        <w:t>2. Backers and Users (Investors or Supporters):</w:t>
+      <w:bookmarkStart w:id="28" w:name="_Toc170478682"/>
+      <w:r>
+        <w:t>3. Administrators (Platform Managers):</w:t>
       </w:r>
       <w:bookmarkEnd w:id="28"/>
     </w:p>
@@ -9742,46 +9169,7 @@
         <w:jc w:val="lowKashida"/>
       </w:pPr>
       <w:r>
-        <w:t xml:space="preserve">   - Backers are individuals or organizations interested in supporting and funding projects proposed by creators. They browse projects on </w:t>
-      </w:r>
-      <w:proofErr w:type="spellStart"/>
-      <w:r>
-        <w:t>Akorn</w:t>
-      </w:r>
-      <w:proofErr w:type="spellEnd"/>
-      <w:r>
-        <w:t>, pledge funds to support projects they find compelling, and may receive rewards based on their contribution level.</w:t>
-      </w:r>
-    </w:p>
-    <w:p>
-      <w:pPr>
-        <w:jc w:val="lowKashida"/>
-      </w:pPr>
-    </w:p>
-    <w:p>
-      <w:pPr>
-        <w:pStyle w:val="toc21"/>
-      </w:pPr>
-      <w:bookmarkStart w:id="29" w:name="_Toc170478682"/>
-      <w:r>
-        <w:t>3. Administrators (Platform Managers):</w:t>
-      </w:r>
-      <w:bookmarkEnd w:id="29"/>
-    </w:p>
-    <w:p>
-      <w:pPr>
-        <w:jc w:val="lowKashida"/>
-      </w:pPr>
-      <w:r>
-        <w:t xml:space="preserve">   - Administrators are responsible for managing and overseeing the </w:t>
-      </w:r>
-      <w:proofErr w:type="spellStart"/>
-      <w:r>
-        <w:t>Akorn</w:t>
-      </w:r>
-      <w:proofErr w:type="spellEnd"/>
-      <w:r>
-        <w:t xml:space="preserve"> platform. They monitor project submissions, ensure compliance with platform policies, handle user support issues, and maintain the overall functionality and security of the system.</w:t>
+        <w:t xml:space="preserve">   - Administrators are responsible for managing and overseeing the Akorn platform. They monitor project submissions, ensure compliance with platform policies, handle user support issues, and maintain the overall functionality and security of the system.</w:t>
       </w:r>
     </w:p>
     <w:p>
@@ -9796,12 +9184,12 @@
       <w:pPr>
         <w:pStyle w:val="toc10"/>
       </w:pPr>
-      <w:bookmarkStart w:id="30" w:name="_Toc170478683"/>
+      <w:bookmarkStart w:id="29" w:name="_Toc170478683"/>
       <w:r>
         <w:lastRenderedPageBreak/>
         <w:t>Architecture Diagrams</w:t>
       </w:r>
-      <w:bookmarkEnd w:id="30"/>
+      <w:bookmarkEnd w:id="29"/>
     </w:p>
     <w:p>
       <w:pPr>
@@ -9821,11 +9209,11 @@
           <w:szCs w:val="32"/>
         </w:rPr>
       </w:pPr>
-      <w:bookmarkStart w:id="31" w:name="_Toc170478684"/>
+      <w:bookmarkStart w:id="30" w:name="_Toc170478684"/>
       <w:r>
         <w:t>a. DFD</w:t>
       </w:r>
-      <w:bookmarkEnd w:id="31"/>
+      <w:bookmarkEnd w:id="30"/>
     </w:p>
     <w:p>
       <w:pPr>
@@ -9856,7 +9244,7 @@
           <w:szCs w:val="32"/>
         </w:rPr>
         <w:drawing>
-          <wp:inline distT="0" distB="0" distL="0" distR="0" wp14:anchorId="1BADEB2F" wp14:editId="7A242B2F">
+          <wp:inline distT="0" distB="0" distL="0" distR="0" wp14:anchorId="308D2591" wp14:editId="31E6F16F">
             <wp:extent cx="6210300" cy="5257800"/>
             <wp:effectExtent l="0" t="0" r="0" b="0"/>
             <wp:docPr id="9" name="Picture 9"/>
@@ -9902,19 +9290,11 @@
       <w:pPr>
         <w:pStyle w:val="figure"/>
       </w:pPr>
-      <w:bookmarkStart w:id="32" w:name="_Toc170479080"/>
-      <w:r>
-        <w:t xml:space="preserve">Figure </w:t>
-      </w:r>
-      <w:proofErr w:type="gramStart"/>
-      <w:r>
-        <w:t>1 :</w:t>
-      </w:r>
-      <w:proofErr w:type="gramEnd"/>
-      <w:r>
-        <w:t xml:space="preserve"> DFD Level 0</w:t>
-      </w:r>
-      <w:bookmarkEnd w:id="32"/>
+      <w:bookmarkStart w:id="31" w:name="_Toc170479080"/>
+      <w:r>
+        <w:t>Figure 1 : DFD Level 0</w:t>
+      </w:r>
+      <w:bookmarkEnd w:id="31"/>
     </w:p>
     <w:p>
       <w:pPr>
@@ -9947,9 +9327,9 @@
         </w:rPr>
         <w:lastRenderedPageBreak/>
         <w:drawing>
-          <wp:inline distT="0" distB="0" distL="0" distR="0" wp14:anchorId="285E1721" wp14:editId="3CAA0CFA">
-            <wp:extent cx="6851650" cy="3557270"/>
-            <wp:effectExtent l="0" t="0" r="6350" b="5080"/>
+          <wp:inline distT="0" distB="0" distL="0" distR="0" wp14:anchorId="03C90D4A" wp14:editId="530F7AD1">
+            <wp:extent cx="6386351" cy="3315694"/>
+            <wp:effectExtent l="0" t="0" r="0" b="0"/>
             <wp:docPr id="10" name="Picture 10"/>
             <wp:cNvGraphicFramePr>
               <a:graphicFrameLocks xmlns:a="http://schemas.openxmlformats.org/drawingml/2006/main" noChangeAspect="1"/>
@@ -9976,7 +9356,7 @@
                   <pic:spPr>
                     <a:xfrm>
                       <a:off x="0" y="0"/>
-                      <a:ext cx="6851650" cy="3557270"/>
+                      <a:ext cx="6391808" cy="3318527"/>
                     </a:xfrm>
                     <a:prstGeom prst="rect">
                       <a:avLst/>
@@ -10002,25 +9382,26 @@
       <w:pPr>
         <w:pStyle w:val="figure"/>
       </w:pPr>
-      <w:bookmarkStart w:id="33" w:name="_Toc170479081"/>
+      <w:bookmarkStart w:id="32" w:name="_Toc170479081"/>
       <w:r>
         <w:t xml:space="preserve">Figure </w:t>
       </w:r>
-      <w:proofErr w:type="gramStart"/>
       <w:r>
         <w:t>2</w:t>
       </w:r>
       <w:r>
-        <w:t xml:space="preserve"> :</w:t>
-      </w:r>
-      <w:proofErr w:type="gramEnd"/>
-      <w:r>
-        <w:t xml:space="preserve"> DFD Level 2</w:t>
-      </w:r>
-      <w:bookmarkEnd w:id="33"/>
-    </w:p>
-    <w:p>
-      <w:pPr>
+        <w:t xml:space="preserve"> : DFD Level 2</w:t>
+      </w:r>
+      <w:bookmarkEnd w:id="32"/>
+    </w:p>
+    <w:p>
+      <w:pPr>
+        <w:pStyle w:val="figure"/>
+      </w:pPr>
+    </w:p>
+    <w:p>
+      <w:pPr>
+        <w:jc w:val="center"/>
         <w:rPr>
           <w:b/>
           <w:bCs/>
@@ -10038,9 +9419,9 @@
           <w:szCs w:val="32"/>
         </w:rPr>
         <w:drawing>
-          <wp:inline distT="0" distB="0" distL="0" distR="0" wp14:anchorId="02EAFFE9" wp14:editId="0C6848EB">
-            <wp:extent cx="6851650" cy="5014595"/>
-            <wp:effectExtent l="0" t="0" r="6350" b="0"/>
+          <wp:inline distT="0" distB="0" distL="0" distR="0" wp14:anchorId="13E780D7" wp14:editId="33467493">
+            <wp:extent cx="6159999" cy="4508389"/>
+            <wp:effectExtent l="0" t="0" r="0" b="6985"/>
             <wp:docPr id="6" name="Picture 6"/>
             <wp:cNvGraphicFramePr>
               <a:graphicFrameLocks xmlns:a="http://schemas.openxmlformats.org/drawingml/2006/main" noChangeAspect="1"/>
@@ -10067,7 +9448,7 @@
                   <pic:spPr>
                     <a:xfrm>
                       <a:off x="0" y="0"/>
-                      <a:ext cx="6851650" cy="5014595"/>
+                      <a:ext cx="6161001" cy="4509123"/>
                     </a:xfrm>
                     <a:prstGeom prst="rect">
                       <a:avLst/>
@@ -10093,25 +9474,21 @@
       <w:pPr>
         <w:pStyle w:val="figure"/>
       </w:pPr>
-      <w:bookmarkStart w:id="34" w:name="_Toc170479082"/>
+      <w:bookmarkStart w:id="33" w:name="_Toc170479082"/>
       <w:r>
         <w:t xml:space="preserve">Figure </w:t>
       </w:r>
-      <w:proofErr w:type="gramStart"/>
       <w:r>
         <w:t>3</w:t>
       </w:r>
       <w:r>
-        <w:t xml:space="preserve"> :</w:t>
-      </w:r>
-      <w:proofErr w:type="gramEnd"/>
-      <w:r>
-        <w:t xml:space="preserve"> DFD Level 3</w:t>
-      </w:r>
-      <w:bookmarkEnd w:id="34"/>
-    </w:p>
-    <w:p>
-      <w:pPr>
+        <w:t xml:space="preserve"> : DFD Level 3</w:t>
+      </w:r>
+      <w:bookmarkEnd w:id="33"/>
+    </w:p>
+    <w:p>
+      <w:pPr>
+        <w:jc w:val="center"/>
         <w:rPr>
           <w:b/>
           <w:bCs/>
@@ -10129,9 +9506,9 @@
         </w:rPr>
         <w:lastRenderedPageBreak/>
         <w:drawing>
-          <wp:inline distT="0" distB="0" distL="0" distR="0" wp14:anchorId="2F0FD818" wp14:editId="0DE1E14F">
-            <wp:extent cx="6851650" cy="4948555"/>
-            <wp:effectExtent l="0" t="0" r="6350" b="4445"/>
+          <wp:inline distT="0" distB="0" distL="0" distR="0" wp14:anchorId="30F2F548" wp14:editId="73B8A8BD">
+            <wp:extent cx="6242208" cy="4508390"/>
+            <wp:effectExtent l="0" t="0" r="6350" b="6985"/>
             <wp:docPr id="8" name="Picture 8"/>
             <wp:cNvGraphicFramePr>
               <a:graphicFrameLocks xmlns:a="http://schemas.openxmlformats.org/drawingml/2006/main" noChangeAspect="1"/>
@@ -10158,7 +9535,7 @@
                   <pic:spPr>
                     <a:xfrm>
                       <a:off x="0" y="0"/>
-                      <a:ext cx="6851650" cy="4948555"/>
+                      <a:ext cx="6245796" cy="4510982"/>
                     </a:xfrm>
                     <a:prstGeom prst="rect">
                       <a:avLst/>
@@ -10184,22 +9561,17 @@
       <w:pPr>
         <w:pStyle w:val="figure"/>
       </w:pPr>
-      <w:bookmarkStart w:id="35" w:name="_Toc170479083"/>
+      <w:bookmarkStart w:id="34" w:name="_Toc170479083"/>
       <w:r>
         <w:t xml:space="preserve">Figure </w:t>
       </w:r>
-      <w:proofErr w:type="gramStart"/>
       <w:r>
         <w:t>4</w:t>
       </w:r>
       <w:r>
-        <w:t xml:space="preserve"> :</w:t>
-      </w:r>
-      <w:proofErr w:type="gramEnd"/>
-      <w:r>
-        <w:t xml:space="preserve"> DFD Level 4</w:t>
-      </w:r>
-      <w:bookmarkEnd w:id="35"/>
+        <w:t xml:space="preserve"> : DFD Level 4</w:t>
+      </w:r>
+      <w:bookmarkEnd w:id="34"/>
     </w:p>
     <w:p>
       <w:pPr>
@@ -10224,7 +9596,7 @@
       <w:pPr>
         <w:pStyle w:val="toc20"/>
       </w:pPr>
-      <w:bookmarkStart w:id="36" w:name="_Toc170478685"/>
+      <w:bookmarkStart w:id="35" w:name="_Toc170478685"/>
       <w:r>
         <w:lastRenderedPageBreak/>
         <w:t>b.</w:t>
@@ -10235,7 +9607,7 @@
       <w:r>
         <w:t>Database Design</w:t>
       </w:r>
-      <w:bookmarkEnd w:id="36"/>
+      <w:bookmarkEnd w:id="35"/>
     </w:p>
     <w:p>
       <w:pPr>
@@ -10252,62 +9624,59 @@
           <w:szCs w:val="24"/>
         </w:rPr>
       </w:pPr>
-      <w:proofErr w:type="spellStart"/>
       <w:r>
         <w:rPr>
           <w:sz w:val="24"/>
           <w:szCs w:val="24"/>
         </w:rPr>
-        <w:t>MongoDB</w:t>
-      </w:r>
-      <w:proofErr w:type="spellEnd"/>
-      <w:r>
+        <w:t>MongoDB is a popular NoSQL database known for its flexibility, scalability, and performance. It diverges from traditional relational databases by using a document-oriented data model, where data is stored in flexible, JSON-like documents instead of tables and rows. Here are some key points about MongoDB:</w:t>
+      </w:r>
+    </w:p>
+    <w:p>
+      <w:pPr>
         <w:rPr>
           <w:sz w:val="24"/>
           <w:szCs w:val="24"/>
         </w:rPr>
-        <w:t xml:space="preserve"> is a popular </w:t>
-      </w:r>
-      <w:proofErr w:type="spellStart"/>
-      <w:r>
+      </w:pPr>
+    </w:p>
+    <w:p>
+      <w:pPr>
         <w:rPr>
           <w:sz w:val="24"/>
           <w:szCs w:val="24"/>
         </w:rPr>
-        <w:t>NoSQL</w:t>
-      </w:r>
-      <w:proofErr w:type="spellEnd"/>
+      </w:pPr>
       <w:r>
         <w:rPr>
           <w:sz w:val="24"/>
           <w:szCs w:val="24"/>
         </w:rPr>
-        <w:t xml:space="preserve"> database known for its flexibility, scalability, and performance. It diverges from traditional relational databases by using a document-oriented data model, where data is stored in flexible, JSON-like documents instead of tables and rows. Here are some key points about </w:t>
-      </w:r>
-      <w:proofErr w:type="spellStart"/>
-      <w:r>
+        <w:t>1. Document-Oriented: MongoDB stores data in JSON-like documents called BSON (Binary JSON), which allows for nested structures and flexible schemas. This makes it easy to represent hierarchical relationships and complex data types.</w:t>
+      </w:r>
+    </w:p>
+    <w:p>
+      <w:pPr>
         <w:rPr>
           <w:sz w:val="24"/>
           <w:szCs w:val="24"/>
         </w:rPr>
-        <w:t>MongoDB</w:t>
-      </w:r>
-      <w:proofErr w:type="spellEnd"/>
-      <w:r>
+      </w:pPr>
+    </w:p>
+    <w:p>
+      <w:pPr>
         <w:rPr>
           <w:sz w:val="24"/>
           <w:szCs w:val="24"/>
         </w:rPr>
-        <w:t>:</w:t>
-      </w:r>
-    </w:p>
-    <w:p>
-      <w:pPr>
+      </w:pPr>
+      <w:r>
         <w:rPr>
           <w:sz w:val="24"/>
           <w:szCs w:val="24"/>
         </w:rPr>
-      </w:pPr>
+        <w:t>2. Schema-less: Unlike traditional relational databases, MongoDB does not require a predefined schema. Fields can vary across documents within a collection, which simplifies data management and allows for agile development.</w:t>
+      </w:r>
     </w:p>
     <w:p>
       <w:pPr>
@@ -10316,29 +9685,29 @@
           <w:szCs w:val="24"/>
         </w:rPr>
       </w:pPr>
-      <w:r>
+    </w:p>
+    <w:p>
+      <w:pPr>
         <w:rPr>
           <w:sz w:val="24"/>
           <w:szCs w:val="24"/>
         </w:rPr>
-        <w:t xml:space="preserve">1. Document-Oriented: </w:t>
-      </w:r>
-      <w:proofErr w:type="spellStart"/>
+      </w:pPr>
       <w:r>
         <w:rPr>
           <w:sz w:val="24"/>
           <w:szCs w:val="24"/>
         </w:rPr>
-        <w:t>MongoDB</w:t>
-      </w:r>
-      <w:proofErr w:type="spellEnd"/>
-      <w:r>
+        <w:t>3. Scalability: MongoDB is designed to scale horizontally across multiple servers, making it suitable for large-scale applications and high-volume data storage. It supports automatic sharding, which distributes data across different machines for improved performance.</w:t>
+      </w:r>
+    </w:p>
+    <w:p>
+      <w:pPr>
         <w:rPr>
           <w:sz w:val="24"/>
           <w:szCs w:val="24"/>
         </w:rPr>
-        <w:t xml:space="preserve"> stores data in JSON-like documents called BSON (Binary JSON), which allows for nested structures and flexible schemas. This makes it easy to represent hierarchical relationships and complex data types.</w:t>
-      </w:r>
+      </w:pPr>
     </w:p>
     <w:p>
       <w:pPr>
@@ -10347,36 +9716,35 @@
           <w:szCs w:val="24"/>
         </w:rPr>
       </w:pPr>
-    </w:p>
-    <w:p>
-      <w:pPr>
+      <w:r>
         <w:rPr>
           <w:sz w:val="24"/>
           <w:szCs w:val="24"/>
         </w:rPr>
-      </w:pPr>
-      <w:r>
+        <w:t>4. High Performance: MongoDB's architecture is optimized for both read and write operations. It uses internal memory mapping for fast data access and supports indexes to improve query performance.</w:t>
+      </w:r>
+    </w:p>
+    <w:p>
+      <w:pPr>
         <w:rPr>
           <w:sz w:val="24"/>
           <w:szCs w:val="24"/>
         </w:rPr>
-        <w:t xml:space="preserve">2. Schema-less: Unlike traditional relational databases, </w:t>
-      </w:r>
-      <w:proofErr w:type="spellStart"/>
-      <w:r>
+      </w:pPr>
+    </w:p>
+    <w:p>
+      <w:pPr>
         <w:rPr>
           <w:sz w:val="24"/>
           <w:szCs w:val="24"/>
         </w:rPr>
-        <w:t>MongoDB</w:t>
-      </w:r>
-      <w:proofErr w:type="spellEnd"/>
+      </w:pPr>
       <w:r>
         <w:rPr>
           <w:sz w:val="24"/>
           <w:szCs w:val="24"/>
         </w:rPr>
-        <w:t xml:space="preserve"> does not require a predefined schema. Fields can vary across documents within a collection, which simplifies data management and allows for agile development.</w:t>
+        <w:t>5. Querying: MongoDB supports rich query expressions and a flexible aggregation framework, allowing for complex queries and data aggregation operations.</w:t>
       </w:r>
     </w:p>
     <w:p>
@@ -10399,40 +9767,41 @@
           <w:sz w:val="24"/>
           <w:szCs w:val="24"/>
         </w:rPr>
-        <w:t xml:space="preserve">3. Scalability: </w:t>
-      </w:r>
-      <w:proofErr w:type="spellStart"/>
-      <w:r>
+        <w:t>6. Replication and High Availability: MongoDB provides built-in replication with automatic failover, ensuring data redundancy and high availability. This is critical for maintaining uptime and data durability.</w:t>
+      </w:r>
+    </w:p>
+    <w:p>
+      <w:pPr>
         <w:rPr>
           <w:sz w:val="24"/>
           <w:szCs w:val="24"/>
         </w:rPr>
-        <w:t>MongoDB</w:t>
-      </w:r>
-      <w:proofErr w:type="spellEnd"/>
-      <w:r>
+      </w:pPr>
+      <w:bookmarkStart w:id="36" w:name="_GoBack"/>
+      <w:bookmarkEnd w:id="36"/>
+    </w:p>
+    <w:p>
+      <w:pPr>
         <w:rPr>
           <w:sz w:val="24"/>
           <w:szCs w:val="24"/>
         </w:rPr>
-        <w:t xml:space="preserve"> is designed to scale horizontally across multiple servers, making it suitable for large-scale applications and high-volume data storage. It supports automatic </w:t>
-      </w:r>
-      <w:proofErr w:type="spellStart"/>
+      </w:pPr>
       <w:r>
         <w:rPr>
           <w:sz w:val="24"/>
           <w:szCs w:val="24"/>
         </w:rPr>
-        <w:t>sharding</w:t>
-      </w:r>
-      <w:proofErr w:type="spellEnd"/>
-      <w:r>
+        <w:t>7. Community and Ecosystem: MongoDB has a large and active community of developers, offering extensive documentation, tutorials, and support resources. It integrates well with many programming languages and frameworks.</w:t>
+      </w:r>
+    </w:p>
+    <w:p>
+      <w:pPr>
         <w:rPr>
           <w:sz w:val="24"/>
           <w:szCs w:val="24"/>
         </w:rPr>
-        <w:t>, which distributes data across different machines for improved performance.</w:t>
-      </w:r>
+      </w:pPr>
     </w:p>
     <w:p>
       <w:pPr>
@@ -10441,224 +9810,12 @@
           <w:szCs w:val="24"/>
         </w:rPr>
       </w:pPr>
-    </w:p>
-    <w:p>
-      <w:pPr>
+      <w:r>
         <w:rPr>
           <w:sz w:val="24"/>
           <w:szCs w:val="24"/>
         </w:rPr>
-      </w:pPr>
-      <w:r>
-        <w:rPr>
-          <w:sz w:val="24"/>
-          <w:szCs w:val="24"/>
-        </w:rPr>
-        <w:t xml:space="preserve">4. High Performance: </w:t>
-      </w:r>
-      <w:proofErr w:type="spellStart"/>
-      <w:r>
-        <w:rPr>
-          <w:sz w:val="24"/>
-          <w:szCs w:val="24"/>
-        </w:rPr>
-        <w:t>MongoDB's</w:t>
-      </w:r>
-      <w:proofErr w:type="spellEnd"/>
-      <w:r>
-        <w:rPr>
-          <w:sz w:val="24"/>
-          <w:szCs w:val="24"/>
-        </w:rPr>
-        <w:t xml:space="preserve"> architecture is optimized for both read and </w:t>
-      </w:r>
-      <w:proofErr w:type="gramStart"/>
-      <w:r>
-        <w:rPr>
-          <w:sz w:val="24"/>
-          <w:szCs w:val="24"/>
-        </w:rPr>
-        <w:t>write</w:t>
-      </w:r>
-      <w:proofErr w:type="gramEnd"/>
-      <w:r>
-        <w:rPr>
-          <w:sz w:val="24"/>
-          <w:szCs w:val="24"/>
-        </w:rPr>
-        <w:t xml:space="preserve"> operations. It uses internal memory mapping for fast data access and supports indexes to improve query performance.</w:t>
-      </w:r>
-    </w:p>
-    <w:p>
-      <w:pPr>
-        <w:rPr>
-          <w:sz w:val="24"/>
-          <w:szCs w:val="24"/>
-        </w:rPr>
-      </w:pPr>
-    </w:p>
-    <w:p>
-      <w:pPr>
-        <w:rPr>
-          <w:sz w:val="24"/>
-          <w:szCs w:val="24"/>
-        </w:rPr>
-      </w:pPr>
-      <w:r>
-        <w:rPr>
-          <w:sz w:val="24"/>
-          <w:szCs w:val="24"/>
-        </w:rPr>
-        <w:t xml:space="preserve">5. Querying: </w:t>
-      </w:r>
-      <w:proofErr w:type="spellStart"/>
-      <w:r>
-        <w:rPr>
-          <w:sz w:val="24"/>
-          <w:szCs w:val="24"/>
-        </w:rPr>
-        <w:t>MongoDB</w:t>
-      </w:r>
-      <w:proofErr w:type="spellEnd"/>
-      <w:r>
-        <w:rPr>
-          <w:sz w:val="24"/>
-          <w:szCs w:val="24"/>
-        </w:rPr>
-        <w:t xml:space="preserve"> supports rich query expressions and a flexible aggregation framework, allowing for complex queries and data aggregation operations.</w:t>
-      </w:r>
-    </w:p>
-    <w:p>
-      <w:pPr>
-        <w:rPr>
-          <w:sz w:val="24"/>
-          <w:szCs w:val="24"/>
-        </w:rPr>
-      </w:pPr>
-    </w:p>
-    <w:p>
-      <w:pPr>
-        <w:rPr>
-          <w:sz w:val="24"/>
-          <w:szCs w:val="24"/>
-        </w:rPr>
-      </w:pPr>
-      <w:r>
-        <w:rPr>
-          <w:sz w:val="24"/>
-          <w:szCs w:val="24"/>
-        </w:rPr>
-        <w:t xml:space="preserve">6. Replication and High Availability: </w:t>
-      </w:r>
-      <w:proofErr w:type="spellStart"/>
-      <w:r>
-        <w:rPr>
-          <w:sz w:val="24"/>
-          <w:szCs w:val="24"/>
-        </w:rPr>
-        <w:t>MongoDB</w:t>
-      </w:r>
-      <w:proofErr w:type="spellEnd"/>
-      <w:r>
-        <w:rPr>
-          <w:sz w:val="24"/>
-          <w:szCs w:val="24"/>
-        </w:rPr>
-        <w:t xml:space="preserve"> provides built-in replication with automatic failover, ensuring data redundancy and high availability. This is critical for maintaining uptime and data durability.</w:t>
-      </w:r>
-    </w:p>
-    <w:p>
-      <w:pPr>
-        <w:rPr>
-          <w:sz w:val="24"/>
-          <w:szCs w:val="24"/>
-        </w:rPr>
-      </w:pPr>
-    </w:p>
-    <w:p>
-      <w:pPr>
-        <w:rPr>
-          <w:sz w:val="24"/>
-          <w:szCs w:val="24"/>
-        </w:rPr>
-      </w:pPr>
-      <w:r>
-        <w:rPr>
-          <w:sz w:val="24"/>
-          <w:szCs w:val="24"/>
-        </w:rPr>
-        <w:t xml:space="preserve">7. Community and Ecosystem: </w:t>
-      </w:r>
-      <w:proofErr w:type="spellStart"/>
-      <w:r>
-        <w:rPr>
-          <w:sz w:val="24"/>
-          <w:szCs w:val="24"/>
-        </w:rPr>
-        <w:t>MongoDB</w:t>
-      </w:r>
-      <w:proofErr w:type="spellEnd"/>
-      <w:r>
-        <w:rPr>
-          <w:sz w:val="24"/>
-          <w:szCs w:val="24"/>
-        </w:rPr>
-        <w:t xml:space="preserve"> has a large and active community of developers, offering extensive documentation, tutorials, and support resources. It integrates well with many programming languages and frameworks.</w:t>
-      </w:r>
-    </w:p>
-    <w:p>
-      <w:pPr>
-        <w:rPr>
-          <w:sz w:val="24"/>
-          <w:szCs w:val="24"/>
-        </w:rPr>
-      </w:pPr>
-    </w:p>
-    <w:p>
-      <w:pPr>
-        <w:rPr>
-          <w:sz w:val="24"/>
-          <w:szCs w:val="24"/>
-        </w:rPr>
-      </w:pPr>
-      <w:r>
-        <w:rPr>
-          <w:sz w:val="24"/>
-          <w:szCs w:val="24"/>
-        </w:rPr>
-        <w:t xml:space="preserve">8. Use Cases: </w:t>
-      </w:r>
-      <w:proofErr w:type="spellStart"/>
-      <w:r>
-        <w:rPr>
-          <w:sz w:val="24"/>
-          <w:szCs w:val="24"/>
-        </w:rPr>
-        <w:t>MongoDB</w:t>
-      </w:r>
-      <w:proofErr w:type="spellEnd"/>
-      <w:r>
-        <w:rPr>
-          <w:sz w:val="24"/>
-          <w:szCs w:val="24"/>
-        </w:rPr>
-        <w:t xml:space="preserve"> is widely used in a variety of applications, including content management systems, real-time analytics, e-commerce platforms, mobile applications, and </w:t>
-      </w:r>
-      <w:proofErr w:type="spellStart"/>
-      <w:r>
-        <w:rPr>
-          <w:sz w:val="24"/>
-          <w:szCs w:val="24"/>
-        </w:rPr>
-        <w:t>IoT</w:t>
-      </w:r>
-      <w:proofErr w:type="spellEnd"/>
-      <w:r>
-        <w:rPr>
-          <w:sz w:val="24"/>
-          <w:szCs w:val="24"/>
-        </w:rPr>
-        <w:t xml:space="preserve"> (Internet of Things) solutions.</w:t>
+        <w:t>8. Use Cases: MongoDB is widely used in a variety of applications, including content management systems, real-time analytics, e-commerce platforms, mobile applications, and IoT (Internet of Things) solutions.</w:t>
       </w:r>
     </w:p>
     <w:p>
@@ -10689,8 +9846,6 @@
           <w:u w:val="single"/>
         </w:rPr>
       </w:pPr>
-      <w:proofErr w:type="spellStart"/>
-      <w:proofErr w:type="gramStart"/>
       <w:r>
         <w:rPr>
           <w:rFonts w:asciiTheme="majorBidi" w:hAnsiTheme="majorBidi" w:cstheme="majorBidi"/>
@@ -10702,8 +9857,6 @@
         </w:rPr>
         <w:t>lotsData</w:t>
       </w:r>
-      <w:proofErr w:type="spellEnd"/>
-      <w:proofErr w:type="gramEnd"/>
     </w:p>
     <w:p>
       <w:pPr>
@@ -10832,23 +9985,13 @@
                 <w:szCs w:val="24"/>
               </w:rPr>
             </w:pPr>
-            <w:proofErr w:type="spellStart"/>
             <w:r>
               <w:rPr>
                 <w:rFonts w:asciiTheme="majorBidi" w:hAnsiTheme="majorBidi" w:cstheme="majorBidi"/>
                 <w:sz w:val="24"/>
                 <w:szCs w:val="24"/>
               </w:rPr>
-              <w:t>companyId</w:t>
-            </w:r>
-            <w:proofErr w:type="spellEnd"/>
-            <w:r>
-              <w:rPr>
-                <w:rFonts w:asciiTheme="majorBidi" w:hAnsiTheme="majorBidi" w:cstheme="majorBidi"/>
-                <w:sz w:val="24"/>
-                <w:szCs w:val="24"/>
-              </w:rPr>
-              <w:t xml:space="preserve"> (FK)</w:t>
+              <w:t>companyId (FK)</w:t>
             </w:r>
           </w:p>
         </w:tc>
@@ -10884,25 +10027,7 @@
                 <w:sz w:val="24"/>
                 <w:szCs w:val="24"/>
               </w:rPr>
-              <w:t xml:space="preserve">References </w:t>
-            </w:r>
-            <w:proofErr w:type="spellStart"/>
-            <w:r>
-              <w:rPr>
-                <w:rFonts w:asciiTheme="majorBidi" w:hAnsiTheme="majorBidi" w:cstheme="majorBidi"/>
-                <w:sz w:val="24"/>
-                <w:szCs w:val="24"/>
-              </w:rPr>
-              <w:t>companyregistration</w:t>
-            </w:r>
-            <w:proofErr w:type="spellEnd"/>
-            <w:r>
-              <w:rPr>
-                <w:rFonts w:asciiTheme="majorBidi" w:hAnsiTheme="majorBidi" w:cstheme="majorBidi"/>
-                <w:sz w:val="24"/>
-                <w:szCs w:val="24"/>
-              </w:rPr>
-              <w:t>._id (Likely)</w:t>
+              <w:t>References companyregistration._id (Likely)</w:t>
             </w:r>
           </w:p>
         </w:tc>
@@ -10938,7 +10063,6 @@
                 <w:szCs w:val="24"/>
               </w:rPr>
             </w:pPr>
-            <w:proofErr w:type="spellStart"/>
             <w:r>
               <w:rPr>
                 <w:rFonts w:asciiTheme="majorBidi" w:hAnsiTheme="majorBidi" w:cstheme="majorBidi"/>
@@ -10947,7 +10071,6 @@
               </w:rPr>
               <w:t>companyName</w:t>
             </w:r>
-            <w:proofErr w:type="spellEnd"/>
           </w:p>
         </w:tc>
         <w:tc>
@@ -11174,7 +10297,6 @@
                 <w:szCs w:val="24"/>
               </w:rPr>
             </w:pPr>
-            <w:proofErr w:type="spellStart"/>
             <w:r>
               <w:rPr>
                 <w:rFonts w:asciiTheme="majorBidi" w:hAnsiTheme="majorBidi" w:cstheme="majorBidi"/>
@@ -11183,7 +10305,6 @@
               </w:rPr>
               <w:t>amountInvested</w:t>
             </w:r>
-            <w:proofErr w:type="spellEnd"/>
           </w:p>
         </w:tc>
         <w:tc>
@@ -11254,7 +10375,6 @@
                 <w:szCs w:val="24"/>
               </w:rPr>
             </w:pPr>
-            <w:proofErr w:type="spellStart"/>
             <w:r>
               <w:rPr>
                 <w:rFonts w:asciiTheme="majorBidi" w:hAnsiTheme="majorBidi" w:cstheme="majorBidi"/>
@@ -11263,7 +10383,6 @@
               </w:rPr>
               <w:t>createdAt</w:t>
             </w:r>
-            <w:proofErr w:type="spellEnd"/>
           </w:p>
         </w:tc>
         <w:tc>
@@ -11334,7 +10453,6 @@
                 <w:szCs w:val="24"/>
               </w:rPr>
             </w:pPr>
-            <w:proofErr w:type="spellStart"/>
             <w:r>
               <w:rPr>
                 <w:rFonts w:asciiTheme="majorBidi" w:hAnsiTheme="majorBidi" w:cstheme="majorBidi"/>
@@ -11343,7 +10461,6 @@
               </w:rPr>
               <w:t>updatedAt</w:t>
             </w:r>
-            <w:proofErr w:type="spellEnd"/>
           </w:p>
         </w:tc>
         <w:tc>
@@ -11411,7 +10528,6 @@
           <w:u w:val="single"/>
         </w:rPr>
       </w:pPr>
-      <w:proofErr w:type="spellStart"/>
       <w:r>
         <w:rPr>
           <w:rFonts w:asciiTheme="majorBidi" w:hAnsiTheme="majorBidi" w:cstheme="majorBidi"/>
@@ -11424,7 +10540,6 @@
         <w:lastRenderedPageBreak/>
         <w:t>CompanyRegistration</w:t>
       </w:r>
-      <w:proofErr w:type="spellEnd"/>
     </w:p>
     <w:p>
       <w:pPr>
@@ -11739,7 +10854,6 @@
                 <w:szCs w:val="24"/>
               </w:rPr>
             </w:pPr>
-            <w:proofErr w:type="spellStart"/>
             <w:r>
               <w:rPr>
                 <w:rFonts w:asciiTheme="majorBidi" w:hAnsiTheme="majorBidi" w:cstheme="majorBidi"/>
@@ -11748,7 +10862,6 @@
               </w:rPr>
               <w:t>linkedin_founder</w:t>
             </w:r>
-            <w:proofErr w:type="spellEnd"/>
           </w:p>
         </w:tc>
         <w:tc>
@@ -11825,7 +10938,6 @@
                 <w:szCs w:val="24"/>
               </w:rPr>
             </w:pPr>
-            <w:proofErr w:type="spellStart"/>
             <w:r>
               <w:rPr>
                 <w:rFonts w:asciiTheme="majorBidi" w:hAnsiTheme="majorBidi" w:cstheme="majorBidi"/>
@@ -11834,7 +10946,6 @@
               </w:rPr>
               <w:t>linkedin_company</w:t>
             </w:r>
-            <w:proofErr w:type="spellEnd"/>
           </w:p>
         </w:tc>
         <w:tc>
@@ -11995,7 +11106,6 @@
                 <w:szCs w:val="24"/>
               </w:rPr>
             </w:pPr>
-            <w:proofErr w:type="spellStart"/>
             <w:r>
               <w:rPr>
                 <w:rFonts w:asciiTheme="majorBidi" w:hAnsiTheme="majorBidi" w:cstheme="majorBidi"/>
@@ -12004,7 +11114,6 @@
               </w:rPr>
               <w:t>market_cap</w:t>
             </w:r>
-            <w:proofErr w:type="spellEnd"/>
           </w:p>
         </w:tc>
         <w:tc>
@@ -12165,7 +11274,6 @@
                 <w:szCs w:val="24"/>
               </w:rPr>
             </w:pPr>
-            <w:proofErr w:type="spellStart"/>
             <w:r>
               <w:rPr>
                 <w:rFonts w:asciiTheme="majorBidi" w:hAnsiTheme="majorBidi" w:cstheme="majorBidi"/>
@@ -12174,7 +11282,6 @@
               </w:rPr>
               <w:t>pan_number</w:t>
             </w:r>
-            <w:proofErr w:type="spellEnd"/>
           </w:p>
         </w:tc>
         <w:tc>
@@ -12335,7 +11442,6 @@
                 <w:szCs w:val="24"/>
               </w:rPr>
             </w:pPr>
-            <w:proofErr w:type="spellStart"/>
             <w:r>
               <w:rPr>
                 <w:rFonts w:asciiTheme="majorBidi" w:hAnsiTheme="majorBidi" w:cstheme="majorBidi"/>
@@ -12344,7 +11450,6 @@
               </w:rPr>
               <w:t>previous_fundraising_rounds_discription</w:t>
             </w:r>
-            <w:proofErr w:type="spellEnd"/>
           </w:p>
         </w:tc>
         <w:tc>
@@ -12421,7 +11526,6 @@
                 <w:szCs w:val="24"/>
               </w:rPr>
             </w:pPr>
-            <w:proofErr w:type="spellStart"/>
             <w:r>
               <w:rPr>
                 <w:rFonts w:asciiTheme="majorBidi" w:hAnsiTheme="majorBidi" w:cstheme="majorBidi"/>
@@ -12430,7 +11534,6 @@
               </w:rPr>
               <w:t>product_discription</w:t>
             </w:r>
-            <w:proofErr w:type="spellEnd"/>
           </w:p>
         </w:tc>
         <w:tc>
@@ -12591,7 +11694,6 @@
                 <w:szCs w:val="24"/>
               </w:rPr>
             </w:pPr>
-            <w:proofErr w:type="spellStart"/>
             <w:r>
               <w:rPr>
                 <w:rFonts w:asciiTheme="majorBidi" w:hAnsiTheme="majorBidi" w:cstheme="majorBidi"/>
@@ -12600,7 +11702,6 @@
               </w:rPr>
               <w:t>revenue_and_making</w:t>
             </w:r>
-            <w:proofErr w:type="spellEnd"/>
           </w:p>
         </w:tc>
         <w:tc>
@@ -12677,7 +11778,6 @@
                 <w:szCs w:val="24"/>
               </w:rPr>
             </w:pPr>
-            <w:proofErr w:type="spellStart"/>
             <w:r>
               <w:rPr>
                 <w:rFonts w:asciiTheme="majorBidi" w:hAnsiTheme="majorBidi" w:cstheme="majorBidi"/>
@@ -12686,7 +11786,6 @@
               </w:rPr>
               <w:t>team_size</w:t>
             </w:r>
-            <w:proofErr w:type="spellEnd"/>
           </w:p>
         </w:tc>
         <w:tc>
@@ -12763,7 +11862,6 @@
                 <w:szCs w:val="24"/>
               </w:rPr>
             </w:pPr>
-            <w:proofErr w:type="spellStart"/>
             <w:r>
               <w:rPr>
                 <w:rFonts w:asciiTheme="majorBidi" w:hAnsiTheme="majorBidi" w:cstheme="majorBidi"/>
@@ -12772,7 +11870,6 @@
               </w:rPr>
               <w:t>community_fund_raising_reason</w:t>
             </w:r>
-            <w:proofErr w:type="spellEnd"/>
           </w:p>
         </w:tc>
         <w:tc>
@@ -12849,7 +11946,6 @@
                 <w:szCs w:val="24"/>
               </w:rPr>
             </w:pPr>
-            <w:proofErr w:type="spellStart"/>
             <w:r>
               <w:rPr>
                 <w:rFonts w:asciiTheme="majorBidi" w:hAnsiTheme="majorBidi" w:cstheme="majorBidi"/>
@@ -12858,7 +11954,6 @@
               </w:rPr>
               <w:t>where_you_learn_about_us</w:t>
             </w:r>
-            <w:proofErr w:type="spellEnd"/>
           </w:p>
         </w:tc>
         <w:tc>
@@ -12935,7 +12030,6 @@
                 <w:szCs w:val="24"/>
               </w:rPr>
             </w:pPr>
-            <w:proofErr w:type="spellStart"/>
             <w:r>
               <w:rPr>
                 <w:rFonts w:asciiTheme="majorBidi" w:hAnsiTheme="majorBidi" w:cstheme="majorBidi"/>
@@ -12944,7 +12038,6 @@
               </w:rPr>
               <w:t>existing_commitments</w:t>
             </w:r>
-            <w:proofErr w:type="spellEnd"/>
           </w:p>
         </w:tc>
         <w:tc>
@@ -13189,7 +12282,6 @@
                 <w:szCs w:val="24"/>
               </w:rPr>
             </w:pPr>
-            <w:proofErr w:type="spellStart"/>
             <w:r>
               <w:rPr>
                 <w:rFonts w:asciiTheme="majorBidi" w:hAnsiTheme="majorBidi" w:cstheme="majorBidi"/>
@@ -13198,7 +12290,6 @@
               </w:rPr>
               <w:t>amount_expected_to_raise</w:t>
             </w:r>
-            <w:proofErr w:type="spellEnd"/>
           </w:p>
         </w:tc>
         <w:tc>
@@ -13527,7 +12618,6 @@
                 <w:szCs w:val="24"/>
               </w:rPr>
             </w:pPr>
-            <w:proofErr w:type="spellStart"/>
             <w:r>
               <w:rPr>
                 <w:rFonts w:asciiTheme="majorBidi" w:hAnsiTheme="majorBidi" w:cstheme="majorBidi"/>
@@ -13536,7 +12626,6 @@
               </w:rPr>
               <w:t>lotsOriginal</w:t>
             </w:r>
-            <w:proofErr w:type="spellEnd"/>
           </w:p>
         </w:tc>
         <w:tc>
@@ -13600,8 +12689,6 @@
           <w:szCs w:val="24"/>
         </w:rPr>
       </w:pPr>
-      <w:proofErr w:type="spellStart"/>
-      <w:proofErr w:type="gramStart"/>
       <w:r>
         <w:rPr>
           <w:rFonts w:asciiTheme="majorBidi" w:hAnsiTheme="majorBidi" w:cstheme="majorBidi"/>
@@ -13622,8 +12709,6 @@
         </w:rPr>
         <w:t>ata</w:t>
       </w:r>
-      <w:proofErr w:type="spellEnd"/>
-      <w:proofErr w:type="gramEnd"/>
     </w:p>
     <w:p>
       <w:pPr>
@@ -13760,23 +12845,13 @@
                 <w:szCs w:val="24"/>
               </w:rPr>
             </w:pPr>
-            <w:proofErr w:type="spellStart"/>
             <w:r>
               <w:rPr>
                 <w:rFonts w:asciiTheme="majorBidi" w:hAnsiTheme="majorBidi" w:cstheme="majorBidi"/>
                 <w:sz w:val="24"/>
                 <w:szCs w:val="24"/>
               </w:rPr>
-              <w:t>company_id</w:t>
-            </w:r>
-            <w:proofErr w:type="spellEnd"/>
-            <w:r>
-              <w:rPr>
-                <w:rFonts w:asciiTheme="majorBidi" w:hAnsiTheme="majorBidi" w:cstheme="majorBidi"/>
-                <w:sz w:val="24"/>
-                <w:szCs w:val="24"/>
-              </w:rPr>
-              <w:t xml:space="preserve"> (FK)</w:t>
+              <w:t>company_id (FK)</w:t>
             </w:r>
           </w:p>
         </w:tc>
@@ -13814,25 +12889,7 @@
                 <w:sz w:val="24"/>
                 <w:szCs w:val="24"/>
               </w:rPr>
-              <w:t xml:space="preserve">References </w:t>
-            </w:r>
-            <w:proofErr w:type="spellStart"/>
-            <w:r>
-              <w:rPr>
-                <w:rFonts w:asciiTheme="majorBidi" w:hAnsiTheme="majorBidi" w:cstheme="majorBidi"/>
-                <w:sz w:val="24"/>
-                <w:szCs w:val="24"/>
-              </w:rPr>
-              <w:t>companyregistration</w:t>
-            </w:r>
-            <w:proofErr w:type="spellEnd"/>
-            <w:r>
-              <w:rPr>
-                <w:rFonts w:asciiTheme="majorBidi" w:hAnsiTheme="majorBidi" w:cstheme="majorBidi"/>
-                <w:sz w:val="24"/>
-                <w:szCs w:val="24"/>
-              </w:rPr>
-              <w:t>._id (Likely)</w:t>
+              <w:t>References companyregistration._id (Likely)</w:t>
             </w:r>
           </w:p>
         </w:tc>
@@ -13871,7 +12928,6 @@
                 <w:szCs w:val="24"/>
               </w:rPr>
             </w:pPr>
-            <w:proofErr w:type="spellStart"/>
             <w:r>
               <w:rPr>
                 <w:rFonts w:asciiTheme="majorBidi" w:hAnsiTheme="majorBidi" w:cstheme="majorBidi"/>
@@ -13880,7 +12936,6 @@
               </w:rPr>
               <w:t>quaters</w:t>
             </w:r>
-            <w:proofErr w:type="spellEnd"/>
           </w:p>
         </w:tc>
         <w:tc>
@@ -13956,7 +13011,6 @@
                 <w:szCs w:val="24"/>
               </w:rPr>
             </w:pPr>
-            <w:proofErr w:type="spellStart"/>
             <w:r>
               <w:rPr>
                 <w:rFonts w:asciiTheme="majorBidi" w:hAnsiTheme="majorBidi" w:cstheme="majorBidi"/>
@@ -13965,7 +13019,6 @@
               </w:rPr>
               <w:t>incomeExpenses</w:t>
             </w:r>
-            <w:proofErr w:type="spellEnd"/>
           </w:p>
         </w:tc>
         <w:tc>
@@ -14041,7 +13094,6 @@
           <w:u w:val="single"/>
         </w:rPr>
       </w:pPr>
-      <w:proofErr w:type="spellStart"/>
       <w:r>
         <w:rPr>
           <w:rFonts w:asciiTheme="majorBidi" w:hAnsiTheme="majorBidi" w:cstheme="majorBidi"/>
@@ -14054,7 +13106,6 @@
         <w:lastRenderedPageBreak/>
         <w:t>Userkyc</w:t>
       </w:r>
-      <w:proofErr w:type="spellEnd"/>
     </w:p>
     <w:p>
       <w:pPr>
@@ -14339,7 +13390,6 @@
                 <w:szCs w:val="24"/>
               </w:rPr>
             </w:pPr>
-            <w:proofErr w:type="spellStart"/>
             <w:r>
               <w:rPr>
                 <w:rFonts w:asciiTheme="majorBidi" w:hAnsiTheme="majorBidi" w:cstheme="majorBidi"/>
@@ -14348,7 +13398,6 @@
               </w:rPr>
               <w:t>linkedin_url</w:t>
             </w:r>
-            <w:proofErr w:type="spellEnd"/>
           </w:p>
         </w:tc>
         <w:tc>
@@ -14575,7 +13624,6 @@
                 <w:szCs w:val="24"/>
               </w:rPr>
             </w:pPr>
-            <w:proofErr w:type="spellStart"/>
             <w:r>
               <w:rPr>
                 <w:rFonts w:asciiTheme="majorBidi" w:hAnsiTheme="majorBidi" w:cstheme="majorBidi"/>
@@ -14584,7 +13632,6 @@
               </w:rPr>
               <w:t>aadhar</w:t>
             </w:r>
-            <w:proofErr w:type="spellEnd"/>
           </w:p>
         </w:tc>
         <w:tc>
@@ -14619,25 +13666,7 @@
                 <w:sz w:val="24"/>
                 <w:szCs w:val="24"/>
               </w:rPr>
-              <w:t xml:space="preserve">User's </w:t>
-            </w:r>
-            <w:proofErr w:type="spellStart"/>
-            <w:r>
-              <w:rPr>
-                <w:rFonts w:asciiTheme="majorBidi" w:hAnsiTheme="majorBidi" w:cstheme="majorBidi"/>
-                <w:sz w:val="24"/>
-                <w:szCs w:val="24"/>
-              </w:rPr>
-              <w:t>Aadhar</w:t>
-            </w:r>
-            <w:proofErr w:type="spellEnd"/>
-            <w:r>
-              <w:rPr>
-                <w:rFonts w:asciiTheme="majorBidi" w:hAnsiTheme="majorBidi" w:cstheme="majorBidi"/>
-                <w:sz w:val="24"/>
-                <w:szCs w:val="24"/>
-              </w:rPr>
-              <w:t xml:space="preserve"> number</w:t>
+              <w:t>User's Aadhar number</w:t>
             </w:r>
           </w:p>
         </w:tc>
@@ -14673,7 +13702,6 @@
                 <w:szCs w:val="24"/>
               </w:rPr>
             </w:pPr>
-            <w:proofErr w:type="spellStart"/>
             <w:r>
               <w:rPr>
                 <w:rFonts w:asciiTheme="majorBidi" w:hAnsiTheme="majorBidi" w:cstheme="majorBidi"/>
@@ -14682,7 +13710,6 @@
               </w:rPr>
               <w:t>contact_number</w:t>
             </w:r>
-            <w:proofErr w:type="spellEnd"/>
           </w:p>
         </w:tc>
         <w:tc>
@@ -14753,7 +13780,6 @@
                 <w:szCs w:val="24"/>
               </w:rPr>
             </w:pPr>
-            <w:proofErr w:type="spellStart"/>
             <w:r>
               <w:rPr>
                 <w:rFonts w:asciiTheme="majorBidi" w:hAnsiTheme="majorBidi" w:cstheme="majorBidi"/>
@@ -14762,7 +13788,6 @@
               </w:rPr>
               <w:t>whattsapp</w:t>
             </w:r>
-            <w:proofErr w:type="spellEnd"/>
           </w:p>
         </w:tc>
         <w:tc>
@@ -14797,25 +13822,7 @@
                 <w:sz w:val="24"/>
                 <w:szCs w:val="24"/>
               </w:rPr>
-              <w:t xml:space="preserve">User's </w:t>
-            </w:r>
-            <w:proofErr w:type="spellStart"/>
-            <w:r>
-              <w:rPr>
-                <w:rFonts w:asciiTheme="majorBidi" w:hAnsiTheme="majorBidi" w:cstheme="majorBidi"/>
-                <w:sz w:val="24"/>
-                <w:szCs w:val="24"/>
-              </w:rPr>
-              <w:t>whatsapp</w:t>
-            </w:r>
-            <w:proofErr w:type="spellEnd"/>
-            <w:r>
-              <w:rPr>
-                <w:rFonts w:asciiTheme="majorBidi" w:hAnsiTheme="majorBidi" w:cstheme="majorBidi"/>
-                <w:sz w:val="24"/>
-                <w:szCs w:val="24"/>
-              </w:rPr>
-              <w:t xml:space="preserve"> number</w:t>
+              <w:t>User's whatsapp number</w:t>
             </w:r>
           </w:p>
         </w:tc>
@@ -14851,7 +13858,6 @@
                 <w:szCs w:val="24"/>
               </w:rPr>
             </w:pPr>
-            <w:proofErr w:type="spellStart"/>
             <w:r>
               <w:rPr>
                 <w:rFonts w:asciiTheme="majorBidi" w:hAnsiTheme="majorBidi" w:cstheme="majorBidi"/>
@@ -14860,7 +13866,6 @@
               </w:rPr>
               <w:t>about_yourself</w:t>
             </w:r>
-            <w:proofErr w:type="spellEnd"/>
           </w:p>
         </w:tc>
         <w:tc>
@@ -14931,7 +13936,6 @@
                 <w:szCs w:val="24"/>
               </w:rPr>
             </w:pPr>
-            <w:proofErr w:type="spellStart"/>
             <w:r>
               <w:rPr>
                 <w:rFonts w:asciiTheme="majorBidi" w:hAnsiTheme="majorBidi" w:cstheme="majorBidi"/>
@@ -14940,7 +13944,6 @@
               </w:rPr>
               <w:t>anual_income</w:t>
             </w:r>
-            <w:proofErr w:type="spellEnd"/>
           </w:p>
         </w:tc>
         <w:tc>
@@ -15011,7 +14014,6 @@
                 <w:szCs w:val="24"/>
               </w:rPr>
             </w:pPr>
-            <w:proofErr w:type="spellStart"/>
             <w:r>
               <w:rPr>
                 <w:rFonts w:asciiTheme="majorBidi" w:hAnsiTheme="majorBidi" w:cstheme="majorBidi"/>
@@ -15020,7 +14022,6 @@
               </w:rPr>
               <w:t>bank_account_number</w:t>
             </w:r>
-            <w:proofErr w:type="spellEnd"/>
           </w:p>
         </w:tc>
         <w:tc>
@@ -15091,7 +14092,6 @@
                 <w:szCs w:val="24"/>
               </w:rPr>
             </w:pPr>
-            <w:proofErr w:type="spellStart"/>
             <w:r>
               <w:rPr>
                 <w:rFonts w:asciiTheme="majorBidi" w:hAnsiTheme="majorBidi" w:cstheme="majorBidi"/>
@@ -15100,7 +14100,6 @@
               </w:rPr>
               <w:t>bank_account_photo</w:t>
             </w:r>
-            <w:proofErr w:type="spellEnd"/>
           </w:p>
         </w:tc>
         <w:tc>
@@ -15171,7 +14170,6 @@
                 <w:szCs w:val="24"/>
               </w:rPr>
             </w:pPr>
-            <w:proofErr w:type="spellStart"/>
             <w:r>
               <w:rPr>
                 <w:rFonts w:asciiTheme="majorBidi" w:hAnsiTheme="majorBidi" w:cstheme="majorBidi"/>
@@ -15180,7 +14178,6 @@
               </w:rPr>
               <w:t>where_you_learn_about_us</w:t>
             </w:r>
-            <w:proofErr w:type="spellEnd"/>
           </w:p>
         </w:tc>
         <w:tc>
@@ -15251,7 +14248,6 @@
                 <w:szCs w:val="24"/>
               </w:rPr>
             </w:pPr>
-            <w:proofErr w:type="spellStart"/>
             <w:r>
               <w:rPr>
                 <w:rFonts w:asciiTheme="majorBidi" w:hAnsiTheme="majorBidi" w:cstheme="majorBidi"/>
@@ -15260,7 +14256,6 @@
               </w:rPr>
               <w:t>existing_commitments</w:t>
             </w:r>
-            <w:proofErr w:type="spellEnd"/>
           </w:p>
         </w:tc>
         <w:tc>
@@ -15409,7 +14404,6 @@
                 <w:szCs w:val="24"/>
               </w:rPr>
             </w:pPr>
-            <w:proofErr w:type="spellStart"/>
             <w:r>
               <w:rPr>
                 <w:rFonts w:asciiTheme="majorBidi" w:hAnsiTheme="majorBidi" w:cstheme="majorBidi"/>
@@ -15418,7 +14412,6 @@
               </w:rPr>
               <w:t>ID_proof</w:t>
             </w:r>
-            <w:proofErr w:type="spellEnd"/>
           </w:p>
         </w:tc>
         <w:tc>
@@ -15567,7 +14560,6 @@
                 <w:szCs w:val="24"/>
               </w:rPr>
             </w:pPr>
-            <w:proofErr w:type="spellStart"/>
             <w:r>
               <w:rPr>
                 <w:rFonts w:asciiTheme="majorBidi" w:hAnsiTheme="majorBidi" w:cstheme="majorBidi"/>
@@ -15576,7 +14568,6 @@
               </w:rPr>
               <w:t>createdAt</w:t>
             </w:r>
-            <w:proofErr w:type="spellEnd"/>
           </w:p>
         </w:tc>
         <w:tc>
@@ -15647,7 +14638,6 @@
                 <w:szCs w:val="24"/>
               </w:rPr>
             </w:pPr>
-            <w:proofErr w:type="spellStart"/>
             <w:r>
               <w:rPr>
                 <w:rFonts w:asciiTheme="majorBidi" w:hAnsiTheme="majorBidi" w:cstheme="majorBidi"/>
@@ -15656,7 +14646,6 @@
               </w:rPr>
               <w:t>updatedAt</w:t>
             </w:r>
-            <w:proofErr w:type="spellEnd"/>
           </w:p>
         </w:tc>
         <w:tc>
@@ -15752,8 +14741,6 @@
           <w:u w:val="single"/>
         </w:rPr>
       </w:pPr>
-      <w:proofErr w:type="spellStart"/>
-      <w:proofErr w:type="gramStart"/>
       <w:r>
         <w:rPr>
           <w:rFonts w:asciiTheme="majorBidi" w:hAnsiTheme="majorBidi" w:cstheme="majorBidi"/>
@@ -15766,8 +14753,6 @@
         <w:lastRenderedPageBreak/>
         <w:t>investmentData</w:t>
       </w:r>
-      <w:proofErr w:type="spellEnd"/>
-      <w:proofErr w:type="gramEnd"/>
     </w:p>
     <w:p>
       <w:pPr>
@@ -15896,23 +14881,13 @@
                 <w:szCs w:val="24"/>
               </w:rPr>
             </w:pPr>
-            <w:proofErr w:type="spellStart"/>
             <w:r>
               <w:rPr>
                 <w:rFonts w:asciiTheme="majorBidi" w:hAnsiTheme="majorBidi" w:cstheme="majorBidi"/>
                 <w:sz w:val="24"/>
                 <w:szCs w:val="24"/>
               </w:rPr>
-              <w:t>companyId</w:t>
-            </w:r>
-            <w:proofErr w:type="spellEnd"/>
-            <w:r>
-              <w:rPr>
-                <w:rFonts w:asciiTheme="majorBidi" w:hAnsiTheme="majorBidi" w:cstheme="majorBidi"/>
-                <w:sz w:val="24"/>
-                <w:szCs w:val="24"/>
-              </w:rPr>
-              <w:t xml:space="preserve"> (FK)</w:t>
+              <w:t>companyId (FK)</w:t>
             </w:r>
           </w:p>
         </w:tc>
@@ -15948,25 +14923,7 @@
                 <w:sz w:val="24"/>
                 <w:szCs w:val="24"/>
               </w:rPr>
-              <w:t xml:space="preserve">References </w:t>
-            </w:r>
-            <w:proofErr w:type="spellStart"/>
-            <w:r>
-              <w:rPr>
-                <w:rFonts w:asciiTheme="majorBidi" w:hAnsiTheme="majorBidi" w:cstheme="majorBidi"/>
-                <w:sz w:val="24"/>
-                <w:szCs w:val="24"/>
-              </w:rPr>
-              <w:t>companyregistration</w:t>
-            </w:r>
-            <w:proofErr w:type="spellEnd"/>
-            <w:r>
-              <w:rPr>
-                <w:rFonts w:asciiTheme="majorBidi" w:hAnsiTheme="majorBidi" w:cstheme="majorBidi"/>
-                <w:sz w:val="24"/>
-                <w:szCs w:val="24"/>
-              </w:rPr>
-              <w:t>._id (Likely)</w:t>
+              <w:t>References companyregistration._id (Likely)</w:t>
             </w:r>
           </w:p>
         </w:tc>
@@ -16158,7 +15115,6 @@
                 <w:szCs w:val="24"/>
               </w:rPr>
             </w:pPr>
-            <w:proofErr w:type="spellStart"/>
             <w:r>
               <w:rPr>
                 <w:rFonts w:asciiTheme="majorBidi" w:hAnsiTheme="majorBidi" w:cstheme="majorBidi"/>
@@ -16167,7 +15123,6 @@
               </w:rPr>
               <w:t>companyName</w:t>
             </w:r>
-            <w:proofErr w:type="spellEnd"/>
           </w:p>
         </w:tc>
         <w:tc>
@@ -16238,7 +15193,6 @@
                 <w:szCs w:val="24"/>
               </w:rPr>
             </w:pPr>
-            <w:proofErr w:type="spellStart"/>
             <w:r>
               <w:rPr>
                 <w:rFonts w:asciiTheme="majorBidi" w:hAnsiTheme="majorBidi" w:cstheme="majorBidi"/>
@@ -16247,7 +15201,6 @@
               </w:rPr>
               <w:t>companySector</w:t>
             </w:r>
-            <w:proofErr w:type="spellEnd"/>
           </w:p>
         </w:tc>
         <w:tc>
@@ -16467,7 +15420,6 @@
           <w:u w:val="single"/>
         </w:rPr>
       </w:pPr>
-      <w:proofErr w:type="spellStart"/>
       <w:r>
         <w:rPr>
           <w:rFonts w:asciiTheme="majorBidi" w:hAnsiTheme="majorBidi" w:cstheme="majorBidi"/>
@@ -16479,7 +15431,6 @@
         </w:rPr>
         <w:t>UserWallet</w:t>
       </w:r>
-      <w:proofErr w:type="spellEnd"/>
     </w:p>
     <w:p>
       <w:pPr>
@@ -16764,7 +15715,6 @@
                 <w:szCs w:val="24"/>
               </w:rPr>
             </w:pPr>
-            <w:proofErr w:type="spellStart"/>
             <w:r>
               <w:rPr>
                 <w:rFonts w:asciiTheme="majorBidi" w:hAnsiTheme="majorBidi" w:cstheme="majorBidi"/>
@@ -16773,7 +15723,6 @@
               </w:rPr>
               <w:t>createdAt</w:t>
             </w:r>
-            <w:proofErr w:type="spellEnd"/>
           </w:p>
         </w:tc>
         <w:tc>
@@ -16844,7 +15793,6 @@
                 <w:szCs w:val="24"/>
               </w:rPr>
             </w:pPr>
-            <w:proofErr w:type="spellStart"/>
             <w:r>
               <w:rPr>
                 <w:rFonts w:asciiTheme="majorBidi" w:hAnsiTheme="majorBidi" w:cstheme="majorBidi"/>
@@ -16853,7 +15801,6 @@
               </w:rPr>
               <w:t>updatedAt</w:t>
             </w:r>
-            <w:proofErr w:type="spellEnd"/>
           </w:p>
         </w:tc>
         <w:tc>
@@ -16917,7 +15864,6 @@
           <w:u w:val="single"/>
         </w:rPr>
       </w:pPr>
-      <w:proofErr w:type="spellStart"/>
       <w:r>
         <w:rPr>
           <w:rFonts w:asciiTheme="majorBidi" w:hAnsiTheme="majorBidi" w:cstheme="majorBidi"/>
@@ -16929,7 +15875,6 @@
         </w:rPr>
         <w:t>CompanyWithdrawals</w:t>
       </w:r>
-      <w:proofErr w:type="spellEnd"/>
     </w:p>
     <w:p>
       <w:pPr>
@@ -17057,23 +16002,13 @@
                 <w:szCs w:val="24"/>
               </w:rPr>
             </w:pPr>
-            <w:proofErr w:type="spellStart"/>
             <w:r>
               <w:rPr>
                 <w:rFonts w:asciiTheme="majorBidi" w:hAnsiTheme="majorBidi" w:cstheme="majorBidi"/>
                 <w:sz w:val="24"/>
                 <w:szCs w:val="24"/>
               </w:rPr>
-              <w:t>companyId</w:t>
-            </w:r>
-            <w:proofErr w:type="spellEnd"/>
-            <w:r>
-              <w:rPr>
-                <w:rFonts w:asciiTheme="majorBidi" w:hAnsiTheme="majorBidi" w:cstheme="majorBidi"/>
-                <w:sz w:val="24"/>
-                <w:szCs w:val="24"/>
-              </w:rPr>
-              <w:t xml:space="preserve"> (FK)</w:t>
+              <w:t>companyId (FK)</w:t>
             </w:r>
           </w:p>
         </w:tc>
@@ -17109,25 +16044,7 @@
                 <w:sz w:val="24"/>
                 <w:szCs w:val="24"/>
               </w:rPr>
-              <w:t xml:space="preserve">References </w:t>
-            </w:r>
-            <w:proofErr w:type="spellStart"/>
-            <w:r>
-              <w:rPr>
-                <w:rFonts w:asciiTheme="majorBidi" w:hAnsiTheme="majorBidi" w:cstheme="majorBidi"/>
-                <w:sz w:val="24"/>
-                <w:szCs w:val="24"/>
-              </w:rPr>
-              <w:t>companyregistration</w:t>
-            </w:r>
-            <w:proofErr w:type="spellEnd"/>
-            <w:r>
-              <w:rPr>
-                <w:rFonts w:asciiTheme="majorBidi" w:hAnsiTheme="majorBidi" w:cstheme="majorBidi"/>
-                <w:sz w:val="24"/>
-                <w:szCs w:val="24"/>
-              </w:rPr>
-              <w:t>._id (Likely)</w:t>
+              <w:t>References companyregistration._id (Likely)</w:t>
             </w:r>
           </w:p>
         </w:tc>
@@ -17397,7 +16314,6 @@
                 <w:szCs w:val="24"/>
               </w:rPr>
             </w:pPr>
-            <w:proofErr w:type="spellStart"/>
             <w:r>
               <w:rPr>
                 <w:rFonts w:asciiTheme="majorBidi" w:hAnsiTheme="majorBidi" w:cstheme="majorBidi"/>
@@ -17406,7 +16322,6 @@
               </w:rPr>
               <w:t>createdAt</w:t>
             </w:r>
-            <w:proofErr w:type="spellEnd"/>
           </w:p>
         </w:tc>
         <w:tc>
@@ -17477,7 +16392,6 @@
                 <w:szCs w:val="24"/>
               </w:rPr>
             </w:pPr>
-            <w:proofErr w:type="spellStart"/>
             <w:r>
               <w:rPr>
                 <w:rFonts w:asciiTheme="majorBidi" w:hAnsiTheme="majorBidi" w:cstheme="majorBidi"/>
@@ -17486,7 +16400,6 @@
               </w:rPr>
               <w:t>updatedAt</w:t>
             </w:r>
-            <w:proofErr w:type="spellEnd"/>
           </w:p>
         </w:tc>
         <w:tc>
@@ -17592,15 +16505,7 @@
         <w:jc w:val="lowKashida"/>
       </w:pPr>
       <w:r>
-        <w:t xml:space="preserve">For developing the </w:t>
-      </w:r>
-      <w:proofErr w:type="spellStart"/>
-      <w:r>
-        <w:t>Akorn</w:t>
-      </w:r>
-      <w:proofErr w:type="spellEnd"/>
-      <w:r>
-        <w:t xml:space="preserve"> platform on the MERN stack, the following tools and scripts were utilized:</w:t>
+        <w:t>For developing the Akorn platform on the MERN stack, the following tools and scripts were utilized:</w:t>
       </w:r>
     </w:p>
     <w:p>
@@ -17645,15 +16550,7 @@
         <w:jc w:val="lowKashida"/>
       </w:pPr>
       <w:r>
-        <w:t>Visual Studio Code (</w:t>
-      </w:r>
-      <w:proofErr w:type="spellStart"/>
-      <w:r>
-        <w:t>VSCode</w:t>
-      </w:r>
-      <w:proofErr w:type="spellEnd"/>
-      <w:r>
-        <w:t>): Integrated Development Environment (IDE) for writing and debugging code.</w:t>
+        <w:t>Visual Studio Code (VSCode): Integrated Development Environment (IDE) for writing and debugging code.</w:t>
       </w:r>
     </w:p>
     <w:p>
@@ -17716,21 +16613,8 @@
         <w:ind w:left="1080"/>
         <w:jc w:val="lowKashida"/>
       </w:pPr>
-      <w:proofErr w:type="spellStart"/>
-      <w:r>
-        <w:t>MongoDB</w:t>
-      </w:r>
-      <w:proofErr w:type="spellEnd"/>
-      <w:r>
-        <w:t xml:space="preserve">: </w:t>
-      </w:r>
-      <w:proofErr w:type="spellStart"/>
-      <w:r>
-        <w:t>NoSQL</w:t>
-      </w:r>
-      <w:proofErr w:type="spellEnd"/>
-      <w:r>
-        <w:t xml:space="preserve"> database for storing project data, user information, and transaction details.</w:t>
+      <w:r>
+        <w:t>MongoDB: NoSQL database for storing project data, user information, and transaction details.</w:t>
       </w:r>
     </w:p>
     <w:p>
@@ -17746,15 +16630,7 @@
         <w:jc w:val="lowKashida"/>
       </w:pPr>
       <w:r>
-        <w:t xml:space="preserve">Mongoose: Object Data Modeling (ODM) library for </w:t>
-      </w:r>
-      <w:proofErr w:type="spellStart"/>
-      <w:r>
-        <w:t>MongoDB</w:t>
-      </w:r>
-      <w:proofErr w:type="spellEnd"/>
-      <w:r>
-        <w:t xml:space="preserve"> and Node.js.</w:t>
+        <w:t>Mongoose: Object Data Modeling (ODM) library for MongoDB and Node.js.</w:t>
       </w:r>
     </w:p>
     <w:p>
@@ -17769,13 +16645,8 @@
         <w:ind w:left="1080"/>
         <w:jc w:val="lowKashida"/>
       </w:pPr>
-      <w:proofErr w:type="spellStart"/>
-      <w:r>
-        <w:t>Axios</w:t>
-      </w:r>
-      <w:proofErr w:type="spellEnd"/>
-      <w:r>
-        <w:t>: HTTP client for making API requests from the frontend to the backend.</w:t>
+      <w:r>
+        <w:t>Axios: HTTP client for making API requests from the frontend to the backend.</w:t>
       </w:r>
     </w:p>
     <w:p>
@@ -17834,15 +16705,8 @@
         <w:ind w:left="1080"/>
         <w:jc w:val="lowKashida"/>
       </w:pPr>
-      <w:proofErr w:type="spellStart"/>
-      <w:proofErr w:type="gramStart"/>
-      <w:r>
-        <w:t>npm</w:t>
-      </w:r>
-      <w:proofErr w:type="spellEnd"/>
-      <w:proofErr w:type="gramEnd"/>
-      <w:r>
-        <w:t xml:space="preserve"> scripts for running development and production servers.</w:t>
+      <w:r>
+        <w:t>npm scripts for running development and production servers.</w:t>
       </w:r>
     </w:p>
     <w:p>
@@ -17884,15 +16748,7 @@
         <w:jc w:val="lowKashida"/>
       </w:pPr>
       <w:r>
-        <w:t xml:space="preserve">The </w:t>
-      </w:r>
-      <w:proofErr w:type="spellStart"/>
-      <w:r>
-        <w:t>Akorn</w:t>
-      </w:r>
-      <w:proofErr w:type="spellEnd"/>
-      <w:r>
-        <w:t xml:space="preserve"> platform is structured into several modules to ensure modularity and maintainability:</w:t>
+        <w:t>The Akorn platform is structured into several modules to ensure modularity and maintainability:</w:t>
       </w:r>
     </w:p>
     <w:p>
@@ -17958,15 +16814,7 @@
         <w:jc w:val="lowKashida"/>
       </w:pPr>
       <w:r>
-        <w:t>Database Management (</w:t>
-      </w:r>
-      <w:proofErr w:type="spellStart"/>
-      <w:r>
-        <w:t>MongoDB</w:t>
-      </w:r>
-      <w:proofErr w:type="spellEnd"/>
-      <w:r>
-        <w:t xml:space="preserve"> with Mongoose)</w:t>
+        <w:t>Database Management (MongoDB with Mongoose)</w:t>
       </w:r>
     </w:p>
     <w:p>
@@ -18102,15 +16950,7 @@
         <w:jc w:val="lowKashida"/>
       </w:pPr>
       <w:r>
-        <w:t xml:space="preserve">Key components of the </w:t>
-      </w:r>
-      <w:proofErr w:type="spellStart"/>
-      <w:r>
-        <w:t>Akorn</w:t>
-      </w:r>
-      <w:proofErr w:type="spellEnd"/>
-      <w:r>
-        <w:t xml:space="preserve"> platform implementation include:</w:t>
+        <w:t>Key components of the Akorn platform implementation include:</w:t>
       </w:r>
     </w:p>
     <w:p>
@@ -18208,15 +17048,7 @@
         <w:jc w:val="lowKashida"/>
       </w:pPr>
       <w:r>
-        <w:t xml:space="preserve">Integration with </w:t>
-      </w:r>
-      <w:proofErr w:type="spellStart"/>
-      <w:r>
-        <w:t>MongoDB</w:t>
-      </w:r>
-      <w:proofErr w:type="spellEnd"/>
-      <w:r>
-        <w:t xml:space="preserve"> to store project details, images, videos, and funding information.</w:t>
+        <w:t>Integration with MongoDB to store project details, images, videos, and funding information.</w:t>
       </w:r>
     </w:p>
     <w:p>
@@ -18264,13 +17096,8 @@
         <w:ind w:left="1080"/>
         <w:jc w:val="lowKashida"/>
       </w:pPr>
-      <w:proofErr w:type="spellStart"/>
-      <w:r>
-        <w:t>Redux</w:t>
-      </w:r>
-      <w:proofErr w:type="spellEnd"/>
-      <w:r>
-        <w:t xml:space="preserve"> for managing application state and handling asynchronous actions.</w:t>
+      <w:r>
+        <w:t>Redux for managing application state and handling asynchronous actions.</w:t>
       </w:r>
     </w:p>
     <w:p>
@@ -18285,13 +17112,8 @@
         <w:ind w:left="1080"/>
         <w:jc w:val="lowKashida"/>
       </w:pPr>
-      <w:proofErr w:type="spellStart"/>
-      <w:r>
-        <w:t>Axios</w:t>
-      </w:r>
-      <w:proofErr w:type="spellEnd"/>
-      <w:r>
-        <w:t xml:space="preserve"> for making API requests to the backend and updating UI components dynamically.</w:t>
+      <w:r>
+        <w:t>Axios for making API requests to the backend and updating UI components dynamically.</w:t>
       </w:r>
     </w:p>
     <w:p>
@@ -18356,21 +17178,7 @@
         <w:rPr>
           <w:rStyle w:val="Strong"/>
         </w:rPr>
-        <w:t xml:space="preserve">Complexity of </w:t>
-      </w:r>
-      <w:proofErr w:type="spellStart"/>
-      <w:r>
-        <w:rPr>
-          <w:rStyle w:val="Strong"/>
-        </w:rPr>
-        <w:t>MongoDB</w:t>
-      </w:r>
-      <w:proofErr w:type="spellEnd"/>
-      <w:r>
-        <w:rPr>
-          <w:rStyle w:val="Strong"/>
-        </w:rPr>
-        <w:t xml:space="preserve"> Schema Design:</w:t>
+        <w:t>Complexity of MongoDB Schema Design:</w:t>
       </w:r>
     </w:p>
     <w:p>
@@ -18386,15 +17194,7 @@
         <w:jc w:val="lowKashida"/>
       </w:pPr>
       <w:r>
-        <w:t xml:space="preserve">Addressed by carefully designing </w:t>
-      </w:r>
-      <w:proofErr w:type="spellStart"/>
-      <w:r>
-        <w:t>MongoDB</w:t>
-      </w:r>
-      <w:proofErr w:type="spellEnd"/>
-      <w:r>
-        <w:t xml:space="preserve"> schemas to accommodate nested data structures for projects, comments, and user profiles efficiently.</w:t>
+        <w:t>Addressed by carefully designing MongoDB schemas to accommodate nested data structures for projects, comments, and user profiles efficiently.</w:t>
       </w:r>
     </w:p>
     <w:p>
@@ -18428,15 +17228,7 @@
         <w:jc w:val="lowKashida"/>
       </w:pPr>
       <w:r>
-        <w:t xml:space="preserve">Configuring environments (development, staging, production) and managing environment variables securely using </w:t>
-      </w:r>
-      <w:proofErr w:type="spellStart"/>
-      <w:r>
-        <w:t>dotenv</w:t>
-      </w:r>
-      <w:proofErr w:type="spellEnd"/>
-      <w:r>
-        <w:t xml:space="preserve"> and deployment scripts.</w:t>
+        <w:t>Configuring environments (development, staging, production) and managing environment variables securely using dotenv and deployment scripts.</w:t>
       </w:r>
     </w:p>
     <w:p>
@@ -18469,15 +17261,7 @@
         <w:jc w:val="lowKashida"/>
       </w:pPr>
       <w:r>
-        <w:t xml:space="preserve">Managed asynchronous operations using </w:t>
-      </w:r>
-      <w:proofErr w:type="spellStart"/>
-      <w:r>
-        <w:t>async</w:t>
-      </w:r>
-      <w:proofErr w:type="spellEnd"/>
-      <w:r>
-        <w:t>/await in Node.js to ensure proper flow control and error handling, especially during database queries and API requests.</w:t>
+        <w:t>Managed asynchronous operations using async/await in Node.js to ensure proper flow control and error handling, especially during database queries and API requests.</w:t>
       </w:r>
     </w:p>
     <w:p>
@@ -18514,15 +17298,7 @@
         <w:jc w:val="lowKashida"/>
       </w:pPr>
       <w:r>
-        <w:t xml:space="preserve">Agile Model for </w:t>
-      </w:r>
-      <w:proofErr w:type="spellStart"/>
-      <w:r>
-        <w:t>Akorn</w:t>
-      </w:r>
-      <w:proofErr w:type="spellEnd"/>
-      <w:r>
-        <w:t xml:space="preserve"> Platform</w:t>
+        <w:t>Agile Model for Akorn Platform</w:t>
       </w:r>
     </w:p>
     <w:p>
@@ -18578,15 +17354,7 @@
         <w:jc w:val="lowKashida"/>
       </w:pPr>
       <w:r>
-        <w:t xml:space="preserve"> - Working software over comprehensive documentation: Prioritize delivering functional increments of the </w:t>
-      </w:r>
-      <w:proofErr w:type="spellStart"/>
-      <w:r>
-        <w:t>Akorn</w:t>
-      </w:r>
-      <w:proofErr w:type="spellEnd"/>
-      <w:r>
-        <w:t xml:space="preserve"> platform, focusing on user stories and iterative development.</w:t>
+        <w:t xml:space="preserve"> - Working software over comprehensive documentation: Prioritize delivering functional increments of the Akorn platform, focusing on user stories and iterative development.</w:t>
       </w:r>
     </w:p>
     <w:p>
@@ -18628,15 +17396,7 @@
         <w:t>2. Agile Pract</w:t>
       </w:r>
       <w:r>
-        <w:t xml:space="preserve">ices and </w:t>
-      </w:r>
-      <w:proofErr w:type="spellStart"/>
-      <w:r>
-        <w:t>Akorn</w:t>
-      </w:r>
-      <w:proofErr w:type="spellEnd"/>
-      <w:r>
-        <w:t xml:space="preserve"> Implementation:</w:t>
+        <w:t>ices and Akorn Implementation:</w:t>
       </w:r>
       <w:bookmarkEnd w:id="44"/>
     </w:p>
@@ -18689,15 +17449,7 @@
         <w:jc w:val="lowKashida"/>
       </w:pPr>
       <w:r>
-        <w:t xml:space="preserve">     - Scrum Master: Facilitates the team, removes impediments, and ensures adherence to </w:t>
-      </w:r>
-      <w:proofErr w:type="gramStart"/>
-      <w:r>
-        <w:t>Agile</w:t>
-      </w:r>
-      <w:proofErr w:type="gramEnd"/>
-      <w:r>
-        <w:t xml:space="preserve"> practices.</w:t>
+        <w:t xml:space="preserve">     - Scrum Master: Facilitates the team, removes impediments, and ensures adherence to Agile practices.</w:t>
       </w:r>
     </w:p>
     <w:p>
@@ -18873,15 +17625,7 @@
         <w:jc w:val="lowKashida"/>
       </w:pPr>
       <w:r>
-        <w:t xml:space="preserve">   - Implement features of the </w:t>
-      </w:r>
-      <w:proofErr w:type="spellStart"/>
-      <w:r>
-        <w:t>Akorn</w:t>
-      </w:r>
-      <w:proofErr w:type="spellEnd"/>
-      <w:r>
-        <w:t xml:space="preserve"> platform in short iterations (sprints), typically 1-4 weeks long, to deliver incremental value and gather feedback early.</w:t>
+        <w:t xml:space="preserve">   - Implement features of the Akorn platform in short iterations (sprints), typically 1-4 weeks long, to deliver incremental value and gather feedback early.</w:t>
       </w:r>
     </w:p>
     <w:p>
@@ -18945,7 +17689,6 @@
         <w:jc w:val="lowKashida"/>
       </w:pPr>
       <w:r>
-        <w:lastRenderedPageBreak/>
         <w:t>d. User-Centric Design:</w:t>
       </w:r>
     </w:p>
@@ -18976,13 +17719,8 @@
         <w:autoSpaceDN/>
         <w:jc w:val="lowKashida"/>
       </w:pPr>
-      <w:proofErr w:type="gramStart"/>
-      <w:r>
-        <w:t>e</w:t>
-      </w:r>
-      <w:proofErr w:type="gramEnd"/>
-      <w:r>
-        <w:t>. Cross-Functional Teams:</w:t>
+      <w:r>
+        <w:t>e. Cross-Functional Teams:</w:t>
       </w:r>
     </w:p>
     <w:p>
@@ -19014,15 +17752,7 @@
         <w:t>3. Agile Impl</w:t>
       </w:r>
       <w:r>
-        <w:t xml:space="preserve">ementation Benefits for </w:t>
-      </w:r>
-      <w:proofErr w:type="spellStart"/>
-      <w:r>
-        <w:t>Akorn</w:t>
-      </w:r>
-      <w:proofErr w:type="spellEnd"/>
-      <w:r>
-        <w:t>:</w:t>
+        <w:t>ementation Benefits for Akorn:</w:t>
       </w:r>
       <w:bookmarkEnd w:id="45"/>
     </w:p>
@@ -19199,31 +17929,7 @@
         <w:jc w:val="lowKashida"/>
       </w:pPr>
       <w:r>
-        <w:t xml:space="preserve">The Agile model enhances the development of the </w:t>
-      </w:r>
-      <w:proofErr w:type="spellStart"/>
-      <w:r>
-        <w:t>Akorn</w:t>
-      </w:r>
-      <w:proofErr w:type="spellEnd"/>
-      <w:r>
-        <w:t xml:space="preserve"> platform by emphasizing collaboration, iterative development, and responsiveness to user needs. By adopting </w:t>
-      </w:r>
-      <w:proofErr w:type="gramStart"/>
-      <w:r>
-        <w:t>Agile</w:t>
-      </w:r>
-      <w:proofErr w:type="gramEnd"/>
-      <w:r>
-        <w:t xml:space="preserve"> practices, </w:t>
-      </w:r>
-      <w:proofErr w:type="spellStart"/>
-      <w:r>
-        <w:t>Akorn</w:t>
-      </w:r>
-      <w:proofErr w:type="spellEnd"/>
-      <w:r>
-        <w:t xml:space="preserve"> can deliver a robust and user-centric platform that revolutionizes the experience.</w:t>
+        <w:t>The Agile model enhances the development of the Akorn platform by emphasizing collaboration, iterative development, and responsiveness to user needs. By adopting Agile practices, Akorn can deliver a robust and user-centric platform that revolutionizes the experience.</w:t>
       </w:r>
     </w:p>
     <w:p>
@@ -19247,15 +17953,7 @@
         <w:jc w:val="lowKashida"/>
       </w:pPr>
       <w:r>
-        <w:t xml:space="preserve">This Agile model aligns with </w:t>
-      </w:r>
-      <w:proofErr w:type="spellStart"/>
-      <w:r>
-        <w:t>Akorn's</w:t>
-      </w:r>
-      <w:proofErr w:type="spellEnd"/>
-      <w:r>
-        <w:t xml:space="preserve"> goals of fostering innovation, enhancing user engagement, and ensuring transparency in project funding, making it well-suited for iterative and adaptive development.</w:t>
+        <w:t>This Agile model aligns with Akorn's goals of fostering innovation, enhancing user engagement, and ensuring transparency in project funding, making it well-suited for iterative and adaptive development.</w:t>
       </w:r>
     </w:p>
     <w:p>
@@ -19301,15 +17999,7 @@
         <w:jc w:val="lowKashida"/>
       </w:pPr>
       <w:r>
-        <w:t xml:space="preserve">This outlines the testing phase for the </w:t>
-      </w:r>
-      <w:proofErr w:type="spellStart"/>
-      <w:r>
-        <w:t>Akorn</w:t>
-      </w:r>
-      <w:proofErr w:type="spellEnd"/>
-      <w:r>
-        <w:t xml:space="preserve"> platform, encompassing test plans, unit testing, integration testing, system testing, and implementation changeover plans.</w:t>
+        <w:t>This outlines the testing phase for the Akorn platform, encompassing test plans, unit testing, integration testing, system testing, and implementation changeover plans.</w:t>
       </w:r>
     </w:p>
     <w:p>
@@ -19348,15 +18038,7 @@
         <w:jc w:val="lowKashida"/>
       </w:pPr>
       <w:r>
-        <w:t xml:space="preserve">The test plan for </w:t>
-      </w:r>
-      <w:proofErr w:type="spellStart"/>
-      <w:r>
-        <w:t>Akorn</w:t>
-      </w:r>
-      <w:proofErr w:type="spellEnd"/>
-      <w:r>
-        <w:t xml:space="preserve"> focuses on validating the functionality, performance, and reliability of the platform. It includes:</w:t>
+        <w:t>The test plan for Akorn focuses on validating the functionality, performance, and reliability of the platform. It includes:</w:t>
       </w:r>
     </w:p>
     <w:p>
@@ -19741,15 +18423,7 @@
         <w:jc w:val="lowKashida"/>
       </w:pPr>
       <w:r>
-        <w:t xml:space="preserve">Integration testing ensures that components of the </w:t>
-      </w:r>
-      <w:proofErr w:type="spellStart"/>
-      <w:r>
-        <w:t>Akorn</w:t>
-      </w:r>
-      <w:proofErr w:type="spellEnd"/>
-      <w:r>
-        <w:t xml:space="preserve"> platform work together seamlessly:</w:t>
+        <w:t>Integration testing ensures that components of the Akorn platform work together seamlessly:</w:t>
       </w:r>
     </w:p>
     <w:p>
@@ -19833,15 +18507,7 @@
         <w:jc w:val="lowKashida"/>
       </w:pPr>
       <w:r>
-        <w:t xml:space="preserve">Test asynchronous behavior of </w:t>
-      </w:r>
-      <w:proofErr w:type="spellStart"/>
-      <w:r>
-        <w:t>Axios</w:t>
-      </w:r>
-      <w:proofErr w:type="spellEnd"/>
-      <w:r>
-        <w:t xml:space="preserve"> requests for data fetching and updating.</w:t>
+        <w:t>Test asynchronous behavior of Axios requests for data fetching and updating.</w:t>
       </w:r>
     </w:p>
     <w:p>
@@ -19910,15 +18576,7 @@
         <w:jc w:val="lowKashida"/>
       </w:pPr>
       <w:r>
-        <w:t xml:space="preserve">System testing validates the overall functionality and performance of the </w:t>
-      </w:r>
-      <w:proofErr w:type="spellStart"/>
-      <w:r>
-        <w:t>Akorn</w:t>
-      </w:r>
-      <w:proofErr w:type="spellEnd"/>
-      <w:r>
-        <w:t xml:space="preserve"> platform:</w:t>
+        <w:t>System testing validates the overall functionality and performance of the Akorn platform:</w:t>
       </w:r>
     </w:p>
     <w:p>
@@ -20106,53 +18764,13 @@
         <w:jc w:val="lowKashida"/>
       </w:pPr>
       <w:r>
-        <w:t xml:space="preserve">The </w:t>
-      </w:r>
-      <w:proofErr w:type="spellStart"/>
-      <w:r>
-        <w:t>Akorn</w:t>
-      </w:r>
-      <w:proofErr w:type="spellEnd"/>
-      <w:r>
-        <w:t xml:space="preserve"> platform emerges not only as a technological innovation but also as a game changer when it comes to </w:t>
+        <w:t xml:space="preserve">The Akorn platform emerges not only as a technological innovation but also as a game changer when it comes to </w:t>
       </w:r>
       <w:r>
         <w:t>investment platform</w:t>
       </w:r>
       <w:r>
-        <w:t xml:space="preserve">. </w:t>
-      </w:r>
-      <w:proofErr w:type="spellStart"/>
-      <w:r>
-        <w:t>Akorn</w:t>
-      </w:r>
-      <w:proofErr w:type="spellEnd"/>
-      <w:r>
-        <w:t xml:space="preserve"> is built using the MERN stack – </w:t>
-      </w:r>
-      <w:proofErr w:type="spellStart"/>
-      <w:r>
-        <w:t>MongoDB</w:t>
-      </w:r>
-      <w:proofErr w:type="spellEnd"/>
-      <w:r>
-        <w:t xml:space="preserve">, Express.js, React, and Node.js and aims to change how creators interact with their backers in the </w:t>
-      </w:r>
-      <w:proofErr w:type="spellStart"/>
-      <w:r>
-        <w:t>crowdfunding</w:t>
-      </w:r>
-      <w:proofErr w:type="spellEnd"/>
-      <w:r>
-        <w:t xml:space="preserve"> space. In all its stages of development and implementation, </w:t>
-      </w:r>
-      <w:proofErr w:type="spellStart"/>
-      <w:r>
-        <w:t>Akorn</w:t>
-      </w:r>
-      <w:proofErr w:type="spellEnd"/>
-      <w:r>
-        <w:t xml:space="preserve"> has been driven by one vision: promoting transparency, nurturing creativity and ensuring a smooth user experience.</w:t>
+        <w:t>. Akorn is built using the MERN stack – MongoDB, Express.js, React, and Node.js and aims to change how creators interact with their backers in the crowdfunding space. In all its stages of development and implementation, Akorn has been driven by one vision: promoting transparency, nurturing creativity and ensuring a smooth user experience.</w:t>
       </w:r>
     </w:p>
     <w:p>
@@ -20186,15 +18804,7 @@
         <w:jc w:val="lowKashida"/>
       </w:pPr>
       <w:r>
-        <w:t xml:space="preserve">From its early days, </w:t>
-      </w:r>
-      <w:proofErr w:type="spellStart"/>
-      <w:r>
-        <w:t>Akorn</w:t>
-      </w:r>
-      <w:proofErr w:type="spellEnd"/>
-      <w:r>
-        <w:t xml:space="preserve"> has sought to overcome limitations inherent in other platforms that provide crowd funding services by concentrating on achieving specific goals: creating</w:t>
+        <w:t>From its early days, Akorn has sought to overcome limitations inherent in other platforms that provide crowd funding services by concentrating on achieving specific goals: creating</w:t>
       </w:r>
       <w:r>
         <w:t xml:space="preserve"> secure authentication schemes </w:t>
@@ -20248,7 +18858,6 @@
           <w:szCs w:val="24"/>
         </w:rPr>
       </w:pPr>
-      <w:proofErr w:type="gramStart"/>
       <w:r>
         <w:rPr>
           <w:rFonts w:hAnsi="Symbol"/>
@@ -20262,24 +18871,7 @@
           <w:sz w:val="24"/>
           <w:szCs w:val="24"/>
         </w:rPr>
-        <w:t xml:space="preserve">  </w:t>
-      </w:r>
-      <w:proofErr w:type="spellStart"/>
-      <w:r>
-        <w:rPr>
-          <w:sz w:val="24"/>
-          <w:szCs w:val="24"/>
-        </w:rPr>
-        <w:t>Patidar</w:t>
-      </w:r>
-      <w:proofErr w:type="spellEnd"/>
-      <w:proofErr w:type="gramEnd"/>
-      <w:r>
-        <w:rPr>
-          <w:sz w:val="24"/>
-          <w:szCs w:val="24"/>
-        </w:rPr>
-        <w:t xml:space="preserve">, S. (2020). </w:t>
+        <w:t xml:space="preserve">  Patidar, S. (2020). </w:t>
       </w:r>
       <w:r>
         <w:rPr>
@@ -20288,9 +18880,42 @@
           <w:sz w:val="24"/>
           <w:szCs w:val="24"/>
         </w:rPr>
-        <w:t xml:space="preserve">MERN Quick Start Guide: Build web applications with </w:t>
-      </w:r>
-      <w:proofErr w:type="spellStart"/>
+        <w:t>MERN Quick Start Guide: Build web applications with MongoDB, Express.js, React, and Node</w:t>
+      </w:r>
+      <w:r>
+        <w:rPr>
+          <w:sz w:val="24"/>
+          <w:szCs w:val="24"/>
+        </w:rPr>
+        <w:t>. Birmingham, UK: Packt Publishing.</w:t>
+      </w:r>
+    </w:p>
+    <w:p>
+      <w:pPr>
+        <w:widowControl/>
+        <w:autoSpaceDE/>
+        <w:autoSpaceDN/>
+        <w:jc w:val="lowKashida"/>
+        <w:rPr>
+          <w:sz w:val="24"/>
+          <w:szCs w:val="24"/>
+        </w:rPr>
+      </w:pPr>
+      <w:r>
+        <w:rPr>
+          <w:rFonts w:hAnsi="Symbol"/>
+          <w:sz w:val="24"/>
+          <w:szCs w:val="24"/>
+        </w:rPr>
+        <w:t></w:t>
+      </w:r>
+      <w:r>
+        <w:rPr>
+          <w:sz w:val="24"/>
+          <w:szCs w:val="24"/>
+        </w:rPr>
+        <w:t xml:space="preserve">  Subramanian, V. (2019). </w:t>
+      </w:r>
       <w:r>
         <w:rPr>
           <w:b/>
@@ -20298,9 +18923,42 @@
           <w:sz w:val="24"/>
           <w:szCs w:val="24"/>
         </w:rPr>
-        <w:t>MongoDB</w:t>
-      </w:r>
-      <w:proofErr w:type="spellEnd"/>
+        <w:t>Pro MERN Stack: Full Stack Web App Development with Mongo, Express, React, and Node</w:t>
+      </w:r>
+      <w:r>
+        <w:rPr>
+          <w:sz w:val="24"/>
+          <w:szCs w:val="24"/>
+        </w:rPr>
+        <w:t>. Berkeley, CA: Apress.</w:t>
+      </w:r>
+    </w:p>
+    <w:p>
+      <w:pPr>
+        <w:widowControl/>
+        <w:autoSpaceDE/>
+        <w:autoSpaceDN/>
+        <w:jc w:val="lowKashida"/>
+        <w:rPr>
+          <w:sz w:val="24"/>
+          <w:szCs w:val="24"/>
+        </w:rPr>
+      </w:pPr>
+      <w:r>
+        <w:rPr>
+          <w:rFonts w:hAnsi="Symbol"/>
+          <w:sz w:val="24"/>
+          <w:szCs w:val="24"/>
+        </w:rPr>
+        <w:t></w:t>
+      </w:r>
+      <w:r>
+        <w:rPr>
+          <w:sz w:val="24"/>
+          <w:szCs w:val="24"/>
+        </w:rPr>
+        <w:t xml:space="preserve">  Rauch, R., &amp; Tolley, C. (2017). </w:t>
+      </w:r>
       <w:r>
         <w:rPr>
           <w:b/>
@@ -20308,30 +18966,14 @@
           <w:sz w:val="24"/>
           <w:szCs w:val="24"/>
         </w:rPr>
-        <w:t>, Express.js, React, and Node</w:t>
+        <w:t>Fullstack React: The Complete Guide to ReactJS and Friends</w:t>
       </w:r>
       <w:r>
         <w:rPr>
           <w:sz w:val="24"/>
           <w:szCs w:val="24"/>
         </w:rPr>
-        <w:t xml:space="preserve">. Birmingham, UK: </w:t>
-      </w:r>
-      <w:proofErr w:type="spellStart"/>
-      <w:r>
-        <w:rPr>
-          <w:sz w:val="24"/>
-          <w:szCs w:val="24"/>
-        </w:rPr>
-        <w:t>Packt</w:t>
-      </w:r>
-      <w:proofErr w:type="spellEnd"/>
-      <w:r>
-        <w:rPr>
-          <w:sz w:val="24"/>
-          <w:szCs w:val="24"/>
-        </w:rPr>
-        <w:t xml:space="preserve"> Publishing.</w:t>
+        <w:t>. Self-published.</w:t>
       </w:r>
     </w:p>
     <w:p>
@@ -20345,7 +18987,6 @@
           <w:szCs w:val="24"/>
         </w:rPr>
       </w:pPr>
-      <w:proofErr w:type="gramStart"/>
       <w:r>
         <w:rPr>
           <w:rFonts w:hAnsi="Symbol"/>
@@ -20359,15 +19000,7 @@
           <w:sz w:val="24"/>
           <w:szCs w:val="24"/>
         </w:rPr>
-        <w:t xml:space="preserve">  Subramanian</w:t>
-      </w:r>
-      <w:proofErr w:type="gramEnd"/>
-      <w:r>
-        <w:rPr>
-          <w:sz w:val="24"/>
-          <w:szCs w:val="24"/>
-        </w:rPr>
-        <w:t xml:space="preserve">, V. (2019). </w:t>
+        <w:t xml:space="preserve">  Wilson, E., &amp; Larson, C. (2018). </w:t>
       </w:r>
       <w:r>
         <w:rPr>
@@ -20376,30 +19009,14 @@
           <w:sz w:val="24"/>
           <w:szCs w:val="24"/>
         </w:rPr>
-        <w:t>Pro MERN Stack: Full Stack Web App Development with Mongo, Express, React, and Node</w:t>
+        <w:t>MongoDB: The Definitive Guide: Powerful and Scalable Data Storage</w:t>
       </w:r>
       <w:r>
         <w:rPr>
           <w:sz w:val="24"/>
           <w:szCs w:val="24"/>
         </w:rPr>
-        <w:t xml:space="preserve">. Berkeley, CA: </w:t>
-      </w:r>
-      <w:proofErr w:type="spellStart"/>
-      <w:r>
-        <w:rPr>
-          <w:sz w:val="24"/>
-          <w:szCs w:val="24"/>
-        </w:rPr>
-        <w:t>Apress</w:t>
-      </w:r>
-      <w:proofErr w:type="spellEnd"/>
-      <w:r>
-        <w:rPr>
-          <w:sz w:val="24"/>
-          <w:szCs w:val="24"/>
-        </w:rPr>
-        <w:t>.</w:t>
+        <w:t>. Sebastopol, CA: O'Reilly Media.</w:t>
       </w:r>
     </w:p>
     <w:p>
@@ -20413,7 +19030,6 @@
           <w:szCs w:val="24"/>
         </w:rPr>
       </w:pPr>
-      <w:proofErr w:type="gramStart"/>
       <w:r>
         <w:rPr>
           <w:rFonts w:hAnsi="Symbol"/>
@@ -20427,33 +19043,8 @@
           <w:sz w:val="24"/>
           <w:szCs w:val="24"/>
         </w:rPr>
-        <w:t xml:space="preserve">  Rauch</w:t>
-      </w:r>
-      <w:proofErr w:type="gramEnd"/>
-      <w:r>
-        <w:rPr>
-          <w:sz w:val="24"/>
-          <w:szCs w:val="24"/>
-        </w:rPr>
-        <w:t xml:space="preserve">, R., &amp; </w:t>
-      </w:r>
-      <w:proofErr w:type="spellStart"/>
-      <w:r>
-        <w:rPr>
-          <w:sz w:val="24"/>
-          <w:szCs w:val="24"/>
-        </w:rPr>
-        <w:t>Tolley</w:t>
-      </w:r>
-      <w:proofErr w:type="spellEnd"/>
-      <w:r>
-        <w:rPr>
-          <w:sz w:val="24"/>
-          <w:szCs w:val="24"/>
-        </w:rPr>
-        <w:t xml:space="preserve">, C. (2017). </w:t>
-      </w:r>
-      <w:proofErr w:type="spellStart"/>
+        <w:t xml:space="preserve">  Hettiarachchi, S. (2019). </w:t>
+      </w:r>
       <w:r>
         <w:rPr>
           <w:b/>
@@ -20461,9 +19052,42 @@
           <w:sz w:val="24"/>
           <w:szCs w:val="24"/>
         </w:rPr>
-        <w:t>Fullstack</w:t>
-      </w:r>
-      <w:proofErr w:type="spellEnd"/>
+        <w:t>React Design Patterns and Best Practices: Build easy to scale modular applications using the most powerful components and design patterns</w:t>
+      </w:r>
+      <w:r>
+        <w:rPr>
+          <w:sz w:val="24"/>
+          <w:szCs w:val="24"/>
+        </w:rPr>
+        <w:t>. Birmingham, UK: Packt Publishing.</w:t>
+      </w:r>
+    </w:p>
+    <w:p>
+      <w:pPr>
+        <w:widowControl/>
+        <w:autoSpaceDE/>
+        <w:autoSpaceDN/>
+        <w:jc w:val="lowKashida"/>
+        <w:rPr>
+          <w:sz w:val="24"/>
+          <w:szCs w:val="24"/>
+        </w:rPr>
+      </w:pPr>
+      <w:r>
+        <w:rPr>
+          <w:rFonts w:hAnsi="Symbol"/>
+          <w:sz w:val="24"/>
+          <w:szCs w:val="24"/>
+        </w:rPr>
+        <w:t></w:t>
+      </w:r>
+      <w:r>
+        <w:rPr>
+          <w:sz w:val="24"/>
+          <w:szCs w:val="24"/>
+        </w:rPr>
+        <w:t xml:space="preserve">  Banker, S. (2019). </w:t>
+      </w:r>
       <w:r>
         <w:rPr>
           <w:b/>
@@ -20471,282 +19095,14 @@
           <w:sz w:val="24"/>
           <w:szCs w:val="24"/>
         </w:rPr>
-        <w:t xml:space="preserve"> React: The Complete Guide to </w:t>
-      </w:r>
-      <w:proofErr w:type="spellStart"/>
-      <w:r>
-        <w:rPr>
-          <w:b/>
-          <w:bCs/>
+        <w:t>MongoDB Applied Design Patterns: Practical Use Cases with the Leading NoSQL Database</w:t>
+      </w:r>
+      <w:r>
+        <w:rPr>
           <w:sz w:val="24"/>
           <w:szCs w:val="24"/>
         </w:rPr>
-        <w:t>ReactJS</w:t>
-      </w:r>
-      <w:proofErr w:type="spellEnd"/>
-      <w:r>
-        <w:rPr>
-          <w:b/>
-          <w:bCs/>
-          <w:sz w:val="24"/>
-          <w:szCs w:val="24"/>
-        </w:rPr>
-        <w:t xml:space="preserve"> and Friends</w:t>
-      </w:r>
-      <w:r>
-        <w:rPr>
-          <w:sz w:val="24"/>
-          <w:szCs w:val="24"/>
-        </w:rPr>
-        <w:t xml:space="preserve">. </w:t>
-      </w:r>
-      <w:proofErr w:type="gramStart"/>
-      <w:r>
-        <w:rPr>
-          <w:sz w:val="24"/>
-          <w:szCs w:val="24"/>
-        </w:rPr>
-        <w:t>Self-published.</w:t>
-      </w:r>
-      <w:proofErr w:type="gramEnd"/>
-    </w:p>
-    <w:p>
-      <w:pPr>
-        <w:widowControl/>
-        <w:autoSpaceDE/>
-        <w:autoSpaceDN/>
-        <w:jc w:val="lowKashida"/>
-        <w:rPr>
-          <w:sz w:val="24"/>
-          <w:szCs w:val="24"/>
-        </w:rPr>
-      </w:pPr>
-      <w:proofErr w:type="gramStart"/>
-      <w:r>
-        <w:rPr>
-          <w:rFonts w:hAnsi="Symbol"/>
-          <w:sz w:val="24"/>
-          <w:szCs w:val="24"/>
-        </w:rPr>
-        <w:t></w:t>
-      </w:r>
-      <w:r>
-        <w:rPr>
-          <w:sz w:val="24"/>
-          <w:szCs w:val="24"/>
-        </w:rPr>
-        <w:t xml:space="preserve">  Wilson</w:t>
-      </w:r>
-      <w:proofErr w:type="gramEnd"/>
-      <w:r>
-        <w:rPr>
-          <w:sz w:val="24"/>
-          <w:szCs w:val="24"/>
-        </w:rPr>
-        <w:t xml:space="preserve">, E., &amp; Larson, C. (2018). </w:t>
-      </w:r>
-      <w:proofErr w:type="spellStart"/>
-      <w:r>
-        <w:rPr>
-          <w:b/>
-          <w:bCs/>
-          <w:sz w:val="24"/>
-          <w:szCs w:val="24"/>
-        </w:rPr>
-        <w:t>MongoDB</w:t>
-      </w:r>
-      <w:proofErr w:type="spellEnd"/>
-      <w:r>
-        <w:rPr>
-          <w:b/>
-          <w:bCs/>
-          <w:sz w:val="24"/>
-          <w:szCs w:val="24"/>
-        </w:rPr>
-        <w:t>: The Definitive Guide: Powerful and Scalable Data Storage</w:t>
-      </w:r>
-      <w:r>
-        <w:rPr>
-          <w:sz w:val="24"/>
-          <w:szCs w:val="24"/>
-        </w:rPr>
-        <w:t>. Sebastopol, CA: O'Reilly Media.</w:t>
-      </w:r>
-    </w:p>
-    <w:p>
-      <w:pPr>
-        <w:widowControl/>
-        <w:autoSpaceDE/>
-        <w:autoSpaceDN/>
-        <w:jc w:val="lowKashida"/>
-        <w:rPr>
-          <w:sz w:val="24"/>
-          <w:szCs w:val="24"/>
-        </w:rPr>
-      </w:pPr>
-      <w:proofErr w:type="gramStart"/>
-      <w:r>
-        <w:rPr>
-          <w:rFonts w:hAnsi="Symbol"/>
-          <w:sz w:val="24"/>
-          <w:szCs w:val="24"/>
-        </w:rPr>
-        <w:t></w:t>
-      </w:r>
-      <w:r>
-        <w:rPr>
-          <w:sz w:val="24"/>
-          <w:szCs w:val="24"/>
-        </w:rPr>
-        <w:t xml:space="preserve">  </w:t>
-      </w:r>
-      <w:proofErr w:type="spellStart"/>
-      <w:r>
-        <w:rPr>
-          <w:sz w:val="24"/>
-          <w:szCs w:val="24"/>
-        </w:rPr>
-        <w:t>Hettiarachchi</w:t>
-      </w:r>
-      <w:proofErr w:type="spellEnd"/>
-      <w:proofErr w:type="gramEnd"/>
-      <w:r>
-        <w:rPr>
-          <w:sz w:val="24"/>
-          <w:szCs w:val="24"/>
-        </w:rPr>
-        <w:t xml:space="preserve">, S. (2019). </w:t>
-      </w:r>
-      <w:r>
-        <w:rPr>
-          <w:b/>
-          <w:bCs/>
-          <w:sz w:val="24"/>
-          <w:szCs w:val="24"/>
-        </w:rPr>
-        <w:t>React Design Patterns and Best Practices: Build easy to scale modular applications using the most powerful components and design patterns</w:t>
-      </w:r>
-      <w:r>
-        <w:rPr>
-          <w:sz w:val="24"/>
-          <w:szCs w:val="24"/>
-        </w:rPr>
-        <w:t xml:space="preserve">. Birmingham, UK: </w:t>
-      </w:r>
-      <w:proofErr w:type="spellStart"/>
-      <w:r>
-        <w:rPr>
-          <w:sz w:val="24"/>
-          <w:szCs w:val="24"/>
-        </w:rPr>
-        <w:t>Packt</w:t>
-      </w:r>
-      <w:proofErr w:type="spellEnd"/>
-      <w:r>
-        <w:rPr>
-          <w:sz w:val="24"/>
-          <w:szCs w:val="24"/>
-        </w:rPr>
-        <w:t xml:space="preserve"> Publishing.</w:t>
-      </w:r>
-    </w:p>
-    <w:p>
-      <w:pPr>
-        <w:widowControl/>
-        <w:autoSpaceDE/>
-        <w:autoSpaceDN/>
-        <w:jc w:val="lowKashida"/>
-        <w:rPr>
-          <w:sz w:val="24"/>
-          <w:szCs w:val="24"/>
-        </w:rPr>
-      </w:pPr>
-      <w:proofErr w:type="gramStart"/>
-      <w:r>
-        <w:rPr>
-          <w:rFonts w:hAnsi="Symbol"/>
-          <w:sz w:val="24"/>
-          <w:szCs w:val="24"/>
-        </w:rPr>
-        <w:t></w:t>
-      </w:r>
-      <w:r>
-        <w:rPr>
-          <w:sz w:val="24"/>
-          <w:szCs w:val="24"/>
-        </w:rPr>
-        <w:t xml:space="preserve">  Banker</w:t>
-      </w:r>
-      <w:proofErr w:type="gramEnd"/>
-      <w:r>
-        <w:rPr>
-          <w:sz w:val="24"/>
-          <w:szCs w:val="24"/>
-        </w:rPr>
-        <w:t xml:space="preserve">, S. (2019). </w:t>
-      </w:r>
-      <w:proofErr w:type="spellStart"/>
-      <w:r>
-        <w:rPr>
-          <w:b/>
-          <w:bCs/>
-          <w:sz w:val="24"/>
-          <w:szCs w:val="24"/>
-        </w:rPr>
-        <w:t>MongoDB</w:t>
-      </w:r>
-      <w:proofErr w:type="spellEnd"/>
-      <w:r>
-        <w:rPr>
-          <w:b/>
-          <w:bCs/>
-          <w:sz w:val="24"/>
-          <w:szCs w:val="24"/>
-        </w:rPr>
-        <w:t xml:space="preserve"> Applied Design Patterns: Practical Use Cases with the Leading </w:t>
-      </w:r>
-      <w:proofErr w:type="spellStart"/>
-      <w:r>
-        <w:rPr>
-          <w:b/>
-          <w:bCs/>
-          <w:sz w:val="24"/>
-          <w:szCs w:val="24"/>
-        </w:rPr>
-        <w:t>NoSQL</w:t>
-      </w:r>
-      <w:proofErr w:type="spellEnd"/>
-      <w:r>
-        <w:rPr>
-          <w:b/>
-          <w:bCs/>
-          <w:sz w:val="24"/>
-          <w:szCs w:val="24"/>
-        </w:rPr>
-        <w:t xml:space="preserve"> Database</w:t>
-      </w:r>
-      <w:r>
-        <w:rPr>
-          <w:sz w:val="24"/>
-          <w:szCs w:val="24"/>
-        </w:rPr>
-        <w:t xml:space="preserve">. Berkeley, CA: </w:t>
-      </w:r>
-      <w:proofErr w:type="spellStart"/>
-      <w:r>
-        <w:rPr>
-          <w:sz w:val="24"/>
-          <w:szCs w:val="24"/>
-        </w:rPr>
-        <w:t>Apress</w:t>
-      </w:r>
-      <w:proofErr w:type="spellEnd"/>
-      <w:r>
-        <w:rPr>
-          <w:sz w:val="24"/>
-          <w:szCs w:val="24"/>
-        </w:rPr>
-        <w:t>.</w:t>
+        <w:t>. Berkeley, CA: Apress.</w:t>
       </w:r>
     </w:p>
     <w:p>
@@ -20760,9 +19116,9 @@
       <w:pgSz w:w="11910" w:h="16840"/>
       <w:pgMar w:top="920" w:right="560" w:bottom="900" w:left="560" w:header="728" w:footer="684" w:gutter="0"/>
       <w:pgBorders w:offsetFrom="page">
-        <w:top w:val="single" w:sz="4" w:space="24" w:color="auto"/>
+        <w:top w:val="single" w:sz="4" w:space="31" w:color="auto"/>
         <w:left w:val="single" w:sz="4" w:space="24" w:color="auto"/>
-        <w:bottom w:val="single" w:sz="4" w:space="24" w:color="auto"/>
+        <w:bottom w:val="single" w:sz="4" w:space="31" w:color="auto"/>
         <w:right w:val="single" w:sz="4" w:space="24" w:color="auto"/>
       </w:pgBorders>
       <w:cols w:space="720"/>
@@ -20866,7 +19222,7 @@
               <w:noProof/>
               <w:sz w:val="18"/>
             </w:rPr>
-            <w:t>8</w:t>
+            <w:t>26</w:t>
           </w:r>
           <w:r>
             <w:fldChar w:fldCharType="end"/>
@@ -20952,6 +19308,14 @@
 
 <file path=word/header2.xml><?xml version="1.0" encoding="utf-8"?>
 <w:hdr xmlns:wpc="http://schemas.microsoft.com/office/word/2010/wordprocessingCanvas" xmlns:mc="http://schemas.openxmlformats.org/markup-compatibility/2006" xmlns:o="urn:schemas-microsoft-com:office:office" xmlns:r="http://schemas.openxmlformats.org/officeDocument/2006/relationships" xmlns:m="http://schemas.openxmlformats.org/officeDocument/2006/math" xmlns:v="urn:schemas-microsoft-com:vml" xmlns:wp14="http://schemas.microsoft.com/office/word/2010/wordprocessingDrawing" xmlns:wp="http://schemas.openxmlformats.org/drawingml/2006/wordprocessingDrawing" xmlns:w10="urn:schemas-microsoft-com:office:word" xmlns:w="http://schemas.openxmlformats.org/wordprocessingml/2006/main" xmlns:w14="http://schemas.microsoft.com/office/word/2010/wordml" xmlns:wpg="http://schemas.microsoft.com/office/word/2010/wordprocessingGroup" xmlns:wpi="http://schemas.microsoft.com/office/word/2010/wordprocessingInk" xmlns:wne="http://schemas.microsoft.com/office/word/2006/wordml" xmlns:wps="http://schemas.microsoft.com/office/word/2010/wordprocessingShape" mc:Ignorable="w14 wp14">
+  <w:p>
+    <w:pPr>
+      <w:pStyle w:val="BodyText"/>
+      <w:rPr>
+        <w:sz w:val="20"/>
+      </w:rPr>
+    </w:pPr>
+  </w:p>
   <w:tbl>
     <w:tblPr>
       <w:tblStyle w:val="TableGrid"/>
@@ -28669,7 +27033,7 @@
 </file>
 
 <file path=customXml/itemProps1.xml><?xml version="1.0" encoding="utf-8"?>
-<ds:datastoreItem xmlns:ds="http://schemas.openxmlformats.org/officeDocument/2006/customXml" ds:itemID="{77D3FC0B-FEF8-46C6-9BAC-CB687F2E58DB}">
+<ds:datastoreItem xmlns:ds="http://schemas.openxmlformats.org/officeDocument/2006/customXml" ds:itemID="{D0C63624-6486-4644-95A6-CFE59AC007B8}">
   <ds:schemaRefs>
     <ds:schemaRef ds:uri="http://schemas.openxmlformats.org/officeDocument/2006/bibliography"/>
   </ds:schemaRefs>

--- a/temp/Akorn Report.docx
+++ b/temp/Akorn Report.docx
@@ -1,6 +1,6 @@
 
 <file path=word/document.xml><?xml version="1.0" encoding="utf-8"?>
-<w:document xmlns:wpc="http://schemas.microsoft.com/office/word/2010/wordprocessingCanvas" xmlns:mc="http://schemas.openxmlformats.org/markup-compatibility/2006" xmlns:o="urn:schemas-microsoft-com:office:office" xmlns:r="http://schemas.openxmlformats.org/officeDocument/2006/relationships" xmlns:m="http://schemas.openxmlformats.org/officeDocument/2006/math" xmlns:v="urn:schemas-microsoft-com:vml" xmlns:wp14="http://schemas.microsoft.com/office/word/2010/wordprocessingDrawing" xmlns:wp="http://schemas.openxmlformats.org/drawingml/2006/wordprocessingDrawing" xmlns:w10="urn:schemas-microsoft-com:office:word" xmlns:w="http://schemas.openxmlformats.org/wordprocessingml/2006/main" xmlns:w14="http://schemas.microsoft.com/office/word/2010/wordml" xmlns:wpg="http://schemas.microsoft.com/office/word/2010/wordprocessingGroup" xmlns:wpi="http://schemas.microsoft.com/office/word/2010/wordprocessingInk" xmlns:wne="http://schemas.microsoft.com/office/word/2006/wordml" xmlns:wps="http://schemas.microsoft.com/office/word/2010/wordprocessingShape" mc:Ignorable="w14 wp14">
+<w:document xmlns:wpc="http://schemas.microsoft.com/office/word/2010/wordprocessingCanvas" xmlns:cx="http://schemas.microsoft.com/office/drawing/2014/chartex" xmlns:cx1="http://schemas.microsoft.com/office/drawing/2015/9/8/chartex" xmlns:cx2="http://schemas.microsoft.com/office/drawing/2015/10/21/chartex" xmlns:cx3="http://schemas.microsoft.com/office/drawing/2016/5/9/chartex" xmlns:cx4="http://schemas.microsoft.com/office/drawing/2016/5/10/chartex" xmlns:cx5="http://schemas.microsoft.com/office/drawing/2016/5/11/chartex" xmlns:cx6="http://schemas.microsoft.com/office/drawing/2016/5/12/chartex" xmlns:cx7="http://schemas.microsoft.com/office/drawing/2016/5/13/chartex" xmlns:cx8="http://schemas.microsoft.com/office/drawing/2016/5/14/chartex" xmlns:mc="http://schemas.openxmlformats.org/markup-compatibility/2006" xmlns:aink="http://schemas.microsoft.com/office/drawing/2016/ink" xmlns:am3d="http://schemas.microsoft.com/office/drawing/2017/model3d" xmlns:o="urn:schemas-microsoft-com:office:office" xmlns:oel="http://schemas.microsoft.com/office/2019/extlst" xmlns:r="http://schemas.openxmlformats.org/officeDocument/2006/relationships" xmlns:m="http://schemas.openxmlformats.org/officeDocument/2006/math" xmlns:v="urn:schemas-microsoft-com:vml" xmlns:wp14="http://schemas.microsoft.com/office/word/2010/wordprocessingDrawing" xmlns:wp="http://schemas.openxmlformats.org/drawingml/2006/wordprocessingDrawing" xmlns:w10="urn:schemas-microsoft-com:office:word" xmlns:w="http://schemas.openxmlformats.org/wordprocessingml/2006/main" xmlns:w14="http://schemas.microsoft.com/office/word/2010/wordml" xmlns:w15="http://schemas.microsoft.com/office/word/2012/wordml" xmlns:w16cex="http://schemas.microsoft.com/office/word/2018/wordml/cex" xmlns:w16cid="http://schemas.microsoft.com/office/word/2016/wordml/cid" xmlns:w16="http://schemas.microsoft.com/office/word/2018/wordml" xmlns:w16du="http://schemas.microsoft.com/office/word/2023/wordml/word16du" xmlns:w16sdtdh="http://schemas.microsoft.com/office/word/2020/wordml/sdtdatahash" xmlns:w16se="http://schemas.microsoft.com/office/word/2015/wordml/symex" xmlns:wpg="http://schemas.microsoft.com/office/word/2010/wordprocessingGroup" xmlns:wpi="http://schemas.microsoft.com/office/word/2010/wordprocessingInk" xmlns:wne="http://schemas.microsoft.com/office/word/2006/wordml" xmlns:wps="http://schemas.microsoft.com/office/word/2010/wordprocessingShape" mc:Ignorable="w14 w15 w16se w16cid w16 w16cex w16sdtdh w16du wp14">
   <w:body>
     <w:p>
       <w:pPr>
@@ -297,7 +297,7 @@
           <w:sz w:val="30"/>
         </w:rPr>
         <w:drawing>
-          <wp:inline distT="0" distB="0" distL="0" distR="0" wp14:anchorId="5E7E3BA4" wp14:editId="2BC2E76F">
+          <wp:inline distT="0" distB="0" distL="0" distR="0" wp14:anchorId="420C5617" wp14:editId="6E4F94D5">
             <wp:extent cx="1971950" cy="1762371"/>
             <wp:effectExtent l="0" t="0" r="9525" b="9525"/>
             <wp:docPr id="11" name="Picture 11"/>
@@ -312,7 +312,7 @@
                     <pic:cNvPicPr/>
                   </pic:nvPicPr>
                   <pic:blipFill>
-                    <a:blip r:embed="rId9">
+                    <a:blip r:embed="rId8">
                       <a:extLst>
                         <a:ext uri="{28A0092B-C50C-407E-A947-70E740481C1C}">
                           <a14:useLocalDpi xmlns:a14="http://schemas.microsoft.com/office/drawing/2010/main" val="0"/>
@@ -6646,13 +6646,13 @@
           <w:szCs w:val="32"/>
         </w:rPr>
         <w:sectPr>
-          <w:headerReference w:type="default" r:id="rId10"/>
+          <w:headerReference w:type="default" r:id="rId9"/>
           <w:pgSz w:w="11910" w:h="16840"/>
           <w:pgMar w:top="1440" w:right="720" w:bottom="1440" w:left="720" w:header="734" w:footer="691" w:gutter="0"/>
           <w:pgBorders w:offsetFrom="page">
-            <w:top w:val="single" w:sz="4" w:space="31" w:color="auto"/>
+            <w:top w:val="single" w:sz="4" w:space="24" w:color="auto"/>
             <w:left w:val="single" w:sz="4" w:space="24" w:color="auto"/>
-            <w:bottom w:val="single" w:sz="4" w:space="31" w:color="auto"/>
+            <w:bottom w:val="single" w:sz="4" w:space="24" w:color="auto"/>
             <w:right w:val="single" w:sz="4" w:space="24" w:color="auto"/>
           </w:pgBorders>
           <w:cols w:space="720"/>
@@ -6729,7 +6729,13 @@
         <w:t xml:space="preserve"> </w:t>
       </w:r>
       <w:r>
-        <w:t>redefines the crowdfunding experience, empowering both visionaries and backers alike to embark on transformative journeys together.</w:t>
+        <w:t xml:space="preserve">redefines the </w:t>
+      </w:r>
+      <w:r>
+        <w:t>investment</w:t>
+      </w:r>
+      <w:r>
+        <w:t xml:space="preserve"> experience, empowering both visionaries and backers alike to embark on transformative journeys together.</w:t>
       </w:r>
     </w:p>
     <w:p>
@@ -6761,7 +6767,13 @@
         <w:t xml:space="preserve"> </w:t>
       </w:r>
       <w:r>
-        <w:t>lies a revolutionary platform designed to transcend the limitations of traditional crowdfunding systems. Gone are the days of generic project presentations and disconnected support networks. Instead, Akorn offers a vibrant ecosystem where creativity thrives and collaboration flourishes.</w:t>
+        <w:t xml:space="preserve">lies a revolutionary platform designed to transcend the limitations of traditional </w:t>
+      </w:r>
+      <w:r>
+        <w:t>investment</w:t>
+      </w:r>
+      <w:r>
+        <w:t xml:space="preserve"> systems. Gone are the days of generic project presentations and disconnected support networks. Instead, Akorn offers a vibrant ecosystem where creativity thrives and collaboration flourishes.</w:t>
       </w:r>
     </w:p>
     <w:p>
@@ -6921,7 +6933,56 @@
           <w:sz w:val="24"/>
           <w:szCs w:val="24"/>
         </w:rPr>
-        <w:t>The Akorn project aims to establish a revolutionary crowdfunding platform to transform the traditional crowdfunding experience. This platform seeks to address several challenges present in current crowdfunding systems, particularly focusing on improving the connection between investors and entrepreneurs.</w:t>
+        <w:t xml:space="preserve">The Akorn project aims to establish a revolutionary </w:t>
+      </w:r>
+      <w:r>
+        <w:rPr>
+          <w:sz w:val="24"/>
+          <w:szCs w:val="24"/>
+        </w:rPr>
+        <w:t>investment</w:t>
+      </w:r>
+      <w:r>
+        <w:rPr>
+          <w:sz w:val="24"/>
+          <w:szCs w:val="24"/>
+        </w:rPr>
+        <w:t xml:space="preserve"> platform to transform the traditional </w:t>
+      </w:r>
+      <w:r>
+        <w:rPr>
+          <w:sz w:val="24"/>
+          <w:szCs w:val="24"/>
+        </w:rPr>
+        <w:t>investment</w:t>
+      </w:r>
+      <w:r>
+        <w:rPr>
+          <w:sz w:val="24"/>
+          <w:szCs w:val="24"/>
+        </w:rPr>
+        <w:t xml:space="preserve"> experience. This platform seeks to address several challenges present in current </w:t>
+      </w:r>
+      <w:r>
+        <w:rPr>
+          <w:sz w:val="24"/>
+          <w:szCs w:val="24"/>
+        </w:rPr>
+        <w:t>investment</w:t>
+      </w:r>
+      <w:r>
+        <w:rPr>
+          <w:sz w:val="24"/>
+          <w:szCs w:val="24"/>
+        </w:rPr>
+        <w:t xml:space="preserve"> </w:t>
+      </w:r>
+      <w:r>
+        <w:rPr>
+          <w:sz w:val="24"/>
+          <w:szCs w:val="24"/>
+        </w:rPr>
+        <w:t>systems, particularly focusing on improving the connection between investors and entrepreneurs.</w:t>
       </w:r>
     </w:p>
     <w:p>
@@ -7045,7 +7106,16 @@
         <w:jc w:val="lowKashida"/>
       </w:pPr>
       <w:r>
-        <w:t xml:space="preserve">The motivation behind launching Akorn lies in revolutionizing the crowdfunding landscape </w:t>
+        <w:t xml:space="preserve">The motivation behind launching Akorn lies in revolutionizing the </w:t>
+      </w:r>
+      <w:r>
+        <w:t>investment</w:t>
+      </w:r>
+      <w:r>
+        <w:t xml:space="preserve"> </w:t>
+      </w:r>
+      <w:r>
+        <w:t xml:space="preserve">landscape </w:t>
       </w:r>
       <w:r>
         <w:t xml:space="preserve">and to find investors as soon as possible </w:t>
@@ -7269,7 +7339,16 @@
         <w:jc w:val="lowKashida"/>
       </w:pPr>
       <w:r>
-        <w:t>Addressing legal considerations to ensure compliance with relevant laws and regulations governing crowdfunding platforms.</w:t>
+        <w:t xml:space="preserve">Addressing legal considerations to ensure compliance with relevant laws and regulations governing </w:t>
+      </w:r>
+      <w:r>
+        <w:t>investment</w:t>
+      </w:r>
+      <w:r>
+        <w:t xml:space="preserve"> </w:t>
+      </w:r>
+      <w:r>
+        <w:t>platforms.</w:t>
       </w:r>
     </w:p>
     <w:p>
@@ -7460,7 +7539,24 @@
         <w:t>Market Potential:</w:t>
       </w:r>
       <w:r>
-        <w:t xml:space="preserve"> The demand for crowdfunding platforms is significant, with an increasing number of entrepreneurs and creatives seeking funding for innovative projects. Akorn's unique features and user-centric approach position it favorably in the market.</w:t>
+        <w:t xml:space="preserve"> The demand for </w:t>
+      </w:r>
+      <w:r>
+        <w:rPr>
+          <w:sz w:val="24"/>
+          <w:szCs w:val="24"/>
+        </w:rPr>
+        <w:t>investment</w:t>
+      </w:r>
+      <w:r>
+        <w:rPr>
+          <w:sz w:val="24"/>
+          <w:szCs w:val="24"/>
+        </w:rPr>
+        <w:t xml:space="preserve"> </w:t>
+      </w:r>
+      <w:r>
+        <w:t>platforms is significant, with an increasing number of entrepreneurs and creatives seeking funding for innovative projects. Akorn's unique features and user-centric approach position it favorably in the market.</w:t>
       </w:r>
     </w:p>
     <w:p>
@@ -7581,7 +7677,24 @@
         <w:t>Regulatory Compliance:</w:t>
       </w:r>
       <w:r>
-        <w:t xml:space="preserve"> Compliance with relevant regulations, such as data protection laws and financial regulations, is critical to operating a crowdfunding platform. Legal feasibility requires thorough adherence to legal requirements in all jurisdictions where Akorn operates.</w:t>
+        <w:t xml:space="preserve"> Compliance with relevant regulations, such as data protection laws and financial regulations, is critical to operating a </w:t>
+      </w:r>
+      <w:r>
+        <w:rPr>
+          <w:sz w:val="24"/>
+          <w:szCs w:val="24"/>
+        </w:rPr>
+        <w:t>investment</w:t>
+      </w:r>
+      <w:r>
+        <w:rPr>
+          <w:sz w:val="24"/>
+          <w:szCs w:val="24"/>
+        </w:rPr>
+        <w:t xml:space="preserve"> </w:t>
+      </w:r>
+      <w:r>
+        <w:t>platform. Legal feasibility requires thorough adherence to legal requirements in all jurisdictions where Akorn operates.</w:t>
       </w:r>
     </w:p>
     <w:p>
@@ -7651,7 +7764,24 @@
         <w:jc w:val="lowKashida"/>
       </w:pPr>
       <w:r>
-        <w:t>The feasibility study indicates that the Akorn project is technically, economically, operationally, and legally feasible. With proper planning, execution, and ongoing management, Akorn has the potential to become a leading crowdfunding platform, fostering innovation, creativity, and meaningful connections among creators and backers.</w:t>
+        <w:t xml:space="preserve">The feasibility study indicates that the Akorn project is technically, economically, operationally, and legally feasible. With proper planning, execution, and ongoing management, Akorn has the potential to become a leading </w:t>
+      </w:r>
+      <w:r>
+        <w:rPr>
+          <w:sz w:val="24"/>
+          <w:szCs w:val="24"/>
+        </w:rPr>
+        <w:t>investment</w:t>
+      </w:r>
+      <w:r>
+        <w:rPr>
+          <w:sz w:val="24"/>
+          <w:szCs w:val="24"/>
+        </w:rPr>
+        <w:t xml:space="preserve"> </w:t>
+      </w:r>
+      <w:r>
+        <w:t>platform, fostering innovation, creativity, and meaningful connections among creators and backers.</w:t>
       </w:r>
     </w:p>
     <w:p>
@@ -7717,7 +7847,25 @@
         <w:jc w:val="lowKashida"/>
       </w:pPr>
       <w:r>
-        <w:t>The requirement analysis for the Akorn project involves assessing the needs and expectations for a crowdfunding platform based on the MERN stack (MongoDB, Express.js, React, Node.js). This includes reviewing existing literature on crowdfunding platforms, analyzing user expectations, and understanding technological advancements in web development.</w:t>
+        <w:t xml:space="preserve">The requirement analysis for the Akorn project involves assessing the needs and expectations for a </w:t>
+      </w:r>
+      <w:r>
+        <w:t>investment</w:t>
+      </w:r>
+      <w:r>
+        <w:t xml:space="preserve"> </w:t>
+      </w:r>
+      <w:r>
+        <w:t xml:space="preserve">platform based on the MERN stack (MongoDB, Express.js, React, Node.js). This includes reviewing existing literature on </w:t>
+      </w:r>
+      <w:r>
+        <w:t>investment</w:t>
+      </w:r>
+      <w:r>
+        <w:t xml:space="preserve"> </w:t>
+      </w:r>
+      <w:r>
+        <w:t>platforms, analyzing user expectations, and understanding technological advancements in web development.</w:t>
       </w:r>
     </w:p>
     <w:p>
@@ -7764,7 +7912,16 @@
         <w:jc w:val="lowKashida"/>
       </w:pPr>
       <w:r>
-        <w:t xml:space="preserve">Current crowdfunding platforms often lack personalized project presentations, </w:t>
+        <w:t xml:space="preserve">Current </w:t>
+      </w:r>
+      <w:r>
+        <w:t>investment</w:t>
+      </w:r>
+      <w:r>
+        <w:t xml:space="preserve"> </w:t>
+      </w:r>
+      <w:r>
+        <w:t xml:space="preserve">platforms often lack personalized project presentations, </w:t>
       </w:r>
       <w:r>
         <w:t>and seamless integration</w:t>
@@ -7819,7 +7976,16 @@
         <w:jc w:val="lowKashida"/>
       </w:pPr>
       <w:r>
-        <w:t>The proposed Akorn system aims to revolutionize crowdfunding by leveraging the MERN stack's capabilities:</w:t>
+        <w:t xml:space="preserve">The proposed Akorn system aims to revolutionize </w:t>
+      </w:r>
+      <w:r>
+        <w:t>investment</w:t>
+      </w:r>
+      <w:r>
+        <w:t xml:space="preserve"> </w:t>
+      </w:r>
+      <w:r>
+        <w:t>by leveraging the MERN stack's capabilities:</w:t>
       </w:r>
     </w:p>
     <w:p>
@@ -9244,7 +9410,7 @@
           <w:szCs w:val="32"/>
         </w:rPr>
         <w:drawing>
-          <wp:inline distT="0" distB="0" distL="0" distR="0" wp14:anchorId="308D2591" wp14:editId="31E6F16F">
+          <wp:inline distT="0" distB="0" distL="0" distR="0" wp14:anchorId="7E0D9F78" wp14:editId="6BABB49A">
             <wp:extent cx="6210300" cy="5257800"/>
             <wp:effectExtent l="0" t="0" r="0" b="0"/>
             <wp:docPr id="9" name="Picture 9"/>
@@ -9259,7 +9425,7 @@
                     <pic:cNvPicPr/>
                   </pic:nvPicPr>
                   <pic:blipFill>
-                    <a:blip r:embed="rId11">
+                    <a:blip r:embed="rId10">
                       <a:extLst>
                         <a:ext uri="{28A0092B-C50C-407E-A947-70E740481C1C}">
                           <a14:useLocalDpi xmlns:a14="http://schemas.microsoft.com/office/drawing/2010/main" val="0"/>
@@ -9327,9 +9493,9 @@
         </w:rPr>
         <w:lastRenderedPageBreak/>
         <w:drawing>
-          <wp:inline distT="0" distB="0" distL="0" distR="0" wp14:anchorId="03C90D4A" wp14:editId="530F7AD1">
-            <wp:extent cx="6386351" cy="3315694"/>
-            <wp:effectExtent l="0" t="0" r="0" b="0"/>
+          <wp:inline distT="0" distB="0" distL="0" distR="0" wp14:anchorId="353C7B72" wp14:editId="6C5895DC">
+            <wp:extent cx="6851650" cy="3557270"/>
+            <wp:effectExtent l="0" t="0" r="6350" b="5080"/>
             <wp:docPr id="10" name="Picture 10"/>
             <wp:cNvGraphicFramePr>
               <a:graphicFrameLocks xmlns:a="http://schemas.openxmlformats.org/drawingml/2006/main" noChangeAspect="1"/>
@@ -9339,6 +9505,92 @@
                 <pic:pic xmlns:pic="http://schemas.openxmlformats.org/drawingml/2006/picture">
                   <pic:nvPicPr>
                     <pic:cNvPr id="0" name="funndraiser-Page-2.jpg"/>
+                    <pic:cNvPicPr/>
+                  </pic:nvPicPr>
+                  <pic:blipFill>
+                    <a:blip r:embed="rId11">
+                      <a:extLst>
+                        <a:ext uri="{28A0092B-C50C-407E-A947-70E740481C1C}">
+                          <a14:useLocalDpi xmlns:a14="http://schemas.microsoft.com/office/drawing/2010/main" val="0"/>
+                        </a:ext>
+                      </a:extLst>
+                    </a:blip>
+                    <a:stretch>
+                      <a:fillRect/>
+                    </a:stretch>
+                  </pic:blipFill>
+                  <pic:spPr>
+                    <a:xfrm>
+                      <a:off x="0" y="0"/>
+                      <a:ext cx="6851650" cy="3557270"/>
+                    </a:xfrm>
+                    <a:prstGeom prst="rect">
+                      <a:avLst/>
+                    </a:prstGeom>
+                  </pic:spPr>
+                </pic:pic>
+              </a:graphicData>
+            </a:graphic>
+          </wp:inline>
+        </w:drawing>
+      </w:r>
+    </w:p>
+    <w:p>
+      <w:pPr>
+        <w:jc w:val="center"/>
+        <w:rPr>
+          <w:sz w:val="20"/>
+          <w:szCs w:val="20"/>
+        </w:rPr>
+      </w:pPr>
+    </w:p>
+    <w:p>
+      <w:pPr>
+        <w:pStyle w:val="figure"/>
+      </w:pPr>
+      <w:bookmarkStart w:id="32" w:name="_Toc170479081"/>
+      <w:r>
+        <w:t xml:space="preserve">Figure </w:t>
+      </w:r>
+      <w:r>
+        <w:t>2</w:t>
+      </w:r>
+      <w:r>
+        <w:t xml:space="preserve"> : DFD Level 2</w:t>
+      </w:r>
+      <w:bookmarkEnd w:id="32"/>
+    </w:p>
+    <w:p>
+      <w:pPr>
+        <w:rPr>
+          <w:b/>
+          <w:bCs/>
+          <w:noProof/>
+          <w:sz w:val="32"/>
+          <w:szCs w:val="32"/>
+        </w:rPr>
+      </w:pPr>
+      <w:r>
+        <w:rPr>
+          <w:b/>
+          <w:bCs/>
+          <w:noProof/>
+          <w:sz w:val="32"/>
+          <w:szCs w:val="32"/>
+        </w:rPr>
+        <w:drawing>
+          <wp:inline distT="0" distB="0" distL="0" distR="0" wp14:anchorId="1D7A03C6" wp14:editId="6CEF774D">
+            <wp:extent cx="6851650" cy="5014595"/>
+            <wp:effectExtent l="0" t="0" r="6350" b="0"/>
+            <wp:docPr id="6" name="Picture 6"/>
+            <wp:cNvGraphicFramePr>
+              <a:graphicFrameLocks xmlns:a="http://schemas.openxmlformats.org/drawingml/2006/main" noChangeAspect="1"/>
+            </wp:cNvGraphicFramePr>
+            <a:graphic xmlns:a="http://schemas.openxmlformats.org/drawingml/2006/main">
+              <a:graphicData uri="http://schemas.openxmlformats.org/drawingml/2006/picture">
+                <pic:pic xmlns:pic="http://schemas.openxmlformats.org/drawingml/2006/picture">
+                  <pic:nvPicPr>
+                    <pic:cNvPr id="0" name="funndraiser-Page-3.drawio.png"/>
                     <pic:cNvPicPr/>
                   </pic:nvPicPr>
                   <pic:blipFill>
@@ -9356,7 +9608,7 @@
                   <pic:spPr>
                     <a:xfrm>
                       <a:off x="0" y="0"/>
-                      <a:ext cx="6391808" cy="3318527"/>
+                      <a:ext cx="6851650" cy="5014595"/>
                     </a:xfrm>
                     <a:prstGeom prst="rect">
                       <a:avLst/>
@@ -9382,26 +9634,28 @@
       <w:pPr>
         <w:pStyle w:val="figure"/>
       </w:pPr>
-      <w:bookmarkStart w:id="32" w:name="_Toc170479081"/>
+      <w:bookmarkStart w:id="33" w:name="_Toc170479082"/>
       <w:r>
         <w:t xml:space="preserve">Figure </w:t>
       </w:r>
       <w:r>
-        <w:t>2</w:t>
-      </w:r>
-      <w:r>
-        <w:t xml:space="preserve"> : DFD Level 2</w:t>
-      </w:r>
-      <w:bookmarkEnd w:id="32"/>
-    </w:p>
-    <w:p>
-      <w:pPr>
-        <w:pStyle w:val="figure"/>
-      </w:pPr>
-    </w:p>
-    <w:p>
-      <w:pPr>
-        <w:jc w:val="center"/>
+        <w:t>3</w:t>
+      </w:r>
+      <w:r>
+        <w:t xml:space="preserve"> : DFD Level 3</w:t>
+      </w:r>
+      <w:bookmarkEnd w:id="33"/>
+    </w:p>
+    <w:p>
+      <w:pPr>
+        <w:rPr>
+          <w:b/>
+          <w:bCs/>
+          <w:sz w:val="32"/>
+          <w:szCs w:val="32"/>
+        </w:rPr>
+      </w:pPr>
+      <w:r>
         <w:rPr>
           <w:b/>
           <w:bCs/>
@@ -9409,20 +9663,12 @@
           <w:sz w:val="32"/>
           <w:szCs w:val="32"/>
         </w:rPr>
-      </w:pPr>
-      <w:r>
-        <w:rPr>
-          <w:b/>
-          <w:bCs/>
-          <w:noProof/>
-          <w:sz w:val="32"/>
-          <w:szCs w:val="32"/>
-        </w:rPr>
+        <w:lastRenderedPageBreak/>
         <w:drawing>
-          <wp:inline distT="0" distB="0" distL="0" distR="0" wp14:anchorId="13E780D7" wp14:editId="33467493">
-            <wp:extent cx="6159999" cy="4508389"/>
-            <wp:effectExtent l="0" t="0" r="0" b="6985"/>
-            <wp:docPr id="6" name="Picture 6"/>
+          <wp:inline distT="0" distB="0" distL="0" distR="0" wp14:anchorId="39C0C3E7" wp14:editId="3328435E">
+            <wp:extent cx="6851650" cy="4948555"/>
+            <wp:effectExtent l="0" t="0" r="6350" b="4445"/>
+            <wp:docPr id="8" name="Picture 8"/>
             <wp:cNvGraphicFramePr>
               <a:graphicFrameLocks xmlns:a="http://schemas.openxmlformats.org/drawingml/2006/main" noChangeAspect="1"/>
             </wp:cNvGraphicFramePr>
@@ -9430,7 +9676,7 @@
               <a:graphicData uri="http://schemas.openxmlformats.org/drawingml/2006/picture">
                 <pic:pic xmlns:pic="http://schemas.openxmlformats.org/drawingml/2006/picture">
                   <pic:nvPicPr>
-                    <pic:cNvPr id="0" name="funndraiser-Page-3.drawio.png"/>
+                    <pic:cNvPr id="0" name="funndraiser-Page-4.jpg"/>
                     <pic:cNvPicPr/>
                   </pic:nvPicPr>
                   <pic:blipFill>
@@ -9448,7 +9694,7 @@
                   <pic:spPr>
                     <a:xfrm>
                       <a:off x="0" y="0"/>
-                      <a:ext cx="6161001" cy="4509123"/>
+                      <a:ext cx="6851650" cy="4948555"/>
                     </a:xfrm>
                     <a:prstGeom prst="rect">
                       <a:avLst/>
@@ -9474,21 +9720,20 @@
       <w:pPr>
         <w:pStyle w:val="figure"/>
       </w:pPr>
-      <w:bookmarkStart w:id="33" w:name="_Toc170479082"/>
+      <w:bookmarkStart w:id="34" w:name="_Toc170479083"/>
       <w:r>
         <w:t xml:space="preserve">Figure </w:t>
       </w:r>
       <w:r>
-        <w:t>3</w:t>
-      </w:r>
-      <w:r>
-        <w:t xml:space="preserve"> : DFD Level 3</w:t>
-      </w:r>
-      <w:bookmarkEnd w:id="33"/>
-    </w:p>
-    <w:p>
-      <w:pPr>
-        <w:jc w:val="center"/>
+        <w:t>4</w:t>
+      </w:r>
+      <w:r>
+        <w:t xml:space="preserve"> : DFD Level 4</w:t>
+      </w:r>
+      <w:bookmarkEnd w:id="34"/>
+    </w:p>
+    <w:p>
+      <w:pPr>
         <w:rPr>
           <w:b/>
           <w:bCs/>
@@ -9500,95 +9745,9 @@
         <w:rPr>
           <w:b/>
           <w:bCs/>
-          <w:noProof/>
           <w:sz w:val="32"/>
           <w:szCs w:val="32"/>
         </w:rPr>
-        <w:lastRenderedPageBreak/>
-        <w:drawing>
-          <wp:inline distT="0" distB="0" distL="0" distR="0" wp14:anchorId="30F2F548" wp14:editId="73B8A8BD">
-            <wp:extent cx="6242208" cy="4508390"/>
-            <wp:effectExtent l="0" t="0" r="6350" b="6985"/>
-            <wp:docPr id="8" name="Picture 8"/>
-            <wp:cNvGraphicFramePr>
-              <a:graphicFrameLocks xmlns:a="http://schemas.openxmlformats.org/drawingml/2006/main" noChangeAspect="1"/>
-            </wp:cNvGraphicFramePr>
-            <a:graphic xmlns:a="http://schemas.openxmlformats.org/drawingml/2006/main">
-              <a:graphicData uri="http://schemas.openxmlformats.org/drawingml/2006/picture">
-                <pic:pic xmlns:pic="http://schemas.openxmlformats.org/drawingml/2006/picture">
-                  <pic:nvPicPr>
-                    <pic:cNvPr id="0" name="funndraiser-Page-4.jpg"/>
-                    <pic:cNvPicPr/>
-                  </pic:nvPicPr>
-                  <pic:blipFill>
-                    <a:blip r:embed="rId14">
-                      <a:extLst>
-                        <a:ext uri="{28A0092B-C50C-407E-A947-70E740481C1C}">
-                          <a14:useLocalDpi xmlns:a14="http://schemas.microsoft.com/office/drawing/2010/main" val="0"/>
-                        </a:ext>
-                      </a:extLst>
-                    </a:blip>
-                    <a:stretch>
-                      <a:fillRect/>
-                    </a:stretch>
-                  </pic:blipFill>
-                  <pic:spPr>
-                    <a:xfrm>
-                      <a:off x="0" y="0"/>
-                      <a:ext cx="6245796" cy="4510982"/>
-                    </a:xfrm>
-                    <a:prstGeom prst="rect">
-                      <a:avLst/>
-                    </a:prstGeom>
-                  </pic:spPr>
-                </pic:pic>
-              </a:graphicData>
-            </a:graphic>
-          </wp:inline>
-        </w:drawing>
-      </w:r>
-    </w:p>
-    <w:p>
-      <w:pPr>
-        <w:jc w:val="center"/>
-        <w:rPr>
-          <w:sz w:val="20"/>
-          <w:szCs w:val="20"/>
-        </w:rPr>
-      </w:pPr>
-    </w:p>
-    <w:p>
-      <w:pPr>
-        <w:pStyle w:val="figure"/>
-      </w:pPr>
-      <w:bookmarkStart w:id="34" w:name="_Toc170479083"/>
-      <w:r>
-        <w:t xml:space="preserve">Figure </w:t>
-      </w:r>
-      <w:r>
-        <w:t>4</w:t>
-      </w:r>
-      <w:r>
-        <w:t xml:space="preserve"> : DFD Level 4</w:t>
-      </w:r>
-      <w:bookmarkEnd w:id="34"/>
-    </w:p>
-    <w:p>
-      <w:pPr>
-        <w:rPr>
-          <w:b/>
-          <w:bCs/>
-          <w:sz w:val="32"/>
-          <w:szCs w:val="32"/>
-        </w:rPr>
-      </w:pPr>
-      <w:r>
-        <w:rPr>
-          <w:b/>
-          <w:bCs/>
-          <w:sz w:val="32"/>
-          <w:szCs w:val="32"/>
-        </w:rPr>
         <w:br w:type="page"/>
       </w:r>
     </w:p>
@@ -9777,8 +9936,6 @@
           <w:szCs w:val="24"/>
         </w:rPr>
       </w:pPr>
-      <w:bookmarkStart w:id="36" w:name="_GoBack"/>
-      <w:bookmarkEnd w:id="36"/>
     </w:p>
     <w:p>
       <w:pPr>
@@ -16463,12 +16620,12 @@
       <w:pPr>
         <w:pStyle w:val="toc10"/>
       </w:pPr>
-      <w:bookmarkStart w:id="37" w:name="_Toc170478686"/>
+      <w:bookmarkStart w:id="36" w:name="_Toc170478686"/>
       <w:r>
         <w:lastRenderedPageBreak/>
         <w:t>IMPLEMENTATION</w:t>
       </w:r>
-      <w:bookmarkEnd w:id="37"/>
+      <w:bookmarkEnd w:id="36"/>
     </w:p>
     <w:p>
       <w:pPr>
@@ -16481,11 +16638,11 @@
       <w:pPr>
         <w:pStyle w:val="toc20"/>
       </w:pPr>
-      <w:bookmarkStart w:id="38" w:name="_Toc170478687"/>
+      <w:bookmarkStart w:id="37" w:name="_Toc170478687"/>
       <w:r>
         <w:t>1. Brief Description about the Tools/Scripts for Implementation</w:t>
       </w:r>
-      <w:bookmarkEnd w:id="38"/>
+      <w:bookmarkEnd w:id="37"/>
     </w:p>
     <w:p>
       <w:pPr>
@@ -16724,11 +16881,11 @@
       <w:pPr>
         <w:pStyle w:val="toc20"/>
       </w:pPr>
-      <w:bookmarkStart w:id="39" w:name="_Toc170478688"/>
+      <w:bookmarkStart w:id="38" w:name="_Toc170478688"/>
       <w:r>
         <w:t>2. Module Hierarchy</w:t>
       </w:r>
-      <w:bookmarkEnd w:id="39"/>
+      <w:bookmarkEnd w:id="38"/>
     </w:p>
     <w:p>
       <w:pPr>
@@ -16926,11 +17083,11 @@
       <w:pPr>
         <w:pStyle w:val="toc20"/>
       </w:pPr>
-      <w:bookmarkStart w:id="40" w:name="_Toc170478689"/>
+      <w:bookmarkStart w:id="39" w:name="_Toc170478689"/>
       <w:r>
         <w:t>3. Coding</w:t>
       </w:r>
-      <w:bookmarkEnd w:id="40"/>
+      <w:bookmarkEnd w:id="39"/>
     </w:p>
     <w:p>
       <w:pPr>
@@ -17135,12 +17292,12 @@
       <w:pPr>
         <w:pStyle w:val="toc20"/>
       </w:pPr>
-      <w:bookmarkStart w:id="41" w:name="_Toc170478690"/>
+      <w:bookmarkStart w:id="40" w:name="_Toc170478690"/>
       <w:r>
         <w:lastRenderedPageBreak/>
         <w:t>4. Problems Encountered</w:t>
       </w:r>
-      <w:bookmarkEnd w:id="41"/>
+      <w:bookmarkEnd w:id="40"/>
     </w:p>
     <w:p>
       <w:pPr>
@@ -17276,11 +17433,11 @@
       <w:pPr>
         <w:pStyle w:val="toc20"/>
       </w:pPr>
-      <w:bookmarkStart w:id="42" w:name="_Toc170478691"/>
+      <w:bookmarkStart w:id="41" w:name="_Toc170478691"/>
       <w:r>
         <w:t>5. System Design</w:t>
       </w:r>
-      <w:bookmarkEnd w:id="42"/>
+      <w:bookmarkEnd w:id="41"/>
     </w:p>
     <w:p>
       <w:pPr>
@@ -17317,11 +17474,11 @@
       <w:pPr>
         <w:pStyle w:val="toc21"/>
       </w:pPr>
-      <w:bookmarkStart w:id="43" w:name="_Toc170478692"/>
+      <w:bookmarkStart w:id="42" w:name="_Toc170478692"/>
       <w:r>
         <w:t>1. Agile Manifesto Principles:</w:t>
       </w:r>
-      <w:bookmarkEnd w:id="43"/>
+      <w:bookmarkEnd w:id="42"/>
     </w:p>
     <w:p>
       <w:pPr>
@@ -17391,14 +17548,14 @@
       <w:pPr>
         <w:pStyle w:val="toc21"/>
       </w:pPr>
-      <w:bookmarkStart w:id="44" w:name="_Toc170478693"/>
+      <w:bookmarkStart w:id="43" w:name="_Toc170478693"/>
       <w:r>
         <w:t>2. Agile Pract</w:t>
       </w:r>
       <w:r>
         <w:t>ices and Akorn Implementation:</w:t>
       </w:r>
-      <w:bookmarkEnd w:id="44"/>
+      <w:bookmarkEnd w:id="43"/>
     </w:p>
     <w:p>
       <w:pPr>
@@ -17689,6 +17846,7 @@
         <w:jc w:val="lowKashida"/>
       </w:pPr>
       <w:r>
+        <w:lastRenderedPageBreak/>
         <w:t>d. User-Centric Design:</w:t>
       </w:r>
     </w:p>
@@ -17747,14 +17905,14 @@
       <w:pPr>
         <w:pStyle w:val="toc21"/>
       </w:pPr>
-      <w:bookmarkStart w:id="45" w:name="_Toc170478694"/>
+      <w:bookmarkStart w:id="44" w:name="_Toc170478694"/>
       <w:r>
         <w:t>3. Agile Impl</w:t>
       </w:r>
       <w:r>
         <w:t>ementation Benefits for Akorn:</w:t>
       </w:r>
-      <w:bookmarkEnd w:id="45"/>
+      <w:bookmarkEnd w:id="44"/>
     </w:p>
     <w:p>
       <w:pPr>
@@ -17842,11 +18000,11 @@
       <w:pPr>
         <w:pStyle w:val="toc21"/>
       </w:pPr>
-      <w:bookmarkStart w:id="46" w:name="_Toc170478695"/>
+      <w:bookmarkStart w:id="45" w:name="_Toc170478695"/>
       <w:r>
         <w:t>4. Challenges and Mitigation:</w:t>
       </w:r>
-      <w:bookmarkEnd w:id="46"/>
+      <w:bookmarkEnd w:id="45"/>
     </w:p>
     <w:p>
       <w:pPr>
@@ -17971,12 +18129,12 @@
       <w:pPr>
         <w:pStyle w:val="toc10"/>
       </w:pPr>
-      <w:bookmarkStart w:id="47" w:name="_Toc170478696"/>
+      <w:bookmarkStart w:id="46" w:name="_Toc170478696"/>
       <w:r>
         <w:lastRenderedPageBreak/>
         <w:t>TESTING</w:t>
       </w:r>
-      <w:bookmarkEnd w:id="47"/>
+      <w:bookmarkEnd w:id="46"/>
     </w:p>
     <w:p>
       <w:pPr>
@@ -18013,11 +18171,11 @@
       <w:pPr>
         <w:pStyle w:val="toc20"/>
       </w:pPr>
-      <w:bookmarkStart w:id="48" w:name="_Toc170478697"/>
+      <w:bookmarkStart w:id="47" w:name="_Toc170478697"/>
       <w:r>
         <w:t>1. Test Plans</w:t>
       </w:r>
-      <w:bookmarkEnd w:id="48"/>
+      <w:bookmarkEnd w:id="47"/>
     </w:p>
     <w:p>
       <w:pPr>
@@ -18161,11 +18319,11 @@
       <w:pPr>
         <w:pStyle w:val="toc20"/>
       </w:pPr>
-      <w:bookmarkStart w:id="49" w:name="_Toc170478698"/>
+      <w:bookmarkStart w:id="48" w:name="_Toc170478698"/>
       <w:r>
         <w:t>2. Unit Testing</w:t>
       </w:r>
-      <w:bookmarkEnd w:id="49"/>
+      <w:bookmarkEnd w:id="48"/>
     </w:p>
     <w:p>
       <w:pPr>
@@ -18399,11 +18557,11 @@
       <w:pPr>
         <w:pStyle w:val="toc20"/>
       </w:pPr>
-      <w:bookmarkStart w:id="50" w:name="_Toc170478699"/>
+      <w:bookmarkStart w:id="49" w:name="_Toc170478699"/>
       <w:r>
         <w:t>3. Integration Testing</w:t>
       </w:r>
-      <w:bookmarkEnd w:id="50"/>
+      <w:bookmarkEnd w:id="49"/>
     </w:p>
     <w:p>
       <w:pPr>
@@ -18525,11 +18683,11 @@
       <w:pPr>
         <w:pStyle w:val="toc20"/>
       </w:pPr>
-      <w:bookmarkStart w:id="51" w:name="_Toc170478700"/>
+      <w:bookmarkStart w:id="50" w:name="_Toc170478700"/>
       <w:r>
         <w:t>4. System Testing</w:t>
       </w:r>
-      <w:bookmarkEnd w:id="51"/>
+      <w:bookmarkEnd w:id="50"/>
     </w:p>
     <w:p>
       <w:pPr>
@@ -18747,12 +18905,12 @@
       <w:pPr>
         <w:pStyle w:val="toc10"/>
       </w:pPr>
-      <w:bookmarkStart w:id="52" w:name="_Toc170478701"/>
+      <w:bookmarkStart w:id="51" w:name="_Toc170478701"/>
       <w:r>
         <w:lastRenderedPageBreak/>
         <w:t>CONCLUSION</w:t>
       </w:r>
-      <w:bookmarkEnd w:id="52"/>
+      <w:bookmarkEnd w:id="51"/>
     </w:p>
     <w:p>
       <w:pPr>
@@ -18770,7 +18928,24 @@
         <w:t>investment platform</w:t>
       </w:r>
       <w:r>
-        <w:t>. Akorn is built using the MERN stack – MongoDB, Express.js, React, and Node.js and aims to change how creators interact with their backers in the crowdfunding space. In all its stages of development and implementation, Akorn has been driven by one vision: promoting transparency, nurturing creativity and ensuring a smooth user experience.</w:t>
+        <w:t xml:space="preserve">. Akorn is built using the MERN stack – MongoDB, Express.js, React, and Node.js and aims to change how creators interact with their backers in the </w:t>
+      </w:r>
+      <w:r>
+        <w:rPr>
+          <w:sz w:val="24"/>
+          <w:szCs w:val="24"/>
+        </w:rPr>
+        <w:t>investment</w:t>
+      </w:r>
+      <w:r>
+        <w:rPr>
+          <w:sz w:val="24"/>
+          <w:szCs w:val="24"/>
+        </w:rPr>
+        <w:t xml:space="preserve"> </w:t>
+      </w:r>
+      <w:r>
+        <w:t>space. In all its stages of development and implementation, Akorn has been driven by one vision: promoting transparency, nurturing creativity and ensuring a smooth user experience.</w:t>
       </w:r>
     </w:p>
     <w:p>
@@ -18825,12 +19000,12 @@
       <w:pPr>
         <w:pStyle w:val="toc10"/>
       </w:pPr>
-      <w:bookmarkStart w:id="53" w:name="_Toc170478702"/>
+      <w:bookmarkStart w:id="52" w:name="_Toc170478702"/>
       <w:r>
         <w:lastRenderedPageBreak/>
         <w:t>BIBLIOGRAPHY</w:t>
       </w:r>
-      <w:bookmarkEnd w:id="53"/>
+      <w:bookmarkEnd w:id="52"/>
     </w:p>
     <w:p>
       <w:pPr>
@@ -19106,19 +19281,464 @@
       </w:r>
     </w:p>
     <w:p>
-      <w:pPr>
-        <w:jc w:val="lowKashida"/>
-      </w:pPr>
+      <w:r>
+        <w:br w:type="page"/>
+      </w:r>
+    </w:p>
+    <w:p>
+      <w:pPr>
+        <w:jc w:val="lowKashida"/>
+      </w:pPr>
+      <w:r>
+        <w:rPr>
+          <w:noProof/>
+        </w:rPr>
+        <w:lastRenderedPageBreak/>
+        <w:drawing>
+          <wp:inline distT="0" distB="0" distL="0" distR="0" wp14:anchorId="2AAD4DCF" wp14:editId="558EBDD0">
+            <wp:extent cx="5943600" cy="3341370"/>
+            <wp:effectExtent l="0" t="0" r="0" b="0"/>
+            <wp:docPr id="1" name="Picture 1"/>
+            <wp:cNvGraphicFramePr>
+              <a:graphicFrameLocks xmlns:a="http://schemas.openxmlformats.org/drawingml/2006/main" noChangeAspect="1"/>
+            </wp:cNvGraphicFramePr>
+            <a:graphic xmlns:a="http://schemas.openxmlformats.org/drawingml/2006/main">
+              <a:graphicData uri="http://schemas.openxmlformats.org/drawingml/2006/picture">
+                <pic:pic xmlns:pic="http://schemas.openxmlformats.org/drawingml/2006/picture">
+                  <pic:nvPicPr>
+                    <pic:cNvPr id="0" name=""/>
+                    <pic:cNvPicPr/>
+                  </pic:nvPicPr>
+                  <pic:blipFill>
+                    <a:blip r:embed="rId14"/>
+                    <a:stretch>
+                      <a:fillRect/>
+                    </a:stretch>
+                  </pic:blipFill>
+                  <pic:spPr>
+                    <a:xfrm>
+                      <a:off x="0" y="0"/>
+                      <a:ext cx="5943600" cy="3341370"/>
+                    </a:xfrm>
+                    <a:prstGeom prst="rect">
+                      <a:avLst/>
+                    </a:prstGeom>
+                  </pic:spPr>
+                </pic:pic>
+              </a:graphicData>
+            </a:graphic>
+          </wp:inline>
+        </w:drawing>
+      </w:r>
+    </w:p>
+    <w:p>
+      <w:pPr>
+        <w:jc w:val="lowKashida"/>
+      </w:pPr>
+    </w:p>
+    <w:p>
+      <w:pPr>
+        <w:jc w:val="lowKashida"/>
+      </w:pPr>
+      <w:r>
+        <w:rPr>
+          <w:noProof/>
+        </w:rPr>
+        <w:drawing>
+          <wp:inline distT="0" distB="0" distL="0" distR="0" wp14:anchorId="6014B691" wp14:editId="15ACC8FF">
+            <wp:extent cx="5943600" cy="3341370"/>
+            <wp:effectExtent l="0" t="0" r="0" b="0"/>
+            <wp:docPr id="2" name="Picture 2"/>
+            <wp:cNvGraphicFramePr>
+              <a:graphicFrameLocks xmlns:a="http://schemas.openxmlformats.org/drawingml/2006/main" noChangeAspect="1"/>
+            </wp:cNvGraphicFramePr>
+            <a:graphic xmlns:a="http://schemas.openxmlformats.org/drawingml/2006/main">
+              <a:graphicData uri="http://schemas.openxmlformats.org/drawingml/2006/picture">
+                <pic:pic xmlns:pic="http://schemas.openxmlformats.org/drawingml/2006/picture">
+                  <pic:nvPicPr>
+                    <pic:cNvPr id="0" name=""/>
+                    <pic:cNvPicPr/>
+                  </pic:nvPicPr>
+                  <pic:blipFill>
+                    <a:blip r:embed="rId15"/>
+                    <a:stretch>
+                      <a:fillRect/>
+                    </a:stretch>
+                  </pic:blipFill>
+                  <pic:spPr>
+                    <a:xfrm>
+                      <a:off x="0" y="0"/>
+                      <a:ext cx="5943600" cy="3341370"/>
+                    </a:xfrm>
+                    <a:prstGeom prst="rect">
+                      <a:avLst/>
+                    </a:prstGeom>
+                  </pic:spPr>
+                </pic:pic>
+              </a:graphicData>
+            </a:graphic>
+          </wp:inline>
+        </w:drawing>
+      </w:r>
+    </w:p>
+    <w:p>
+      <w:pPr>
+        <w:jc w:val="lowKashida"/>
+      </w:pPr>
+    </w:p>
+    <w:p>
+      <w:pPr>
+        <w:jc w:val="lowKashida"/>
+      </w:pPr>
+      <w:r>
+        <w:rPr>
+          <w:noProof/>
+        </w:rPr>
+        <w:lastRenderedPageBreak/>
+        <w:drawing>
+          <wp:inline distT="0" distB="0" distL="0" distR="0" wp14:anchorId="20A79CD4" wp14:editId="593841B6">
+            <wp:extent cx="5943600" cy="3341370"/>
+            <wp:effectExtent l="0" t="0" r="0" b="0"/>
+            <wp:docPr id="3" name="Picture 3"/>
+            <wp:cNvGraphicFramePr>
+              <a:graphicFrameLocks xmlns:a="http://schemas.openxmlformats.org/drawingml/2006/main" noChangeAspect="1"/>
+            </wp:cNvGraphicFramePr>
+            <a:graphic xmlns:a="http://schemas.openxmlformats.org/drawingml/2006/main">
+              <a:graphicData uri="http://schemas.openxmlformats.org/drawingml/2006/picture">
+                <pic:pic xmlns:pic="http://schemas.openxmlformats.org/drawingml/2006/picture">
+                  <pic:nvPicPr>
+                    <pic:cNvPr id="0" name=""/>
+                    <pic:cNvPicPr/>
+                  </pic:nvPicPr>
+                  <pic:blipFill>
+                    <a:blip r:embed="rId16"/>
+                    <a:stretch>
+                      <a:fillRect/>
+                    </a:stretch>
+                  </pic:blipFill>
+                  <pic:spPr>
+                    <a:xfrm>
+                      <a:off x="0" y="0"/>
+                      <a:ext cx="5943600" cy="3341370"/>
+                    </a:xfrm>
+                    <a:prstGeom prst="rect">
+                      <a:avLst/>
+                    </a:prstGeom>
+                  </pic:spPr>
+                </pic:pic>
+              </a:graphicData>
+            </a:graphic>
+          </wp:inline>
+        </w:drawing>
+      </w:r>
+    </w:p>
+    <w:p>
+      <w:pPr>
+        <w:jc w:val="lowKashida"/>
+      </w:pPr>
+    </w:p>
+    <w:p>
+      <w:pPr>
+        <w:jc w:val="lowKashida"/>
+      </w:pPr>
+      <w:r>
+        <w:rPr>
+          <w:noProof/>
+        </w:rPr>
+        <w:drawing>
+          <wp:inline distT="0" distB="0" distL="0" distR="0" wp14:anchorId="5E3DD502" wp14:editId="05218B2B">
+            <wp:extent cx="5943600" cy="3341370"/>
+            <wp:effectExtent l="0" t="0" r="0" b="0"/>
+            <wp:docPr id="4" name="Picture 4"/>
+            <wp:cNvGraphicFramePr>
+              <a:graphicFrameLocks xmlns:a="http://schemas.openxmlformats.org/drawingml/2006/main" noChangeAspect="1"/>
+            </wp:cNvGraphicFramePr>
+            <a:graphic xmlns:a="http://schemas.openxmlformats.org/drawingml/2006/main">
+              <a:graphicData uri="http://schemas.openxmlformats.org/drawingml/2006/picture">
+                <pic:pic xmlns:pic="http://schemas.openxmlformats.org/drawingml/2006/picture">
+                  <pic:nvPicPr>
+                    <pic:cNvPr id="0" name=""/>
+                    <pic:cNvPicPr/>
+                  </pic:nvPicPr>
+                  <pic:blipFill>
+                    <a:blip r:embed="rId17"/>
+                    <a:stretch>
+                      <a:fillRect/>
+                    </a:stretch>
+                  </pic:blipFill>
+                  <pic:spPr>
+                    <a:xfrm>
+                      <a:off x="0" y="0"/>
+                      <a:ext cx="5943600" cy="3341370"/>
+                    </a:xfrm>
+                    <a:prstGeom prst="rect">
+                      <a:avLst/>
+                    </a:prstGeom>
+                  </pic:spPr>
+                </pic:pic>
+              </a:graphicData>
+            </a:graphic>
+          </wp:inline>
+        </w:drawing>
+      </w:r>
+    </w:p>
+    <w:p>
+      <w:pPr>
+        <w:jc w:val="lowKashida"/>
+      </w:pPr>
+    </w:p>
+    <w:p>
+      <w:pPr>
+        <w:jc w:val="lowKashida"/>
+      </w:pPr>
+      <w:r>
+        <w:rPr>
+          <w:noProof/>
+        </w:rPr>
+        <w:lastRenderedPageBreak/>
+        <w:drawing>
+          <wp:inline distT="0" distB="0" distL="0" distR="0" wp14:anchorId="72E49123" wp14:editId="45A0E579">
+            <wp:extent cx="5943600" cy="3341370"/>
+            <wp:effectExtent l="0" t="0" r="0" b="0"/>
+            <wp:docPr id="5" name="Picture 5"/>
+            <wp:cNvGraphicFramePr>
+              <a:graphicFrameLocks xmlns:a="http://schemas.openxmlformats.org/drawingml/2006/main" noChangeAspect="1"/>
+            </wp:cNvGraphicFramePr>
+            <a:graphic xmlns:a="http://schemas.openxmlformats.org/drawingml/2006/main">
+              <a:graphicData uri="http://schemas.openxmlformats.org/drawingml/2006/picture">
+                <pic:pic xmlns:pic="http://schemas.openxmlformats.org/drawingml/2006/picture">
+                  <pic:nvPicPr>
+                    <pic:cNvPr id="0" name=""/>
+                    <pic:cNvPicPr/>
+                  </pic:nvPicPr>
+                  <pic:blipFill>
+                    <a:blip r:embed="rId18"/>
+                    <a:stretch>
+                      <a:fillRect/>
+                    </a:stretch>
+                  </pic:blipFill>
+                  <pic:spPr>
+                    <a:xfrm>
+                      <a:off x="0" y="0"/>
+                      <a:ext cx="5943600" cy="3341370"/>
+                    </a:xfrm>
+                    <a:prstGeom prst="rect">
+                      <a:avLst/>
+                    </a:prstGeom>
+                  </pic:spPr>
+                </pic:pic>
+              </a:graphicData>
+            </a:graphic>
+          </wp:inline>
+        </w:drawing>
+      </w:r>
+    </w:p>
+    <w:p>
+      <w:pPr>
+        <w:jc w:val="lowKashida"/>
+      </w:pPr>
+    </w:p>
+    <w:p>
+      <w:pPr>
+        <w:jc w:val="lowKashida"/>
+      </w:pPr>
+      <w:r>
+        <w:rPr>
+          <w:noProof/>
+        </w:rPr>
+        <w:drawing>
+          <wp:inline distT="0" distB="0" distL="0" distR="0" wp14:anchorId="4890333D" wp14:editId="5F0A94A8">
+            <wp:extent cx="5943600" cy="3341370"/>
+            <wp:effectExtent l="0" t="0" r="0" b="0"/>
+            <wp:docPr id="7" name="Picture 7"/>
+            <wp:cNvGraphicFramePr>
+              <a:graphicFrameLocks xmlns:a="http://schemas.openxmlformats.org/drawingml/2006/main" noChangeAspect="1"/>
+            </wp:cNvGraphicFramePr>
+            <a:graphic xmlns:a="http://schemas.openxmlformats.org/drawingml/2006/main">
+              <a:graphicData uri="http://schemas.openxmlformats.org/drawingml/2006/picture">
+                <pic:pic xmlns:pic="http://schemas.openxmlformats.org/drawingml/2006/picture">
+                  <pic:nvPicPr>
+                    <pic:cNvPr id="0" name=""/>
+                    <pic:cNvPicPr/>
+                  </pic:nvPicPr>
+                  <pic:blipFill>
+                    <a:blip r:embed="rId19"/>
+                    <a:stretch>
+                      <a:fillRect/>
+                    </a:stretch>
+                  </pic:blipFill>
+                  <pic:spPr>
+                    <a:xfrm>
+                      <a:off x="0" y="0"/>
+                      <a:ext cx="5943600" cy="3341370"/>
+                    </a:xfrm>
+                    <a:prstGeom prst="rect">
+                      <a:avLst/>
+                    </a:prstGeom>
+                  </pic:spPr>
+                </pic:pic>
+              </a:graphicData>
+            </a:graphic>
+          </wp:inline>
+        </w:drawing>
+      </w:r>
+    </w:p>
+    <w:p>
+      <w:pPr>
+        <w:jc w:val="lowKashida"/>
+      </w:pPr>
+    </w:p>
+    <w:p>
+      <w:pPr>
+        <w:jc w:val="lowKashida"/>
+      </w:pPr>
+      <w:r>
+        <w:rPr>
+          <w:noProof/>
+        </w:rPr>
+        <w:lastRenderedPageBreak/>
+        <w:drawing>
+          <wp:inline distT="0" distB="0" distL="0" distR="0" wp14:anchorId="33F5E7A5" wp14:editId="7BC46D05">
+            <wp:extent cx="5943600" cy="3341370"/>
+            <wp:effectExtent l="0" t="0" r="0" b="0"/>
+            <wp:docPr id="12" name="Picture 12"/>
+            <wp:cNvGraphicFramePr>
+              <a:graphicFrameLocks xmlns:a="http://schemas.openxmlformats.org/drawingml/2006/main" noChangeAspect="1"/>
+            </wp:cNvGraphicFramePr>
+            <a:graphic xmlns:a="http://schemas.openxmlformats.org/drawingml/2006/main">
+              <a:graphicData uri="http://schemas.openxmlformats.org/drawingml/2006/picture">
+                <pic:pic xmlns:pic="http://schemas.openxmlformats.org/drawingml/2006/picture">
+                  <pic:nvPicPr>
+                    <pic:cNvPr id="0" name=""/>
+                    <pic:cNvPicPr/>
+                  </pic:nvPicPr>
+                  <pic:blipFill>
+                    <a:blip r:embed="rId20"/>
+                    <a:stretch>
+                      <a:fillRect/>
+                    </a:stretch>
+                  </pic:blipFill>
+                  <pic:spPr>
+                    <a:xfrm>
+                      <a:off x="0" y="0"/>
+                      <a:ext cx="5943600" cy="3341370"/>
+                    </a:xfrm>
+                    <a:prstGeom prst="rect">
+                      <a:avLst/>
+                    </a:prstGeom>
+                  </pic:spPr>
+                </pic:pic>
+              </a:graphicData>
+            </a:graphic>
+          </wp:inline>
+        </w:drawing>
+      </w:r>
+    </w:p>
+    <w:p>
+      <w:pPr>
+        <w:jc w:val="lowKashida"/>
+      </w:pPr>
+      <w:r>
+        <w:rPr>
+          <w:noProof/>
+        </w:rPr>
+        <w:drawing>
+          <wp:inline distT="0" distB="0" distL="0" distR="0" wp14:anchorId="39974EFB" wp14:editId="7CBDB7E4">
+            <wp:extent cx="5943600" cy="3341370"/>
+            <wp:effectExtent l="0" t="0" r="0" b="0"/>
+            <wp:docPr id="13" name="Picture 13"/>
+            <wp:cNvGraphicFramePr>
+              <a:graphicFrameLocks xmlns:a="http://schemas.openxmlformats.org/drawingml/2006/main" noChangeAspect="1"/>
+            </wp:cNvGraphicFramePr>
+            <a:graphic xmlns:a="http://schemas.openxmlformats.org/drawingml/2006/main">
+              <a:graphicData uri="http://schemas.openxmlformats.org/drawingml/2006/picture">
+                <pic:pic xmlns:pic="http://schemas.openxmlformats.org/drawingml/2006/picture">
+                  <pic:nvPicPr>
+                    <pic:cNvPr id="0" name=""/>
+                    <pic:cNvPicPr/>
+                  </pic:nvPicPr>
+                  <pic:blipFill>
+                    <a:blip r:embed="rId21"/>
+                    <a:stretch>
+                      <a:fillRect/>
+                    </a:stretch>
+                  </pic:blipFill>
+                  <pic:spPr>
+                    <a:xfrm>
+                      <a:off x="0" y="0"/>
+                      <a:ext cx="5943600" cy="3341370"/>
+                    </a:xfrm>
+                    <a:prstGeom prst="rect">
+                      <a:avLst/>
+                    </a:prstGeom>
+                  </pic:spPr>
+                </pic:pic>
+              </a:graphicData>
+            </a:graphic>
+          </wp:inline>
+        </w:drawing>
+      </w:r>
+    </w:p>
+    <w:p>
+      <w:pPr>
+        <w:jc w:val="lowKashida"/>
+      </w:pPr>
+    </w:p>
+    <w:p>
+      <w:pPr>
+        <w:jc w:val="lowKashida"/>
+      </w:pPr>
+      <w:r>
+        <w:rPr>
+          <w:noProof/>
+        </w:rPr>
+        <w:lastRenderedPageBreak/>
+        <w:drawing>
+          <wp:inline distT="0" distB="0" distL="0" distR="0" wp14:anchorId="15449553" wp14:editId="03214F6C">
+            <wp:extent cx="5943600" cy="3341370"/>
+            <wp:effectExtent l="0" t="0" r="0" b="0"/>
+            <wp:docPr id="14" name="Picture 14"/>
+            <wp:cNvGraphicFramePr>
+              <a:graphicFrameLocks xmlns:a="http://schemas.openxmlformats.org/drawingml/2006/main" noChangeAspect="1"/>
+            </wp:cNvGraphicFramePr>
+            <a:graphic xmlns:a="http://schemas.openxmlformats.org/drawingml/2006/main">
+              <a:graphicData uri="http://schemas.openxmlformats.org/drawingml/2006/picture">
+                <pic:pic xmlns:pic="http://schemas.openxmlformats.org/drawingml/2006/picture">
+                  <pic:nvPicPr>
+                    <pic:cNvPr id="0" name=""/>
+                    <pic:cNvPicPr/>
+                  </pic:nvPicPr>
+                  <pic:blipFill>
+                    <a:blip r:embed="rId22"/>
+                    <a:stretch>
+                      <a:fillRect/>
+                    </a:stretch>
+                  </pic:blipFill>
+                  <pic:spPr>
+                    <a:xfrm>
+                      <a:off x="0" y="0"/>
+                      <a:ext cx="5943600" cy="3341370"/>
+                    </a:xfrm>
+                    <a:prstGeom prst="rect">
+                      <a:avLst/>
+                    </a:prstGeom>
+                  </pic:spPr>
+                </pic:pic>
+              </a:graphicData>
+            </a:graphic>
+          </wp:inline>
+        </w:drawing>
+      </w:r>
     </w:p>
     <w:sectPr>
-      <w:headerReference w:type="default" r:id="rId15"/>
-      <w:footerReference w:type="default" r:id="rId16"/>
+      <w:headerReference w:type="default" r:id="rId23"/>
+      <w:footerReference w:type="default" r:id="rId24"/>
       <w:pgSz w:w="11910" w:h="16840"/>
       <w:pgMar w:top="920" w:right="560" w:bottom="900" w:left="560" w:header="728" w:footer="684" w:gutter="0"/>
       <w:pgBorders w:offsetFrom="page">
-        <w:top w:val="single" w:sz="4" w:space="31" w:color="auto"/>
+        <w:top w:val="single" w:sz="4" w:space="24" w:color="auto"/>
         <w:left w:val="single" w:sz="4" w:space="24" w:color="auto"/>
-        <w:bottom w:val="single" w:sz="4" w:space="31" w:color="auto"/>
+        <w:bottom w:val="single" w:sz="4" w:space="24" w:color="auto"/>
         <w:right w:val="single" w:sz="4" w:space="24" w:color="auto"/>
       </w:pgBorders>
       <w:cols w:space="720"/>
@@ -19128,7 +19748,7 @@
 </file>
 
 <file path=word/endnotes.xml><?xml version="1.0" encoding="utf-8"?>
-<w:endnotes xmlns:wpc="http://schemas.microsoft.com/office/word/2010/wordprocessingCanvas" xmlns:mc="http://schemas.openxmlformats.org/markup-compatibility/2006" xmlns:o="urn:schemas-microsoft-com:office:office" xmlns:r="http://schemas.openxmlformats.org/officeDocument/2006/relationships" xmlns:m="http://schemas.openxmlformats.org/officeDocument/2006/math" xmlns:v="urn:schemas-microsoft-com:vml" xmlns:wp14="http://schemas.microsoft.com/office/word/2010/wordprocessingDrawing" xmlns:wp="http://schemas.openxmlformats.org/drawingml/2006/wordprocessingDrawing" xmlns:w10="urn:schemas-microsoft-com:office:word" xmlns:w="http://schemas.openxmlformats.org/wordprocessingml/2006/main" xmlns:w14="http://schemas.microsoft.com/office/word/2010/wordml" xmlns:wpg="http://schemas.microsoft.com/office/word/2010/wordprocessingGroup" xmlns:wpi="http://schemas.microsoft.com/office/word/2010/wordprocessingInk" xmlns:wne="http://schemas.microsoft.com/office/word/2006/wordml" xmlns:wps="http://schemas.microsoft.com/office/word/2010/wordprocessingShape" mc:Ignorable="w14 wp14">
+<w:endnotes xmlns:wpc="http://schemas.microsoft.com/office/word/2010/wordprocessingCanvas" xmlns:cx="http://schemas.microsoft.com/office/drawing/2014/chartex" xmlns:cx1="http://schemas.microsoft.com/office/drawing/2015/9/8/chartex" xmlns:cx2="http://schemas.microsoft.com/office/drawing/2015/10/21/chartex" xmlns:cx3="http://schemas.microsoft.com/office/drawing/2016/5/9/chartex" xmlns:cx4="http://schemas.microsoft.com/office/drawing/2016/5/10/chartex" xmlns:cx5="http://schemas.microsoft.com/office/drawing/2016/5/11/chartex" xmlns:cx6="http://schemas.microsoft.com/office/drawing/2016/5/12/chartex" xmlns:cx7="http://schemas.microsoft.com/office/drawing/2016/5/13/chartex" xmlns:cx8="http://schemas.microsoft.com/office/drawing/2016/5/14/chartex" xmlns:mc="http://schemas.openxmlformats.org/markup-compatibility/2006" xmlns:aink="http://schemas.microsoft.com/office/drawing/2016/ink" xmlns:am3d="http://schemas.microsoft.com/office/drawing/2017/model3d" xmlns:o="urn:schemas-microsoft-com:office:office" xmlns:oel="http://schemas.microsoft.com/office/2019/extlst" xmlns:r="http://schemas.openxmlformats.org/officeDocument/2006/relationships" xmlns:m="http://schemas.openxmlformats.org/officeDocument/2006/math" xmlns:v="urn:schemas-microsoft-com:vml" xmlns:wp14="http://schemas.microsoft.com/office/word/2010/wordprocessingDrawing" xmlns:wp="http://schemas.openxmlformats.org/drawingml/2006/wordprocessingDrawing" xmlns:w10="urn:schemas-microsoft-com:office:word" xmlns:w="http://schemas.openxmlformats.org/wordprocessingml/2006/main" xmlns:w14="http://schemas.microsoft.com/office/word/2010/wordml" xmlns:w15="http://schemas.microsoft.com/office/word/2012/wordml" xmlns:w16cex="http://schemas.microsoft.com/office/word/2018/wordml/cex" xmlns:w16cid="http://schemas.microsoft.com/office/word/2016/wordml/cid" xmlns:w16="http://schemas.microsoft.com/office/word/2018/wordml" xmlns:w16du="http://schemas.microsoft.com/office/word/2023/wordml/word16du" xmlns:w16sdtdh="http://schemas.microsoft.com/office/word/2020/wordml/sdtdatahash" xmlns:w16se="http://schemas.microsoft.com/office/word/2015/wordml/symex" xmlns:wpg="http://schemas.microsoft.com/office/word/2010/wordprocessingGroup" xmlns:wpi="http://schemas.microsoft.com/office/word/2010/wordprocessingInk" xmlns:wne="http://schemas.microsoft.com/office/word/2006/wordml" xmlns:wps="http://schemas.microsoft.com/office/word/2010/wordprocessingShape" mc:Ignorable="w14 w15 w16se w16cid w16 w16cex w16sdtdh w16du wp14">
   <w:endnote w:type="separator" w:id="-1">
     <w:p>
       <w:r>
@@ -19147,7 +19767,7 @@
 </file>
 
 <file path=word/footer1.xml><?xml version="1.0" encoding="utf-8"?>
-<w:ftr xmlns:wpc="http://schemas.microsoft.com/office/word/2010/wordprocessingCanvas" xmlns:mc="http://schemas.openxmlformats.org/markup-compatibility/2006" xmlns:o="urn:schemas-microsoft-com:office:office" xmlns:r="http://schemas.openxmlformats.org/officeDocument/2006/relationships" xmlns:m="http://schemas.openxmlformats.org/officeDocument/2006/math" xmlns:v="urn:schemas-microsoft-com:vml" xmlns:wp14="http://schemas.microsoft.com/office/word/2010/wordprocessingDrawing" xmlns:wp="http://schemas.openxmlformats.org/drawingml/2006/wordprocessingDrawing" xmlns:w10="urn:schemas-microsoft-com:office:word" xmlns:w="http://schemas.openxmlformats.org/wordprocessingml/2006/main" xmlns:w14="http://schemas.microsoft.com/office/word/2010/wordml" xmlns:wpg="http://schemas.microsoft.com/office/word/2010/wordprocessingGroup" xmlns:wpi="http://schemas.microsoft.com/office/word/2010/wordprocessingInk" xmlns:wne="http://schemas.microsoft.com/office/word/2006/wordml" xmlns:wps="http://schemas.microsoft.com/office/word/2010/wordprocessingShape" mc:Ignorable="w14 wp14">
+<w:ftr xmlns:wpc="http://schemas.microsoft.com/office/word/2010/wordprocessingCanvas" xmlns:cx="http://schemas.microsoft.com/office/drawing/2014/chartex" xmlns:cx1="http://schemas.microsoft.com/office/drawing/2015/9/8/chartex" xmlns:cx2="http://schemas.microsoft.com/office/drawing/2015/10/21/chartex" xmlns:cx3="http://schemas.microsoft.com/office/drawing/2016/5/9/chartex" xmlns:cx4="http://schemas.microsoft.com/office/drawing/2016/5/10/chartex" xmlns:cx5="http://schemas.microsoft.com/office/drawing/2016/5/11/chartex" xmlns:cx6="http://schemas.microsoft.com/office/drawing/2016/5/12/chartex" xmlns:cx7="http://schemas.microsoft.com/office/drawing/2016/5/13/chartex" xmlns:cx8="http://schemas.microsoft.com/office/drawing/2016/5/14/chartex" xmlns:mc="http://schemas.openxmlformats.org/markup-compatibility/2006" xmlns:aink="http://schemas.microsoft.com/office/drawing/2016/ink" xmlns:am3d="http://schemas.microsoft.com/office/drawing/2017/model3d" xmlns:o="urn:schemas-microsoft-com:office:office" xmlns:oel="http://schemas.microsoft.com/office/2019/extlst" xmlns:r="http://schemas.openxmlformats.org/officeDocument/2006/relationships" xmlns:m="http://schemas.openxmlformats.org/officeDocument/2006/math" xmlns:v="urn:schemas-microsoft-com:vml" xmlns:wp14="http://schemas.microsoft.com/office/word/2010/wordprocessingDrawing" xmlns:wp="http://schemas.openxmlformats.org/drawingml/2006/wordprocessingDrawing" xmlns:w10="urn:schemas-microsoft-com:office:word" xmlns:w="http://schemas.openxmlformats.org/wordprocessingml/2006/main" xmlns:w14="http://schemas.microsoft.com/office/word/2010/wordml" xmlns:w15="http://schemas.microsoft.com/office/word/2012/wordml" xmlns:w16cex="http://schemas.microsoft.com/office/word/2018/wordml/cex" xmlns:w16cid="http://schemas.microsoft.com/office/word/2016/wordml/cid" xmlns:w16="http://schemas.microsoft.com/office/word/2018/wordml" xmlns:w16du="http://schemas.microsoft.com/office/word/2023/wordml/word16du" xmlns:w16sdtdh="http://schemas.microsoft.com/office/word/2020/wordml/sdtdatahash" xmlns:w16se="http://schemas.microsoft.com/office/word/2015/wordml/symex" xmlns:wpg="http://schemas.microsoft.com/office/word/2010/wordprocessingGroup" xmlns:wpi="http://schemas.microsoft.com/office/word/2010/wordprocessingInk" xmlns:wne="http://schemas.microsoft.com/office/word/2006/wordml" xmlns:wps="http://schemas.microsoft.com/office/word/2010/wordprocessingShape" mc:Ignorable="w14 w15 w16se w16cid w16 w16cex w16sdtdh w16du wp14">
   <w:tbl>
     <w:tblPr>
       <w:tblStyle w:val="TableGrid"/>
@@ -19222,7 +19842,7 @@
               <w:noProof/>
               <w:sz w:val="18"/>
             </w:rPr>
-            <w:t>26</w:t>
+            <w:t>31</w:t>
           </w:r>
           <w:r>
             <w:fldChar w:fldCharType="end"/>
@@ -19274,7 +19894,7 @@
 </file>
 
 <file path=word/footnotes.xml><?xml version="1.0" encoding="utf-8"?>
-<w:footnotes xmlns:wpc="http://schemas.microsoft.com/office/word/2010/wordprocessingCanvas" xmlns:mc="http://schemas.openxmlformats.org/markup-compatibility/2006" xmlns:o="urn:schemas-microsoft-com:office:office" xmlns:r="http://schemas.openxmlformats.org/officeDocument/2006/relationships" xmlns:m="http://schemas.openxmlformats.org/officeDocument/2006/math" xmlns:v="urn:schemas-microsoft-com:vml" xmlns:wp14="http://schemas.microsoft.com/office/word/2010/wordprocessingDrawing" xmlns:wp="http://schemas.openxmlformats.org/drawingml/2006/wordprocessingDrawing" xmlns:w10="urn:schemas-microsoft-com:office:word" xmlns:w="http://schemas.openxmlformats.org/wordprocessingml/2006/main" xmlns:w14="http://schemas.microsoft.com/office/word/2010/wordml" xmlns:wpg="http://schemas.microsoft.com/office/word/2010/wordprocessingGroup" xmlns:wpi="http://schemas.microsoft.com/office/word/2010/wordprocessingInk" xmlns:wne="http://schemas.microsoft.com/office/word/2006/wordml" xmlns:wps="http://schemas.microsoft.com/office/word/2010/wordprocessingShape" mc:Ignorable="w14 wp14">
+<w:footnotes xmlns:wpc="http://schemas.microsoft.com/office/word/2010/wordprocessingCanvas" xmlns:cx="http://schemas.microsoft.com/office/drawing/2014/chartex" xmlns:cx1="http://schemas.microsoft.com/office/drawing/2015/9/8/chartex" xmlns:cx2="http://schemas.microsoft.com/office/drawing/2015/10/21/chartex" xmlns:cx3="http://schemas.microsoft.com/office/drawing/2016/5/9/chartex" xmlns:cx4="http://schemas.microsoft.com/office/drawing/2016/5/10/chartex" xmlns:cx5="http://schemas.microsoft.com/office/drawing/2016/5/11/chartex" xmlns:cx6="http://schemas.microsoft.com/office/drawing/2016/5/12/chartex" xmlns:cx7="http://schemas.microsoft.com/office/drawing/2016/5/13/chartex" xmlns:cx8="http://schemas.microsoft.com/office/drawing/2016/5/14/chartex" xmlns:mc="http://schemas.openxmlformats.org/markup-compatibility/2006" xmlns:aink="http://schemas.microsoft.com/office/drawing/2016/ink" xmlns:am3d="http://schemas.microsoft.com/office/drawing/2017/model3d" xmlns:o="urn:schemas-microsoft-com:office:office" xmlns:oel="http://schemas.microsoft.com/office/2019/extlst" xmlns:r="http://schemas.openxmlformats.org/officeDocument/2006/relationships" xmlns:m="http://schemas.openxmlformats.org/officeDocument/2006/math" xmlns:v="urn:schemas-microsoft-com:vml" xmlns:wp14="http://schemas.microsoft.com/office/word/2010/wordprocessingDrawing" xmlns:wp="http://schemas.openxmlformats.org/drawingml/2006/wordprocessingDrawing" xmlns:w10="urn:schemas-microsoft-com:office:word" xmlns:w="http://schemas.openxmlformats.org/wordprocessingml/2006/main" xmlns:w14="http://schemas.microsoft.com/office/word/2010/wordml" xmlns:w15="http://schemas.microsoft.com/office/word/2012/wordml" xmlns:w16cex="http://schemas.microsoft.com/office/word/2018/wordml/cex" xmlns:w16cid="http://schemas.microsoft.com/office/word/2016/wordml/cid" xmlns:w16="http://schemas.microsoft.com/office/word/2018/wordml" xmlns:w16du="http://schemas.microsoft.com/office/word/2023/wordml/word16du" xmlns:w16sdtdh="http://schemas.microsoft.com/office/word/2020/wordml/sdtdatahash" xmlns:w16se="http://schemas.microsoft.com/office/word/2015/wordml/symex" xmlns:wpg="http://schemas.microsoft.com/office/word/2010/wordprocessingGroup" xmlns:wpi="http://schemas.microsoft.com/office/word/2010/wordprocessingInk" xmlns:wne="http://schemas.microsoft.com/office/word/2006/wordml" xmlns:wps="http://schemas.microsoft.com/office/word/2010/wordprocessingShape" mc:Ignorable="w14 w15 w16se w16cid w16 w16cex w16sdtdh w16du wp14">
   <w:footnote w:type="separator" w:id="-1">
     <w:p>
       <w:r>
@@ -19293,7 +19913,7 @@
 </file>
 
 <file path=word/header1.xml><?xml version="1.0" encoding="utf-8"?>
-<w:hdr xmlns:wpc="http://schemas.microsoft.com/office/word/2010/wordprocessingCanvas" xmlns:mc="http://schemas.openxmlformats.org/markup-compatibility/2006" xmlns:o="urn:schemas-microsoft-com:office:office" xmlns:r="http://schemas.openxmlformats.org/officeDocument/2006/relationships" xmlns:m="http://schemas.openxmlformats.org/officeDocument/2006/math" xmlns:v="urn:schemas-microsoft-com:vml" xmlns:wp14="http://schemas.microsoft.com/office/word/2010/wordprocessingDrawing" xmlns:wp="http://schemas.openxmlformats.org/drawingml/2006/wordprocessingDrawing" xmlns:w10="urn:schemas-microsoft-com:office:word" xmlns:w="http://schemas.openxmlformats.org/wordprocessingml/2006/main" xmlns:w14="http://schemas.microsoft.com/office/word/2010/wordml" xmlns:wpg="http://schemas.microsoft.com/office/word/2010/wordprocessingGroup" xmlns:wpi="http://schemas.microsoft.com/office/word/2010/wordprocessingInk" xmlns:wne="http://schemas.microsoft.com/office/word/2006/wordml" xmlns:wps="http://schemas.microsoft.com/office/word/2010/wordprocessingShape" mc:Ignorable="w14 wp14">
+<w:hdr xmlns:wpc="http://schemas.microsoft.com/office/word/2010/wordprocessingCanvas" xmlns:cx="http://schemas.microsoft.com/office/drawing/2014/chartex" xmlns:cx1="http://schemas.microsoft.com/office/drawing/2015/9/8/chartex" xmlns:cx2="http://schemas.microsoft.com/office/drawing/2015/10/21/chartex" xmlns:cx3="http://schemas.microsoft.com/office/drawing/2016/5/9/chartex" xmlns:cx4="http://schemas.microsoft.com/office/drawing/2016/5/10/chartex" xmlns:cx5="http://schemas.microsoft.com/office/drawing/2016/5/11/chartex" xmlns:cx6="http://schemas.microsoft.com/office/drawing/2016/5/12/chartex" xmlns:cx7="http://schemas.microsoft.com/office/drawing/2016/5/13/chartex" xmlns:cx8="http://schemas.microsoft.com/office/drawing/2016/5/14/chartex" xmlns:mc="http://schemas.openxmlformats.org/markup-compatibility/2006" xmlns:aink="http://schemas.microsoft.com/office/drawing/2016/ink" xmlns:am3d="http://schemas.microsoft.com/office/drawing/2017/model3d" xmlns:o="urn:schemas-microsoft-com:office:office" xmlns:oel="http://schemas.microsoft.com/office/2019/extlst" xmlns:r="http://schemas.openxmlformats.org/officeDocument/2006/relationships" xmlns:m="http://schemas.openxmlformats.org/officeDocument/2006/math" xmlns:v="urn:schemas-microsoft-com:vml" xmlns:wp14="http://schemas.microsoft.com/office/word/2010/wordprocessingDrawing" xmlns:wp="http://schemas.openxmlformats.org/drawingml/2006/wordprocessingDrawing" xmlns:w10="urn:schemas-microsoft-com:office:word" xmlns:w="http://schemas.openxmlformats.org/wordprocessingml/2006/main" xmlns:w14="http://schemas.microsoft.com/office/word/2010/wordml" xmlns:w15="http://schemas.microsoft.com/office/word/2012/wordml" xmlns:w16cex="http://schemas.microsoft.com/office/word/2018/wordml/cex" xmlns:w16cid="http://schemas.microsoft.com/office/word/2016/wordml/cid" xmlns:w16="http://schemas.microsoft.com/office/word/2018/wordml" xmlns:w16du="http://schemas.microsoft.com/office/word/2023/wordml/word16du" xmlns:w16sdtdh="http://schemas.microsoft.com/office/word/2020/wordml/sdtdatahash" xmlns:w16se="http://schemas.microsoft.com/office/word/2015/wordml/symex" xmlns:wpg="http://schemas.microsoft.com/office/word/2010/wordprocessingGroup" xmlns:wpi="http://schemas.microsoft.com/office/word/2010/wordprocessingInk" xmlns:wne="http://schemas.microsoft.com/office/word/2006/wordml" xmlns:wps="http://schemas.microsoft.com/office/word/2010/wordprocessingShape" mc:Ignorable="w14 w15 w16se w16cid w16 w16cex w16sdtdh w16du wp14">
   <w:p>
     <w:pPr>
       <w:pStyle w:val="BodyText"/>
@@ -19307,15 +19927,7 @@
 </file>
 
 <file path=word/header2.xml><?xml version="1.0" encoding="utf-8"?>
-<w:hdr xmlns:wpc="http://schemas.microsoft.com/office/word/2010/wordprocessingCanvas" xmlns:mc="http://schemas.openxmlformats.org/markup-compatibility/2006" xmlns:o="urn:schemas-microsoft-com:office:office" xmlns:r="http://schemas.openxmlformats.org/officeDocument/2006/relationships" xmlns:m="http://schemas.openxmlformats.org/officeDocument/2006/math" xmlns:v="urn:schemas-microsoft-com:vml" xmlns:wp14="http://schemas.microsoft.com/office/word/2010/wordprocessingDrawing" xmlns:wp="http://schemas.openxmlformats.org/drawingml/2006/wordprocessingDrawing" xmlns:w10="urn:schemas-microsoft-com:office:word" xmlns:w="http://schemas.openxmlformats.org/wordprocessingml/2006/main" xmlns:w14="http://schemas.microsoft.com/office/word/2010/wordml" xmlns:wpg="http://schemas.microsoft.com/office/word/2010/wordprocessingGroup" xmlns:wpi="http://schemas.microsoft.com/office/word/2010/wordprocessingInk" xmlns:wne="http://schemas.microsoft.com/office/word/2006/wordml" xmlns:wps="http://schemas.microsoft.com/office/word/2010/wordprocessingShape" mc:Ignorable="w14 wp14">
-  <w:p>
-    <w:pPr>
-      <w:pStyle w:val="BodyText"/>
-      <w:rPr>
-        <w:sz w:val="20"/>
-      </w:rPr>
-    </w:pPr>
-  </w:p>
+<w:hdr xmlns:wpc="http://schemas.microsoft.com/office/word/2010/wordprocessingCanvas" xmlns:cx="http://schemas.microsoft.com/office/drawing/2014/chartex" xmlns:cx1="http://schemas.microsoft.com/office/drawing/2015/9/8/chartex" xmlns:cx2="http://schemas.microsoft.com/office/drawing/2015/10/21/chartex" xmlns:cx3="http://schemas.microsoft.com/office/drawing/2016/5/9/chartex" xmlns:cx4="http://schemas.microsoft.com/office/drawing/2016/5/10/chartex" xmlns:cx5="http://schemas.microsoft.com/office/drawing/2016/5/11/chartex" xmlns:cx6="http://schemas.microsoft.com/office/drawing/2016/5/12/chartex" xmlns:cx7="http://schemas.microsoft.com/office/drawing/2016/5/13/chartex" xmlns:cx8="http://schemas.microsoft.com/office/drawing/2016/5/14/chartex" xmlns:mc="http://schemas.openxmlformats.org/markup-compatibility/2006" xmlns:aink="http://schemas.microsoft.com/office/drawing/2016/ink" xmlns:am3d="http://schemas.microsoft.com/office/drawing/2017/model3d" xmlns:o="urn:schemas-microsoft-com:office:office" xmlns:oel="http://schemas.microsoft.com/office/2019/extlst" xmlns:r="http://schemas.openxmlformats.org/officeDocument/2006/relationships" xmlns:m="http://schemas.openxmlformats.org/officeDocument/2006/math" xmlns:v="urn:schemas-microsoft-com:vml" xmlns:wp14="http://schemas.microsoft.com/office/word/2010/wordprocessingDrawing" xmlns:wp="http://schemas.openxmlformats.org/drawingml/2006/wordprocessingDrawing" xmlns:w10="urn:schemas-microsoft-com:office:word" xmlns:w="http://schemas.openxmlformats.org/wordprocessingml/2006/main" xmlns:w14="http://schemas.microsoft.com/office/word/2010/wordml" xmlns:w15="http://schemas.microsoft.com/office/word/2012/wordml" xmlns:w16cex="http://schemas.microsoft.com/office/word/2018/wordml/cex" xmlns:w16cid="http://schemas.microsoft.com/office/word/2016/wordml/cid" xmlns:w16="http://schemas.microsoft.com/office/word/2018/wordml" xmlns:w16du="http://schemas.microsoft.com/office/word/2023/wordml/word16du" xmlns:w16sdtdh="http://schemas.microsoft.com/office/word/2020/wordml/sdtdatahash" xmlns:w16se="http://schemas.microsoft.com/office/word/2015/wordml/symex" xmlns:wpg="http://schemas.microsoft.com/office/word/2010/wordprocessingGroup" xmlns:wpi="http://schemas.microsoft.com/office/word/2010/wordprocessingInk" xmlns:wne="http://schemas.microsoft.com/office/word/2006/wordml" xmlns:wps="http://schemas.microsoft.com/office/word/2010/wordprocessingShape" mc:Ignorable="w14 w15 w16se w16cid w16 w16cex w16sdtdh w16du wp14">
   <w:tbl>
     <w:tblPr>
       <w:tblStyle w:val="TableGrid"/>
@@ -19335,8 +19947,8 @@
       <w:tblLook w:val="04A0" w:firstRow="1" w:lastRow="0" w:firstColumn="1" w:lastColumn="0" w:noHBand="0" w:noVBand="1"/>
     </w:tblPr>
     <w:tblGrid>
-      <w:gridCol w:w="5436"/>
-      <w:gridCol w:w="5440"/>
+      <w:gridCol w:w="5272"/>
+      <w:gridCol w:w="5284"/>
     </w:tblGrid>
     <w:tr>
       <w:tc>
@@ -19416,8 +20028,8 @@
 </file>
 
 <file path=word/numbering.xml><?xml version="1.0" encoding="utf-8"?>
-<w:numbering xmlns:wpc="http://schemas.microsoft.com/office/word/2010/wordprocessingCanvas" xmlns:mc="http://schemas.openxmlformats.org/markup-compatibility/2006" xmlns:o="urn:schemas-microsoft-com:office:office" xmlns:r="http://schemas.openxmlformats.org/officeDocument/2006/relationships" xmlns:m="http://schemas.openxmlformats.org/officeDocument/2006/math" xmlns:v="urn:schemas-microsoft-com:vml" xmlns:wp14="http://schemas.microsoft.com/office/word/2010/wordprocessingDrawing" xmlns:wp="http://schemas.openxmlformats.org/drawingml/2006/wordprocessingDrawing" xmlns:w10="urn:schemas-microsoft-com:office:word" xmlns:w="http://schemas.openxmlformats.org/wordprocessingml/2006/main" xmlns:w14="http://schemas.microsoft.com/office/word/2010/wordml" xmlns:wpg="http://schemas.microsoft.com/office/word/2010/wordprocessingGroup" xmlns:wpi="http://schemas.microsoft.com/office/word/2010/wordprocessingInk" xmlns:wne="http://schemas.microsoft.com/office/word/2006/wordml" xmlns:wps="http://schemas.microsoft.com/office/word/2010/wordprocessingShape" mc:Ignorable="w14 wp14">
-  <w:abstractNum w:abstractNumId="0">
+<w:numbering xmlns:wpc="http://schemas.microsoft.com/office/word/2010/wordprocessingCanvas" xmlns:cx="http://schemas.microsoft.com/office/drawing/2014/chartex" xmlns:cx1="http://schemas.microsoft.com/office/drawing/2015/9/8/chartex" xmlns:cx2="http://schemas.microsoft.com/office/drawing/2015/10/21/chartex" xmlns:cx3="http://schemas.microsoft.com/office/drawing/2016/5/9/chartex" xmlns:cx4="http://schemas.microsoft.com/office/drawing/2016/5/10/chartex" xmlns:cx5="http://schemas.microsoft.com/office/drawing/2016/5/11/chartex" xmlns:cx6="http://schemas.microsoft.com/office/drawing/2016/5/12/chartex" xmlns:cx7="http://schemas.microsoft.com/office/drawing/2016/5/13/chartex" xmlns:cx8="http://schemas.microsoft.com/office/drawing/2016/5/14/chartex" xmlns:mc="http://schemas.openxmlformats.org/markup-compatibility/2006" xmlns:aink="http://schemas.microsoft.com/office/drawing/2016/ink" xmlns:am3d="http://schemas.microsoft.com/office/drawing/2017/model3d" xmlns:o="urn:schemas-microsoft-com:office:office" xmlns:oel="http://schemas.microsoft.com/office/2019/extlst" xmlns:r="http://schemas.openxmlformats.org/officeDocument/2006/relationships" xmlns:m="http://schemas.openxmlformats.org/officeDocument/2006/math" xmlns:v="urn:schemas-microsoft-com:vml" xmlns:wp14="http://schemas.microsoft.com/office/word/2010/wordprocessingDrawing" xmlns:wp="http://schemas.openxmlformats.org/drawingml/2006/wordprocessingDrawing" xmlns:w10="urn:schemas-microsoft-com:office:word" xmlns:w="http://schemas.openxmlformats.org/wordprocessingml/2006/main" xmlns:w14="http://schemas.microsoft.com/office/word/2010/wordml" xmlns:w15="http://schemas.microsoft.com/office/word/2012/wordml" xmlns:w16cex="http://schemas.microsoft.com/office/word/2018/wordml/cex" xmlns:w16cid="http://schemas.microsoft.com/office/word/2016/wordml/cid" xmlns:w16="http://schemas.microsoft.com/office/word/2018/wordml" xmlns:w16du="http://schemas.microsoft.com/office/word/2023/wordml/word16du" xmlns:w16sdtdh="http://schemas.microsoft.com/office/word/2020/wordml/sdtdatahash" xmlns:w16se="http://schemas.microsoft.com/office/word/2015/wordml/symex" xmlns:wpg="http://schemas.microsoft.com/office/word/2010/wordprocessingGroup" xmlns:wpi="http://schemas.microsoft.com/office/word/2010/wordprocessingInk" xmlns:wne="http://schemas.microsoft.com/office/word/2006/wordml" xmlns:wps="http://schemas.microsoft.com/office/word/2010/wordprocessingShape" mc:Ignorable="w14 w15 w16se w16cid w16 w16cex w16sdtdh w16du wp14">
+  <w:abstractNum w:abstractNumId="0" w15:restartNumberingAfterBreak="0">
     <w:nsid w:val="004F79D4"/>
     <w:multiLevelType w:val="multilevel"/>
     <w:tmpl w:val="0B26F606"/>
@@ -19566,7 +20178,7 @@
       </w:rPr>
     </w:lvl>
   </w:abstractNum>
-  <w:abstractNum w:abstractNumId="1">
+  <w:abstractNum w:abstractNumId="1" w15:restartNumberingAfterBreak="0">
     <w:nsid w:val="021A5D37"/>
     <w:multiLevelType w:val="multilevel"/>
     <w:tmpl w:val="AAD072AE"/>
@@ -19715,7 +20327,7 @@
       </w:rPr>
     </w:lvl>
   </w:abstractNum>
-  <w:abstractNum w:abstractNumId="2">
+  <w:abstractNum w:abstractNumId="2" w15:restartNumberingAfterBreak="0">
     <w:nsid w:val="026456BC"/>
     <w:multiLevelType w:val="multilevel"/>
     <w:tmpl w:val="780E2D66"/>
@@ -19838,7 +20450,7 @@
       </w:rPr>
     </w:lvl>
   </w:abstractNum>
-  <w:abstractNum w:abstractNumId="3">
+  <w:abstractNum w:abstractNumId="3" w15:restartNumberingAfterBreak="0">
     <w:nsid w:val="03EF1A08"/>
     <w:multiLevelType w:val="hybridMultilevel"/>
     <w:tmpl w:val="AC968324"/>
@@ -19951,7 +20563,7 @@
       </w:rPr>
     </w:lvl>
   </w:abstractNum>
-  <w:abstractNum w:abstractNumId="4">
+  <w:abstractNum w:abstractNumId="4" w15:restartNumberingAfterBreak="0">
     <w:nsid w:val="052F1182"/>
     <w:multiLevelType w:val="multilevel"/>
     <w:tmpl w:val="D5F470F4"/>
@@ -20100,7 +20712,7 @@
       </w:rPr>
     </w:lvl>
   </w:abstractNum>
-  <w:abstractNum w:abstractNumId="5">
+  <w:abstractNum w:abstractNumId="5" w15:restartNumberingAfterBreak="0">
     <w:nsid w:val="09860791"/>
     <w:multiLevelType w:val="hybridMultilevel"/>
     <w:tmpl w:val="DE80543E"/>
@@ -20216,7 +20828,7 @@
       </w:rPr>
     </w:lvl>
   </w:abstractNum>
-  <w:abstractNum w:abstractNumId="6">
+  <w:abstractNum w:abstractNumId="6" w15:restartNumberingAfterBreak="0">
     <w:nsid w:val="0BC410D8"/>
     <w:multiLevelType w:val="multilevel"/>
     <w:tmpl w:val="D2128B90"/>
@@ -20365,7 +20977,7 @@
       </w:rPr>
     </w:lvl>
   </w:abstractNum>
-  <w:abstractNum w:abstractNumId="7">
+  <w:abstractNum w:abstractNumId="7" w15:restartNumberingAfterBreak="0">
     <w:nsid w:val="1345746D"/>
     <w:multiLevelType w:val="multilevel"/>
     <w:tmpl w:val="F5BA9760"/>
@@ -20488,7 +21100,7 @@
       </w:rPr>
     </w:lvl>
   </w:abstractNum>
-  <w:abstractNum w:abstractNumId="8">
+  <w:abstractNum w:abstractNumId="8" w15:restartNumberingAfterBreak="0">
     <w:nsid w:val="146941CC"/>
     <w:multiLevelType w:val="multilevel"/>
     <w:tmpl w:val="BFD6EBE8"/>
@@ -20637,7 +21249,7 @@
       </w:rPr>
     </w:lvl>
   </w:abstractNum>
-  <w:abstractNum w:abstractNumId="9">
+  <w:abstractNum w:abstractNumId="9" w15:restartNumberingAfterBreak="0">
     <w:nsid w:val="14A418C2"/>
     <w:multiLevelType w:val="hybridMultilevel"/>
     <w:tmpl w:val="D06E80FE"/>
@@ -20729,7 +21341,7 @@
       </w:pPr>
     </w:lvl>
   </w:abstractNum>
-  <w:abstractNum w:abstractNumId="10">
+  <w:abstractNum w:abstractNumId="10" w15:restartNumberingAfterBreak="0">
     <w:nsid w:val="157F6A4D"/>
     <w:multiLevelType w:val="hybridMultilevel"/>
     <w:tmpl w:val="B70607AC"/>
@@ -20845,7 +21457,7 @@
       </w:rPr>
     </w:lvl>
   </w:abstractNum>
-  <w:abstractNum w:abstractNumId="11">
+  <w:abstractNum w:abstractNumId="11" w15:restartNumberingAfterBreak="0">
     <w:nsid w:val="17CE79D5"/>
     <w:multiLevelType w:val="multilevel"/>
     <w:tmpl w:val="A9B2AFEE"/>
@@ -20966,7 +21578,7 @@
       </w:rPr>
     </w:lvl>
   </w:abstractNum>
-  <w:abstractNum w:abstractNumId="12">
+  <w:abstractNum w:abstractNumId="12" w15:restartNumberingAfterBreak="0">
     <w:nsid w:val="1EE619F8"/>
     <w:multiLevelType w:val="multilevel"/>
     <w:tmpl w:val="FF88BC7A"/>
@@ -21115,7 +21727,7 @@
       </w:rPr>
     </w:lvl>
   </w:abstractNum>
-  <w:abstractNum w:abstractNumId="13">
+  <w:abstractNum w:abstractNumId="13" w15:restartNumberingAfterBreak="0">
     <w:nsid w:val="1F5940E0"/>
     <w:multiLevelType w:val="multilevel"/>
     <w:tmpl w:val="B2E82074"/>
@@ -21238,7 +21850,7 @@
       </w:rPr>
     </w:lvl>
   </w:abstractNum>
-  <w:abstractNum w:abstractNumId="14">
+  <w:abstractNum w:abstractNumId="14" w15:restartNumberingAfterBreak="0">
     <w:nsid w:val="230C35CA"/>
     <w:multiLevelType w:val="multilevel"/>
     <w:tmpl w:val="6BD0829E"/>
@@ -21387,7 +21999,7 @@
       </w:rPr>
     </w:lvl>
   </w:abstractNum>
-  <w:abstractNum w:abstractNumId="15">
+  <w:abstractNum w:abstractNumId="15" w15:restartNumberingAfterBreak="0">
     <w:nsid w:val="241B549E"/>
     <w:multiLevelType w:val="multilevel"/>
     <w:tmpl w:val="6E146488"/>
@@ -21510,7 +22122,7 @@
       </w:rPr>
     </w:lvl>
   </w:abstractNum>
-  <w:abstractNum w:abstractNumId="16">
+  <w:abstractNum w:abstractNumId="16" w15:restartNumberingAfterBreak="0">
     <w:nsid w:val="33B55226"/>
     <w:multiLevelType w:val="hybridMultilevel"/>
     <w:tmpl w:val="993051C4"/>
@@ -21623,7 +22235,7 @@
       </w:rPr>
     </w:lvl>
   </w:abstractNum>
-  <w:abstractNum w:abstractNumId="17">
+  <w:abstractNum w:abstractNumId="17" w15:restartNumberingAfterBreak="0">
     <w:nsid w:val="362B54EB"/>
     <w:multiLevelType w:val="multilevel"/>
     <w:tmpl w:val="FAF05CA0"/>
@@ -21740,7 +22352,7 @@
       </w:pPr>
     </w:lvl>
   </w:abstractNum>
-  <w:abstractNum w:abstractNumId="18">
+  <w:abstractNum w:abstractNumId="18" w15:restartNumberingAfterBreak="0">
     <w:nsid w:val="36B74ED1"/>
     <w:multiLevelType w:val="hybridMultilevel"/>
     <w:tmpl w:val="C310CE7A"/>
@@ -21866,7 +22478,7 @@
       </w:rPr>
     </w:lvl>
   </w:abstractNum>
-  <w:abstractNum w:abstractNumId="19">
+  <w:abstractNum w:abstractNumId="19" w15:restartNumberingAfterBreak="0">
     <w:nsid w:val="37835B2D"/>
     <w:multiLevelType w:val="multilevel"/>
     <w:tmpl w:val="14264FD6"/>
@@ -22015,7 +22627,7 @@
       </w:rPr>
     </w:lvl>
   </w:abstractNum>
-  <w:abstractNum w:abstractNumId="20">
+  <w:abstractNum w:abstractNumId="20" w15:restartNumberingAfterBreak="0">
     <w:nsid w:val="3ECA025D"/>
     <w:multiLevelType w:val="multilevel"/>
     <w:tmpl w:val="9E8842B6"/>
@@ -22164,7 +22776,7 @@
       </w:rPr>
     </w:lvl>
   </w:abstractNum>
-  <w:abstractNum w:abstractNumId="21">
+  <w:abstractNum w:abstractNumId="21" w15:restartNumberingAfterBreak="0">
     <w:nsid w:val="435F47FA"/>
     <w:multiLevelType w:val="hybridMultilevel"/>
     <w:tmpl w:val="A1048F90"/>
@@ -22277,7 +22889,7 @@
       </w:rPr>
     </w:lvl>
   </w:abstractNum>
-  <w:abstractNum w:abstractNumId="22">
+  <w:abstractNum w:abstractNumId="22" w15:restartNumberingAfterBreak="0">
     <w:nsid w:val="46445989"/>
     <w:multiLevelType w:val="multilevel"/>
     <w:tmpl w:val="4572B1A4"/>
@@ -22426,7 +23038,7 @@
       </w:rPr>
     </w:lvl>
   </w:abstractNum>
-  <w:abstractNum w:abstractNumId="23">
+  <w:abstractNum w:abstractNumId="23" w15:restartNumberingAfterBreak="0">
     <w:nsid w:val="4685245C"/>
     <w:multiLevelType w:val="hybridMultilevel"/>
     <w:tmpl w:val="4686CFB0"/>
@@ -22552,7 +23164,7 @@
       </w:rPr>
     </w:lvl>
   </w:abstractNum>
-  <w:abstractNum w:abstractNumId="24">
+  <w:abstractNum w:abstractNumId="24" w15:restartNumberingAfterBreak="0">
     <w:nsid w:val="46EB6E47"/>
     <w:multiLevelType w:val="multilevel"/>
     <w:tmpl w:val="1158A878"/>
@@ -22676,7 +23288,7 @@
       </w:rPr>
     </w:lvl>
   </w:abstractNum>
-  <w:abstractNum w:abstractNumId="25">
+  <w:abstractNum w:abstractNumId="25" w15:restartNumberingAfterBreak="0">
     <w:nsid w:val="4A655A2D"/>
     <w:multiLevelType w:val="multilevel"/>
     <w:tmpl w:val="79B0FC22"/>
@@ -22825,7 +23437,7 @@
       </w:rPr>
     </w:lvl>
   </w:abstractNum>
-  <w:abstractNum w:abstractNumId="26">
+  <w:abstractNum w:abstractNumId="26" w15:restartNumberingAfterBreak="0">
     <w:nsid w:val="4B56569E"/>
     <w:multiLevelType w:val="hybridMultilevel"/>
     <w:tmpl w:val="6C5808B8"/>
@@ -22946,7 +23558,7 @@
       </w:rPr>
     </w:lvl>
   </w:abstractNum>
-  <w:abstractNum w:abstractNumId="27">
+  <w:abstractNum w:abstractNumId="27" w15:restartNumberingAfterBreak="0">
     <w:nsid w:val="5118540E"/>
     <w:multiLevelType w:val="multilevel"/>
     <w:tmpl w:val="DF2C32F2"/>
@@ -23095,7 +23707,7 @@
       </w:rPr>
     </w:lvl>
   </w:abstractNum>
-  <w:abstractNum w:abstractNumId="28">
+  <w:abstractNum w:abstractNumId="28" w15:restartNumberingAfterBreak="0">
     <w:nsid w:val="574F2C92"/>
     <w:multiLevelType w:val="hybridMultilevel"/>
     <w:tmpl w:val="2EFE2BB4"/>
@@ -23211,7 +23823,7 @@
       </w:rPr>
     </w:lvl>
   </w:abstractNum>
-  <w:abstractNum w:abstractNumId="29">
+  <w:abstractNum w:abstractNumId="29" w15:restartNumberingAfterBreak="0">
     <w:nsid w:val="5AB8122E"/>
     <w:multiLevelType w:val="hybridMultilevel"/>
     <w:tmpl w:val="37DC7A2A"/>
@@ -23329,7 +23941,7 @@
       </w:rPr>
     </w:lvl>
   </w:abstractNum>
-  <w:abstractNum w:abstractNumId="30">
+  <w:abstractNum w:abstractNumId="30" w15:restartNumberingAfterBreak="0">
     <w:nsid w:val="61EA06CF"/>
     <w:multiLevelType w:val="hybridMultilevel"/>
     <w:tmpl w:val="6F52F83C"/>
@@ -23415,7 +24027,7 @@
       </w:pPr>
     </w:lvl>
   </w:abstractNum>
-  <w:abstractNum w:abstractNumId="31">
+  <w:abstractNum w:abstractNumId="31" w15:restartNumberingAfterBreak="0">
     <w:nsid w:val="6578766A"/>
     <w:multiLevelType w:val="multilevel"/>
     <w:tmpl w:val="07081850"/>
@@ -23564,7 +24176,7 @@
       </w:rPr>
     </w:lvl>
   </w:abstractNum>
-  <w:abstractNum w:abstractNumId="32">
+  <w:abstractNum w:abstractNumId="32" w15:restartNumberingAfterBreak="0">
     <w:nsid w:val="69FE0B8C"/>
     <w:multiLevelType w:val="multilevel"/>
     <w:tmpl w:val="0F1E572A"/>
@@ -23682,7 +24294,7 @@
       </w:pPr>
     </w:lvl>
   </w:abstractNum>
-  <w:abstractNum w:abstractNumId="33">
+  <w:abstractNum w:abstractNumId="33" w15:restartNumberingAfterBreak="0">
     <w:nsid w:val="6D3734D1"/>
     <w:multiLevelType w:val="hybridMultilevel"/>
     <w:tmpl w:val="3244ADFC"/>
@@ -23774,7 +24386,7 @@
       </w:pPr>
     </w:lvl>
   </w:abstractNum>
-  <w:abstractNum w:abstractNumId="34">
+  <w:abstractNum w:abstractNumId="34" w15:restartNumberingAfterBreak="0">
     <w:nsid w:val="6F600FCD"/>
     <w:multiLevelType w:val="multilevel"/>
     <w:tmpl w:val="7DACAF08"/>
@@ -23899,7 +24511,7 @@
       </w:rPr>
     </w:lvl>
   </w:abstractNum>
-  <w:abstractNum w:abstractNumId="35">
+  <w:abstractNum w:abstractNumId="35" w15:restartNumberingAfterBreak="0">
     <w:nsid w:val="71256ED6"/>
     <w:multiLevelType w:val="hybridMultilevel"/>
     <w:tmpl w:val="A89860A2"/>
@@ -24022,7 +24634,7 @@
       </w:rPr>
     </w:lvl>
   </w:abstractNum>
-  <w:abstractNum w:abstractNumId="36">
+  <w:abstractNum w:abstractNumId="36" w15:restartNumberingAfterBreak="0">
     <w:nsid w:val="728D6111"/>
     <w:multiLevelType w:val="multilevel"/>
     <w:tmpl w:val="2AD6B366"/>
@@ -24163,7 +24775,7 @@
       </w:rPr>
     </w:lvl>
   </w:abstractNum>
-  <w:abstractNum w:abstractNumId="37">
+  <w:abstractNum w:abstractNumId="37" w15:restartNumberingAfterBreak="0">
     <w:nsid w:val="754516A5"/>
     <w:multiLevelType w:val="hybridMultilevel"/>
     <w:tmpl w:val="E7B22A66"/>
@@ -24281,7 +24893,7 @@
       </w:rPr>
     </w:lvl>
   </w:abstractNum>
-  <w:abstractNum w:abstractNumId="38">
+  <w:abstractNum w:abstractNumId="38" w15:restartNumberingAfterBreak="0">
     <w:nsid w:val="77E15575"/>
     <w:multiLevelType w:val="hybridMultilevel"/>
     <w:tmpl w:val="C92068F4"/>
@@ -24394,7 +25006,7 @@
       </w:rPr>
     </w:lvl>
   </w:abstractNum>
-  <w:abstractNum w:abstractNumId="39">
+  <w:abstractNum w:abstractNumId="39" w15:restartNumberingAfterBreak="0">
     <w:nsid w:val="77E25B31"/>
     <w:multiLevelType w:val="multilevel"/>
     <w:tmpl w:val="535EC784"/>
@@ -24543,7 +25155,7 @@
       </w:rPr>
     </w:lvl>
   </w:abstractNum>
-  <w:abstractNum w:abstractNumId="40">
+  <w:abstractNum w:abstractNumId="40" w15:restartNumberingAfterBreak="0">
     <w:nsid w:val="79476DE2"/>
     <w:multiLevelType w:val="multilevel"/>
     <w:tmpl w:val="8E26F26E"/>
@@ -24692,7 +25304,7 @@
       </w:rPr>
     </w:lvl>
   </w:abstractNum>
-  <w:abstractNum w:abstractNumId="41">
+  <w:abstractNum w:abstractNumId="41" w15:restartNumberingAfterBreak="0">
     <w:nsid w:val="7C3D0978"/>
     <w:multiLevelType w:val="multilevel"/>
     <w:tmpl w:val="74DC99EC"/>
@@ -24815,7 +25427,7 @@
       </w:rPr>
     </w:lvl>
   </w:abstractNum>
-  <w:abstractNum w:abstractNumId="42">
+  <w:abstractNum w:abstractNumId="42" w15:restartNumberingAfterBreak="0">
     <w:nsid w:val="7C564FB2"/>
     <w:multiLevelType w:val="multilevel"/>
     <w:tmpl w:val="28A23AD8"/>
@@ -24964,7 +25576,7 @@
       </w:rPr>
     </w:lvl>
   </w:abstractNum>
-  <w:abstractNum w:abstractNumId="43">
+  <w:abstractNum w:abstractNumId="43" w15:restartNumberingAfterBreak="0">
     <w:nsid w:val="7CEA6452"/>
     <w:multiLevelType w:val="hybridMultilevel"/>
     <w:tmpl w:val="ECE4A066"/>
@@ -25050,7 +25662,7 @@
       </w:pPr>
     </w:lvl>
   </w:abstractNum>
-  <w:abstractNum w:abstractNumId="44">
+  <w:abstractNum w:abstractNumId="44" w15:restartNumberingAfterBreak="0">
     <w:nsid w:val="7DDA5728"/>
     <w:multiLevelType w:val="multilevel"/>
     <w:tmpl w:val="B6A6B122"/>
@@ -25199,7 +25811,7 @@
       </w:rPr>
     </w:lvl>
   </w:abstractNum>
-  <w:abstractNum w:abstractNumId="45">
+  <w:abstractNum w:abstractNumId="45" w15:restartNumberingAfterBreak="0">
     <w:nsid w:val="7E8C17BB"/>
     <w:multiLevelType w:val="multilevel"/>
     <w:tmpl w:val="680AB5D2"/>
@@ -25322,149 +25934,149 @@
       </w:rPr>
     </w:lvl>
   </w:abstractNum>
-  <w:num w:numId="1">
+  <w:num w:numId="1" w16cid:durableId="2089495267">
     <w:abstractNumId w:val="10"/>
   </w:num>
-  <w:num w:numId="2">
+  <w:num w:numId="2" w16cid:durableId="1636644444">
     <w:abstractNumId w:val="29"/>
   </w:num>
-  <w:num w:numId="3">
+  <w:num w:numId="3" w16cid:durableId="224879141">
     <w:abstractNumId w:val="37"/>
   </w:num>
-  <w:num w:numId="4">
+  <w:num w:numId="4" w16cid:durableId="1766611979">
     <w:abstractNumId w:val="18"/>
   </w:num>
-  <w:num w:numId="5">
+  <w:num w:numId="5" w16cid:durableId="1832865647">
     <w:abstractNumId w:val="41"/>
   </w:num>
-  <w:num w:numId="6">
+  <w:num w:numId="6" w16cid:durableId="1769741060">
     <w:abstractNumId w:val="2"/>
   </w:num>
-  <w:num w:numId="7">
+  <w:num w:numId="7" w16cid:durableId="301276393">
     <w:abstractNumId w:val="26"/>
   </w:num>
-  <w:num w:numId="8">
+  <w:num w:numId="8" w16cid:durableId="1691300826">
     <w:abstractNumId w:val="15"/>
   </w:num>
-  <w:num w:numId="9">
+  <w:num w:numId="9" w16cid:durableId="1118377283">
     <w:abstractNumId w:val="35"/>
   </w:num>
-  <w:num w:numId="10">
+  <w:num w:numId="10" w16cid:durableId="1018234406">
     <w:abstractNumId w:val="11"/>
   </w:num>
-  <w:num w:numId="11">
+  <w:num w:numId="11" w16cid:durableId="867328757">
     <w:abstractNumId w:val="5"/>
   </w:num>
-  <w:num w:numId="12">
+  <w:num w:numId="12" w16cid:durableId="2108770065">
     <w:abstractNumId w:val="24"/>
   </w:num>
-  <w:num w:numId="13">
+  <w:num w:numId="13" w16cid:durableId="1225750021">
     <w:abstractNumId w:val="28"/>
   </w:num>
-  <w:num w:numId="14">
+  <w:num w:numId="14" w16cid:durableId="1498380507">
     <w:abstractNumId w:val="45"/>
   </w:num>
-  <w:num w:numId="15">
+  <w:num w:numId="15" w16cid:durableId="290290880">
     <w:abstractNumId w:val="7"/>
   </w:num>
-  <w:num w:numId="16">
+  <w:num w:numId="16" w16cid:durableId="715084176">
     <w:abstractNumId w:val="13"/>
   </w:num>
-  <w:num w:numId="17">
+  <w:num w:numId="17" w16cid:durableId="610206937">
     <w:abstractNumId w:val="23"/>
   </w:num>
-  <w:num w:numId="18">
+  <w:num w:numId="18" w16cid:durableId="1272858618">
     <w:abstractNumId w:val="34"/>
   </w:num>
-  <w:num w:numId="19">
+  <w:num w:numId="19" w16cid:durableId="422334962">
     <w:abstractNumId w:val="8"/>
   </w:num>
-  <w:num w:numId="20">
+  <w:num w:numId="20" w16cid:durableId="416948836">
     <w:abstractNumId w:val="31"/>
   </w:num>
-  <w:num w:numId="21">
+  <w:num w:numId="21" w16cid:durableId="297999228">
     <w:abstractNumId w:val="44"/>
   </w:num>
-  <w:num w:numId="22">
+  <w:num w:numId="22" w16cid:durableId="948200460">
     <w:abstractNumId w:val="40"/>
   </w:num>
-  <w:num w:numId="23">
+  <w:num w:numId="23" w16cid:durableId="1431584340">
     <w:abstractNumId w:val="42"/>
   </w:num>
-  <w:num w:numId="24">
+  <w:num w:numId="24" w16cid:durableId="1219050630">
     <w:abstractNumId w:val="0"/>
   </w:num>
-  <w:num w:numId="25">
+  <w:num w:numId="25" w16cid:durableId="1696148540">
     <w:abstractNumId w:val="32"/>
   </w:num>
-  <w:num w:numId="26">
+  <w:num w:numId="26" w16cid:durableId="1023705076">
     <w:abstractNumId w:val="17"/>
   </w:num>
-  <w:num w:numId="27">
+  <w:num w:numId="27" w16cid:durableId="390076476">
     <w:abstractNumId w:val="39"/>
   </w:num>
-  <w:num w:numId="28">
+  <w:num w:numId="28" w16cid:durableId="198787207">
     <w:abstractNumId w:val="14"/>
   </w:num>
-  <w:num w:numId="29">
+  <w:num w:numId="29" w16cid:durableId="1744134963">
     <w:abstractNumId w:val="19"/>
   </w:num>
-  <w:num w:numId="30">
+  <w:num w:numId="30" w16cid:durableId="7371754">
     <w:abstractNumId w:val="6"/>
   </w:num>
-  <w:num w:numId="31">
+  <w:num w:numId="31" w16cid:durableId="58402399">
     <w:abstractNumId w:val="27"/>
   </w:num>
-  <w:num w:numId="32">
+  <w:num w:numId="32" w16cid:durableId="355933064">
     <w:abstractNumId w:val="22"/>
   </w:num>
-  <w:num w:numId="33">
+  <w:num w:numId="33" w16cid:durableId="814226692">
     <w:abstractNumId w:val="20"/>
   </w:num>
-  <w:num w:numId="34">
+  <w:num w:numId="34" w16cid:durableId="373844763">
     <w:abstractNumId w:val="25"/>
   </w:num>
-  <w:num w:numId="35">
+  <w:num w:numId="35" w16cid:durableId="191461941">
     <w:abstractNumId w:val="12"/>
   </w:num>
-  <w:num w:numId="36">
+  <w:num w:numId="36" w16cid:durableId="1266882627">
     <w:abstractNumId w:val="1"/>
   </w:num>
-  <w:num w:numId="37">
+  <w:num w:numId="37" w16cid:durableId="1238707981">
     <w:abstractNumId w:val="4"/>
   </w:num>
-  <w:num w:numId="38">
+  <w:num w:numId="38" w16cid:durableId="161355739">
     <w:abstractNumId w:val="30"/>
   </w:num>
-  <w:num w:numId="39">
+  <w:num w:numId="39" w16cid:durableId="27141714">
     <w:abstractNumId w:val="3"/>
   </w:num>
-  <w:num w:numId="40">
+  <w:num w:numId="40" w16cid:durableId="1309045822">
     <w:abstractNumId w:val="9"/>
   </w:num>
-  <w:num w:numId="41">
+  <w:num w:numId="41" w16cid:durableId="649091939">
     <w:abstractNumId w:val="16"/>
   </w:num>
-  <w:num w:numId="42">
+  <w:num w:numId="42" w16cid:durableId="1684278107">
     <w:abstractNumId w:val="21"/>
   </w:num>
-  <w:num w:numId="43">
+  <w:num w:numId="43" w16cid:durableId="756291959">
     <w:abstractNumId w:val="38"/>
   </w:num>
-  <w:num w:numId="44">
+  <w:num w:numId="44" w16cid:durableId="702940306">
     <w:abstractNumId w:val="33"/>
   </w:num>
-  <w:num w:numId="45">
+  <w:num w:numId="45" w16cid:durableId="488643389">
     <w:abstractNumId w:val="43"/>
   </w:num>
-  <w:num w:numId="46">
+  <w:num w:numId="46" w16cid:durableId="1435974459">
     <w:abstractNumId w:val="36"/>
   </w:num>
 </w:numbering>
 </file>
 
 <file path=word/styles.xml><?xml version="1.0" encoding="utf-8"?>
-<w:styles xmlns:mc="http://schemas.openxmlformats.org/markup-compatibility/2006" xmlns:r="http://schemas.openxmlformats.org/officeDocument/2006/relationships" xmlns:w="http://schemas.openxmlformats.org/wordprocessingml/2006/main" xmlns:w14="http://schemas.microsoft.com/office/word/2010/wordml" mc:Ignorable="w14">
+<w:styles xmlns:mc="http://schemas.openxmlformats.org/markup-compatibility/2006" xmlns:r="http://schemas.openxmlformats.org/officeDocument/2006/relationships" xmlns:w="http://schemas.openxmlformats.org/wordprocessingml/2006/main" xmlns:w14="http://schemas.microsoft.com/office/word/2010/wordml" xmlns:w15="http://schemas.microsoft.com/office/word/2012/wordml" xmlns:w16cex="http://schemas.microsoft.com/office/word/2018/wordml/cex" xmlns:w16cid="http://schemas.microsoft.com/office/word/2016/wordml/cid" xmlns:w16="http://schemas.microsoft.com/office/word/2018/wordml" xmlns:w16du="http://schemas.microsoft.com/office/word/2023/wordml/word16du" xmlns:w16sdtdh="http://schemas.microsoft.com/office/word/2020/wordml/sdtdatahash" xmlns:w16se="http://schemas.microsoft.com/office/word/2015/wordml/symex" mc:Ignorable="w14 w15 w16se w16cid w16 w16cex w16sdtdh w16du">
   <w:docDefaults>
     <w:rPrDefault>
       <w:rPr>
@@ -25482,145 +26094,383 @@
       </w:pPr>
     </w:pPrDefault>
   </w:docDefaults>
-  <w:latentStyles w:defLockedState="0" w:defUIPriority="99" w:defSemiHidden="1" w:defUnhideWhenUsed="1" w:defQFormat="0" w:count="267">
-    <w:lsdException w:name="Normal" w:semiHidden="0" w:uiPriority="1" w:unhideWhenUsed="0" w:qFormat="1"/>
-    <w:lsdException w:name="heading 1" w:semiHidden="0" w:uiPriority="9" w:unhideWhenUsed="0" w:qFormat="1"/>
-    <w:lsdException w:name="heading 2" w:uiPriority="9" w:qFormat="1"/>
-    <w:lsdException w:name="heading 3" w:uiPriority="9" w:qFormat="1"/>
-    <w:lsdException w:name="heading 4" w:uiPriority="1" w:qFormat="1"/>
-    <w:lsdException w:name="heading 5" w:uiPriority="9" w:qFormat="1"/>
-    <w:lsdException w:name="heading 6" w:uiPriority="9" w:qFormat="1"/>
-    <w:lsdException w:name="heading 7" w:uiPriority="9" w:qFormat="1"/>
-    <w:lsdException w:name="heading 8" w:uiPriority="9" w:qFormat="1"/>
-    <w:lsdException w:name="heading 9" w:uiPriority="9" w:qFormat="1"/>
-    <w:lsdException w:name="toc 1" w:uiPriority="39"/>
-    <w:lsdException w:name="toc 2" w:uiPriority="39"/>
-    <w:lsdException w:name="toc 3" w:uiPriority="39"/>
-    <w:lsdException w:name="toc 4" w:uiPriority="39"/>
-    <w:lsdException w:name="toc 5" w:uiPriority="39"/>
-    <w:lsdException w:name="toc 6" w:uiPriority="39"/>
-    <w:lsdException w:name="toc 7" w:uiPriority="39"/>
-    <w:lsdException w:name="toc 8" w:uiPriority="39"/>
-    <w:lsdException w:name="toc 9" w:uiPriority="39"/>
-    <w:lsdException w:name="caption" w:uiPriority="35" w:qFormat="1"/>
-    <w:lsdException w:name="Title" w:semiHidden="0" w:uiPriority="1" w:unhideWhenUsed="0" w:qFormat="1"/>
-    <w:lsdException w:name="Default Paragraph Font" w:uiPriority="1"/>
-    <w:lsdException w:name="Body Text" w:uiPriority="1" w:qFormat="1"/>
-    <w:lsdException w:name="Subtitle" w:semiHidden="0" w:uiPriority="11" w:unhideWhenUsed="0" w:qFormat="1"/>
-    <w:lsdException w:name="Strong" w:semiHidden="0" w:uiPriority="22" w:unhideWhenUsed="0" w:qFormat="1"/>
-    <w:lsdException w:name="Emphasis" w:semiHidden="0" w:uiPriority="20" w:unhideWhenUsed="0" w:qFormat="1"/>
-    <w:lsdException w:name="Table Grid" w:semiHidden="0" w:uiPriority="59" w:unhideWhenUsed="0"/>
-    <w:lsdException w:name="Placeholder Text" w:unhideWhenUsed="0"/>
-    <w:lsdException w:name="No Spacing" w:semiHidden="0" w:uiPriority="1" w:unhideWhenUsed="0" w:qFormat="1"/>
-    <w:lsdException w:name="Light Shading" w:semiHidden="0" w:uiPriority="60" w:unhideWhenUsed="0"/>
-    <w:lsdException w:name="Light List" w:semiHidden="0" w:uiPriority="61" w:unhideWhenUsed="0"/>
-    <w:lsdException w:name="Light Grid" w:semiHidden="0" w:uiPriority="62" w:unhideWhenUsed="0"/>
-    <w:lsdException w:name="Medium Shading 1" w:semiHidden="0" w:uiPriority="63" w:unhideWhenUsed="0"/>
-    <w:lsdException w:name="Medium Shading 2" w:semiHidden="0" w:uiPriority="64" w:unhideWhenUsed="0"/>
-    <w:lsdException w:name="Medium List 1" w:semiHidden="0" w:uiPriority="65" w:unhideWhenUsed="0"/>
-    <w:lsdException w:name="Medium List 2" w:semiHidden="0" w:uiPriority="66" w:unhideWhenUsed="0"/>
-    <w:lsdException w:name="Medium Grid 1" w:semiHidden="0" w:uiPriority="67" w:unhideWhenUsed="0"/>
-    <w:lsdException w:name="Medium Grid 2" w:semiHidden="0" w:uiPriority="68" w:unhideWhenUsed="0"/>
-    <w:lsdException w:name="Medium Grid 3" w:semiHidden="0" w:uiPriority="69" w:unhideWhenUsed="0"/>
-    <w:lsdException w:name="Dark List" w:semiHidden="0" w:uiPriority="70" w:unhideWhenUsed="0"/>
-    <w:lsdException w:name="Colorful Shading" w:semiHidden="0" w:uiPriority="71" w:unhideWhenUsed="0"/>
-    <w:lsdException w:name="Colorful List" w:semiHidden="0" w:uiPriority="72" w:unhideWhenUsed="0"/>
-    <w:lsdException w:name="Colorful Grid" w:semiHidden="0" w:uiPriority="73" w:unhideWhenUsed="0"/>
-    <w:lsdException w:name="Light Shading Accent 1" w:semiHidden="0" w:uiPriority="60" w:unhideWhenUsed="0"/>
-    <w:lsdException w:name="Light List Accent 1" w:semiHidden="0" w:uiPriority="61" w:unhideWhenUsed="0"/>
-    <w:lsdException w:name="Light Grid Accent 1" w:semiHidden="0" w:uiPriority="62" w:unhideWhenUsed="0"/>
-    <w:lsdException w:name="Medium Shading 1 Accent 1" w:semiHidden="0" w:uiPriority="63" w:unhideWhenUsed="0"/>
-    <w:lsdException w:name="Medium Shading 2 Accent 1" w:semiHidden="0" w:uiPriority="64" w:unhideWhenUsed="0"/>
-    <w:lsdException w:name="Medium List 1 Accent 1" w:semiHidden="0" w:uiPriority="65" w:unhideWhenUsed="0"/>
-    <w:lsdException w:name="Revision" w:unhideWhenUsed="0"/>
-    <w:lsdException w:name="List Paragraph" w:semiHidden="0" w:uiPriority="34" w:unhideWhenUsed="0" w:qFormat="1"/>
-    <w:lsdException w:name="Quote" w:semiHidden="0" w:uiPriority="29" w:unhideWhenUsed="0" w:qFormat="1"/>
-    <w:lsdException w:name="Intense Quote" w:semiHidden="0" w:uiPriority="30" w:unhideWhenUsed="0" w:qFormat="1"/>
-    <w:lsdException w:name="Medium List 2 Accent 1" w:semiHidden="0" w:uiPriority="66" w:unhideWhenUsed="0"/>
-    <w:lsdException w:name="Medium Grid 1 Accent 1" w:semiHidden="0" w:uiPriority="67" w:unhideWhenUsed="0"/>
-    <w:lsdException w:name="Medium Grid 2 Accent 1" w:semiHidden="0" w:uiPriority="68" w:unhideWhenUsed="0"/>
-    <w:lsdException w:name="Medium Grid 3 Accent 1" w:semiHidden="0" w:uiPriority="69" w:unhideWhenUsed="0"/>
-    <w:lsdException w:name="Dark List Accent 1" w:semiHidden="0" w:uiPriority="70" w:unhideWhenUsed="0"/>
-    <w:lsdException w:name="Colorful Shading Accent 1" w:semiHidden="0" w:uiPriority="71" w:unhideWhenUsed="0"/>
-    <w:lsdException w:name="Colorful List Accent 1" w:semiHidden="0" w:uiPriority="72" w:unhideWhenUsed="0"/>
-    <w:lsdException w:name="Colorful Grid Accent 1" w:semiHidden="0" w:uiPriority="73" w:unhideWhenUsed="0"/>
-    <w:lsdException w:name="Light Shading Accent 2" w:semiHidden="0" w:uiPriority="60" w:unhideWhenUsed="0"/>
-    <w:lsdException w:name="Light List Accent 2" w:semiHidden="0" w:uiPriority="61" w:unhideWhenUsed="0"/>
-    <w:lsdException w:name="Light Grid Accent 2" w:semiHidden="0" w:uiPriority="62" w:unhideWhenUsed="0"/>
-    <w:lsdException w:name="Medium Shading 1 Accent 2" w:semiHidden="0" w:uiPriority="63" w:unhideWhenUsed="0"/>
-    <w:lsdException w:name="Medium Shading 2 Accent 2" w:semiHidden="0" w:uiPriority="64" w:unhideWhenUsed="0"/>
-    <w:lsdException w:name="Medium List 1 Accent 2" w:semiHidden="0" w:uiPriority="65" w:unhideWhenUsed="0"/>
-    <w:lsdException w:name="Medium List 2 Accent 2" w:semiHidden="0" w:uiPriority="66" w:unhideWhenUsed="0"/>
-    <w:lsdException w:name="Medium Grid 1 Accent 2" w:semiHidden="0" w:uiPriority="67" w:unhideWhenUsed="0"/>
-    <w:lsdException w:name="Medium Grid 2 Accent 2" w:semiHidden="0" w:uiPriority="68" w:unhideWhenUsed="0"/>
-    <w:lsdException w:name="Medium Grid 3 Accent 2" w:semiHidden="0" w:uiPriority="69" w:unhideWhenUsed="0"/>
-    <w:lsdException w:name="Dark List Accent 2" w:semiHidden="0" w:uiPriority="70" w:unhideWhenUsed="0"/>
-    <w:lsdException w:name="Colorful Shading Accent 2" w:semiHidden="0" w:uiPriority="71" w:unhideWhenUsed="0"/>
-    <w:lsdException w:name="Colorful List Accent 2" w:semiHidden="0" w:uiPriority="72" w:unhideWhenUsed="0"/>
-    <w:lsdException w:name="Colorful Grid Accent 2" w:semiHidden="0" w:uiPriority="73" w:unhideWhenUsed="0"/>
-    <w:lsdException w:name="Light Shading Accent 3" w:semiHidden="0" w:uiPriority="60" w:unhideWhenUsed="0"/>
-    <w:lsdException w:name="Light List Accent 3" w:semiHidden="0" w:uiPriority="61" w:unhideWhenUsed="0"/>
-    <w:lsdException w:name="Light Grid Accent 3" w:semiHidden="0" w:uiPriority="62" w:unhideWhenUsed="0"/>
-    <w:lsdException w:name="Medium Shading 1 Accent 3" w:semiHidden="0" w:uiPriority="63" w:unhideWhenUsed="0"/>
-    <w:lsdException w:name="Medium Shading 2 Accent 3" w:semiHidden="0" w:uiPriority="64" w:unhideWhenUsed="0"/>
-    <w:lsdException w:name="Medium List 1 Accent 3" w:semiHidden="0" w:uiPriority="65" w:unhideWhenUsed="0"/>
-    <w:lsdException w:name="Medium List 2 Accent 3" w:semiHidden="0" w:uiPriority="66" w:unhideWhenUsed="0"/>
-    <w:lsdException w:name="Medium Grid 1 Accent 3" w:semiHidden="0" w:uiPriority="67" w:unhideWhenUsed="0"/>
-    <w:lsdException w:name="Medium Grid 2 Accent 3" w:semiHidden="0" w:uiPriority="68" w:unhideWhenUsed="0"/>
-    <w:lsdException w:name="Medium Grid 3 Accent 3" w:semiHidden="0" w:uiPriority="69" w:unhideWhenUsed="0"/>
-    <w:lsdException w:name="Dark List Accent 3" w:semiHidden="0" w:uiPriority="70" w:unhideWhenUsed="0"/>
-    <w:lsdException w:name="Colorful Shading Accent 3" w:semiHidden="0" w:uiPriority="71" w:unhideWhenUsed="0"/>
-    <w:lsdException w:name="Colorful List Accent 3" w:semiHidden="0" w:uiPriority="72" w:unhideWhenUsed="0"/>
-    <w:lsdException w:name="Colorful Grid Accent 3" w:semiHidden="0" w:uiPriority="73" w:unhideWhenUsed="0"/>
-    <w:lsdException w:name="Light Shading Accent 4" w:semiHidden="0" w:uiPriority="60" w:unhideWhenUsed="0"/>
-    <w:lsdException w:name="Light List Accent 4" w:semiHidden="0" w:uiPriority="61" w:unhideWhenUsed="0"/>
-    <w:lsdException w:name="Light Grid Accent 4" w:semiHidden="0" w:uiPriority="62" w:unhideWhenUsed="0"/>
-    <w:lsdException w:name="Medium Shading 1 Accent 4" w:semiHidden="0" w:uiPriority="63" w:unhideWhenUsed="0"/>
-    <w:lsdException w:name="Medium Shading 2 Accent 4" w:semiHidden="0" w:uiPriority="64" w:unhideWhenUsed="0"/>
-    <w:lsdException w:name="Medium List 1 Accent 4" w:semiHidden="0" w:uiPriority="65" w:unhideWhenUsed="0"/>
-    <w:lsdException w:name="Medium List 2 Accent 4" w:semiHidden="0" w:uiPriority="66" w:unhideWhenUsed="0"/>
-    <w:lsdException w:name="Medium Grid 1 Accent 4" w:semiHidden="0" w:uiPriority="67" w:unhideWhenUsed="0"/>
-    <w:lsdException w:name="Medium Grid 2 Accent 4" w:semiHidden="0" w:uiPriority="68" w:unhideWhenUsed="0"/>
-    <w:lsdException w:name="Medium Grid 3 Accent 4" w:semiHidden="0" w:uiPriority="69" w:unhideWhenUsed="0"/>
-    <w:lsdException w:name="Dark List Accent 4" w:semiHidden="0" w:uiPriority="70" w:unhideWhenUsed="0"/>
-    <w:lsdException w:name="Colorful Shading Accent 4" w:semiHidden="0" w:uiPriority="71" w:unhideWhenUsed="0"/>
-    <w:lsdException w:name="Colorful List Accent 4" w:semiHidden="0" w:uiPriority="72" w:unhideWhenUsed="0"/>
-    <w:lsdException w:name="Colorful Grid Accent 4" w:semiHidden="0" w:uiPriority="73" w:unhideWhenUsed="0"/>
-    <w:lsdException w:name="Light Shading Accent 5" w:semiHidden="0" w:uiPriority="60" w:unhideWhenUsed="0"/>
-    <w:lsdException w:name="Light List Accent 5" w:semiHidden="0" w:uiPriority="61" w:unhideWhenUsed="0"/>
-    <w:lsdException w:name="Light Grid Accent 5" w:semiHidden="0" w:uiPriority="62" w:unhideWhenUsed="0"/>
-    <w:lsdException w:name="Medium Shading 1 Accent 5" w:semiHidden="0" w:uiPriority="63" w:unhideWhenUsed="0"/>
-    <w:lsdException w:name="Medium Shading 2 Accent 5" w:semiHidden="0" w:uiPriority="64" w:unhideWhenUsed="0"/>
-    <w:lsdException w:name="Medium List 1 Accent 5" w:semiHidden="0" w:uiPriority="65" w:unhideWhenUsed="0"/>
-    <w:lsdException w:name="Medium List 2 Accent 5" w:semiHidden="0" w:uiPriority="66" w:unhideWhenUsed="0"/>
-    <w:lsdException w:name="Medium Grid 1 Accent 5" w:semiHidden="0" w:uiPriority="67" w:unhideWhenUsed="0"/>
-    <w:lsdException w:name="Medium Grid 2 Accent 5" w:semiHidden="0" w:uiPriority="68" w:unhideWhenUsed="0"/>
-    <w:lsdException w:name="Medium Grid 3 Accent 5" w:semiHidden="0" w:uiPriority="69" w:unhideWhenUsed="0"/>
-    <w:lsdException w:name="Dark List Accent 5" w:semiHidden="0" w:uiPriority="70" w:unhideWhenUsed="0"/>
-    <w:lsdException w:name="Colorful Shading Accent 5" w:semiHidden="0" w:uiPriority="71" w:unhideWhenUsed="0"/>
-    <w:lsdException w:name="Colorful List Accent 5" w:semiHidden="0" w:uiPriority="72" w:unhideWhenUsed="0"/>
-    <w:lsdException w:name="Colorful Grid Accent 5" w:semiHidden="0" w:uiPriority="73" w:unhideWhenUsed="0"/>
-    <w:lsdException w:name="Light Shading Accent 6" w:semiHidden="0" w:uiPriority="60" w:unhideWhenUsed="0"/>
-    <w:lsdException w:name="Light List Accent 6" w:semiHidden="0" w:uiPriority="61" w:unhideWhenUsed="0"/>
-    <w:lsdException w:name="Light Grid Accent 6" w:semiHidden="0" w:uiPriority="62" w:unhideWhenUsed="0"/>
-    <w:lsdException w:name="Medium Shading 1 Accent 6" w:semiHidden="0" w:uiPriority="63" w:unhideWhenUsed="0"/>
-    <w:lsdException w:name="Medium Shading 2 Accent 6" w:semiHidden="0" w:uiPriority="64" w:unhideWhenUsed="0"/>
-    <w:lsdException w:name="Medium List 1 Accent 6" w:semiHidden="0" w:uiPriority="65" w:unhideWhenUsed="0"/>
-    <w:lsdException w:name="Medium List 2 Accent 6" w:semiHidden="0" w:uiPriority="66" w:unhideWhenUsed="0"/>
-    <w:lsdException w:name="Medium Grid 1 Accent 6" w:semiHidden="0" w:uiPriority="67" w:unhideWhenUsed="0"/>
-    <w:lsdException w:name="Medium Grid 2 Accent 6" w:semiHidden="0" w:uiPriority="68" w:unhideWhenUsed="0"/>
-    <w:lsdException w:name="Medium Grid 3 Accent 6" w:semiHidden="0" w:uiPriority="69" w:unhideWhenUsed="0"/>
-    <w:lsdException w:name="Dark List Accent 6" w:semiHidden="0" w:uiPriority="70" w:unhideWhenUsed="0"/>
-    <w:lsdException w:name="Colorful Shading Accent 6" w:semiHidden="0" w:uiPriority="71" w:unhideWhenUsed="0"/>
-    <w:lsdException w:name="Colorful List Accent 6" w:semiHidden="0" w:uiPriority="72" w:unhideWhenUsed="0"/>
-    <w:lsdException w:name="Colorful Grid Accent 6" w:semiHidden="0" w:uiPriority="73" w:unhideWhenUsed="0"/>
-    <w:lsdException w:name="Subtle Emphasis" w:semiHidden="0" w:uiPriority="19" w:unhideWhenUsed="0" w:qFormat="1"/>
-    <w:lsdException w:name="Intense Emphasis" w:semiHidden="0" w:uiPriority="21" w:unhideWhenUsed="0" w:qFormat="1"/>
-    <w:lsdException w:name="Subtle Reference" w:semiHidden="0" w:uiPriority="31" w:unhideWhenUsed="0" w:qFormat="1"/>
-    <w:lsdException w:name="Intense Reference" w:semiHidden="0" w:uiPriority="32" w:unhideWhenUsed="0" w:qFormat="1"/>
-    <w:lsdException w:name="Book Title" w:semiHidden="0" w:uiPriority="33" w:unhideWhenUsed="0" w:qFormat="1"/>
-    <w:lsdException w:name="Bibliography" w:uiPriority="37"/>
-    <w:lsdException w:name="TOC Heading" w:uiPriority="39" w:qFormat="1"/>
+  <w:latentStyles w:defLockedState="0" w:defUIPriority="99" w:defSemiHidden="0" w:defUnhideWhenUsed="0" w:defQFormat="0" w:count="376">
+    <w:lsdException w:name="Normal" w:uiPriority="1" w:qFormat="1"/>
+    <w:lsdException w:name="heading 1" w:uiPriority="9" w:qFormat="1"/>
+    <w:lsdException w:name="heading 2" w:semiHidden="1" w:uiPriority="9" w:unhideWhenUsed="1" w:qFormat="1"/>
+    <w:lsdException w:name="heading 3" w:semiHidden="1" w:uiPriority="9" w:unhideWhenUsed="1" w:qFormat="1"/>
+    <w:lsdException w:name="heading 4" w:semiHidden="1" w:uiPriority="1" w:unhideWhenUsed="1" w:qFormat="1"/>
+    <w:lsdException w:name="heading 5" w:semiHidden="1" w:uiPriority="9" w:unhideWhenUsed="1" w:qFormat="1"/>
+    <w:lsdException w:name="heading 6" w:semiHidden="1" w:uiPriority="9" w:unhideWhenUsed="1" w:qFormat="1"/>
+    <w:lsdException w:name="heading 7" w:semiHidden="1" w:uiPriority="9" w:unhideWhenUsed="1" w:qFormat="1"/>
+    <w:lsdException w:name="heading 8" w:semiHidden="1" w:uiPriority="9" w:unhideWhenUsed="1" w:qFormat="1"/>
+    <w:lsdException w:name="heading 9" w:semiHidden="1" w:uiPriority="9" w:unhideWhenUsed="1" w:qFormat="1"/>
+    <w:lsdException w:name="index 1" w:semiHidden="1" w:unhideWhenUsed="1"/>
+    <w:lsdException w:name="index 2" w:semiHidden="1" w:unhideWhenUsed="1"/>
+    <w:lsdException w:name="index 3" w:semiHidden="1" w:unhideWhenUsed="1"/>
+    <w:lsdException w:name="index 4" w:semiHidden="1" w:unhideWhenUsed="1"/>
+    <w:lsdException w:name="index 5" w:semiHidden="1" w:unhideWhenUsed="1"/>
+    <w:lsdException w:name="index 6" w:semiHidden="1" w:unhideWhenUsed="1"/>
+    <w:lsdException w:name="index 7" w:semiHidden="1" w:unhideWhenUsed="1"/>
+    <w:lsdException w:name="index 8" w:semiHidden="1" w:unhideWhenUsed="1"/>
+    <w:lsdException w:name="index 9" w:semiHidden="1" w:unhideWhenUsed="1"/>
+    <w:lsdException w:name="toc 1" w:semiHidden="1" w:uiPriority="39" w:unhideWhenUsed="1"/>
+    <w:lsdException w:name="toc 2" w:semiHidden="1" w:uiPriority="39" w:unhideWhenUsed="1"/>
+    <w:lsdException w:name="toc 3" w:semiHidden="1" w:uiPriority="39" w:unhideWhenUsed="1"/>
+    <w:lsdException w:name="toc 4" w:semiHidden="1" w:uiPriority="39" w:unhideWhenUsed="1"/>
+    <w:lsdException w:name="toc 5" w:semiHidden="1" w:uiPriority="39" w:unhideWhenUsed="1"/>
+    <w:lsdException w:name="toc 6" w:semiHidden="1" w:uiPriority="39" w:unhideWhenUsed="1"/>
+    <w:lsdException w:name="toc 7" w:semiHidden="1" w:uiPriority="39" w:unhideWhenUsed="1"/>
+    <w:lsdException w:name="toc 8" w:semiHidden="1" w:uiPriority="39" w:unhideWhenUsed="1"/>
+    <w:lsdException w:name="toc 9" w:semiHidden="1" w:uiPriority="39" w:unhideWhenUsed="1"/>
+    <w:lsdException w:name="Normal Indent" w:semiHidden="1" w:unhideWhenUsed="1"/>
+    <w:lsdException w:name="footnote text" w:semiHidden="1" w:unhideWhenUsed="1"/>
+    <w:lsdException w:name="annotation text" w:semiHidden="1" w:unhideWhenUsed="1"/>
+    <w:lsdException w:name="header" w:semiHidden="1" w:unhideWhenUsed="1"/>
+    <w:lsdException w:name="footer" w:semiHidden="1" w:unhideWhenUsed="1"/>
+    <w:lsdException w:name="index heading" w:semiHidden="1" w:unhideWhenUsed="1"/>
+    <w:lsdException w:name="caption" w:semiHidden="1" w:uiPriority="35" w:unhideWhenUsed="1" w:qFormat="1"/>
+    <w:lsdException w:name="table of figures" w:semiHidden="1" w:unhideWhenUsed="1"/>
+    <w:lsdException w:name="envelope address" w:semiHidden="1" w:unhideWhenUsed="1"/>
+    <w:lsdException w:name="envelope return" w:semiHidden="1" w:unhideWhenUsed="1"/>
+    <w:lsdException w:name="footnote reference" w:semiHidden="1" w:unhideWhenUsed="1"/>
+    <w:lsdException w:name="annotation reference" w:semiHidden="1" w:unhideWhenUsed="1"/>
+    <w:lsdException w:name="line number" w:semiHidden="1" w:unhideWhenUsed="1"/>
+    <w:lsdException w:name="page number" w:semiHidden="1" w:unhideWhenUsed="1"/>
+    <w:lsdException w:name="endnote reference" w:semiHidden="1" w:unhideWhenUsed="1"/>
+    <w:lsdException w:name="endnote text" w:semiHidden="1" w:unhideWhenUsed="1"/>
+    <w:lsdException w:name="table of authorities" w:semiHidden="1" w:unhideWhenUsed="1"/>
+    <w:lsdException w:name="macro" w:semiHidden="1" w:unhideWhenUsed="1"/>
+    <w:lsdException w:name="toa heading" w:semiHidden="1" w:unhideWhenUsed="1"/>
+    <w:lsdException w:name="List" w:semiHidden="1" w:unhideWhenUsed="1"/>
+    <w:lsdException w:name="List Bullet" w:semiHidden="1" w:unhideWhenUsed="1"/>
+    <w:lsdException w:name="List Number" w:semiHidden="1" w:unhideWhenUsed="1"/>
+    <w:lsdException w:name="List 2" w:semiHidden="1" w:unhideWhenUsed="1"/>
+    <w:lsdException w:name="List 3" w:semiHidden="1" w:unhideWhenUsed="1"/>
+    <w:lsdException w:name="List 4" w:semiHidden="1" w:unhideWhenUsed="1"/>
+    <w:lsdException w:name="List 5" w:semiHidden="1" w:unhideWhenUsed="1"/>
+    <w:lsdException w:name="List Bullet 2" w:semiHidden="1" w:unhideWhenUsed="1"/>
+    <w:lsdException w:name="List Bullet 3" w:semiHidden="1" w:unhideWhenUsed="1"/>
+    <w:lsdException w:name="List Bullet 4" w:semiHidden="1" w:unhideWhenUsed="1"/>
+    <w:lsdException w:name="List Bullet 5" w:semiHidden="1" w:unhideWhenUsed="1"/>
+    <w:lsdException w:name="List Number 2" w:semiHidden="1" w:unhideWhenUsed="1"/>
+    <w:lsdException w:name="List Number 3" w:semiHidden="1" w:unhideWhenUsed="1"/>
+    <w:lsdException w:name="List Number 4" w:semiHidden="1" w:unhideWhenUsed="1"/>
+    <w:lsdException w:name="List Number 5" w:semiHidden="1" w:unhideWhenUsed="1"/>
+    <w:lsdException w:name="Title" w:uiPriority="1" w:qFormat="1"/>
+    <w:lsdException w:name="Closing" w:semiHidden="1" w:unhideWhenUsed="1"/>
+    <w:lsdException w:name="Signature" w:semiHidden="1" w:unhideWhenUsed="1"/>
+    <w:lsdException w:name="Default Paragraph Font" w:semiHidden="1" w:uiPriority="1" w:unhideWhenUsed="1"/>
+    <w:lsdException w:name="Body Text" w:semiHidden="1" w:uiPriority="1" w:unhideWhenUsed="1" w:qFormat="1"/>
+    <w:lsdException w:name="Body Text Indent" w:semiHidden="1" w:unhideWhenUsed="1"/>
+    <w:lsdException w:name="List Continue" w:semiHidden="1" w:unhideWhenUsed="1"/>
+    <w:lsdException w:name="List Continue 2" w:semiHidden="1" w:unhideWhenUsed="1"/>
+    <w:lsdException w:name="List Continue 3" w:semiHidden="1" w:unhideWhenUsed="1"/>
+    <w:lsdException w:name="List Continue 4" w:semiHidden="1" w:unhideWhenUsed="1"/>
+    <w:lsdException w:name="List Continue 5" w:semiHidden="1" w:unhideWhenUsed="1"/>
+    <w:lsdException w:name="Message Header" w:semiHidden="1" w:unhideWhenUsed="1"/>
+    <w:lsdException w:name="Subtitle" w:uiPriority="11" w:qFormat="1"/>
+    <w:lsdException w:name="Salutation" w:semiHidden="1" w:unhideWhenUsed="1"/>
+    <w:lsdException w:name="Date" w:semiHidden="1" w:unhideWhenUsed="1"/>
+    <w:lsdException w:name="Body Text First Indent" w:semiHidden="1" w:unhideWhenUsed="1"/>
+    <w:lsdException w:name="Body Text First Indent 2" w:semiHidden="1" w:unhideWhenUsed="1"/>
+    <w:lsdException w:name="Note Heading" w:semiHidden="1" w:unhideWhenUsed="1"/>
+    <w:lsdException w:name="Body Text 2" w:semiHidden="1" w:unhideWhenUsed="1"/>
+    <w:lsdException w:name="Body Text 3" w:semiHidden="1" w:unhideWhenUsed="1"/>
+    <w:lsdException w:name="Body Text Indent 2" w:semiHidden="1" w:unhideWhenUsed="1"/>
+    <w:lsdException w:name="Body Text Indent 3" w:semiHidden="1" w:unhideWhenUsed="1"/>
+    <w:lsdException w:name="Block Text" w:semiHidden="1" w:unhideWhenUsed="1"/>
+    <w:lsdException w:name="Hyperlink" w:semiHidden="1" w:unhideWhenUsed="1"/>
+    <w:lsdException w:name="FollowedHyperlink" w:semiHidden="1" w:unhideWhenUsed="1"/>
+    <w:lsdException w:name="Strong" w:uiPriority="22" w:qFormat="1"/>
+    <w:lsdException w:name="Emphasis" w:uiPriority="20" w:qFormat="1"/>
+    <w:lsdException w:name="Document Map" w:semiHidden="1" w:unhideWhenUsed="1"/>
+    <w:lsdException w:name="Plain Text" w:semiHidden="1" w:unhideWhenUsed="1"/>
+    <w:lsdException w:name="E-mail Signature" w:semiHidden="1" w:unhideWhenUsed="1"/>
+    <w:lsdException w:name="HTML Top of Form" w:semiHidden="1" w:unhideWhenUsed="1"/>
+    <w:lsdException w:name="HTML Bottom of Form" w:semiHidden="1" w:unhideWhenUsed="1"/>
+    <w:lsdException w:name="Normal (Web)" w:semiHidden="1" w:unhideWhenUsed="1"/>
+    <w:lsdException w:name="HTML Acronym" w:semiHidden="1" w:unhideWhenUsed="1"/>
+    <w:lsdException w:name="HTML Address" w:semiHidden="1" w:unhideWhenUsed="1"/>
+    <w:lsdException w:name="HTML Cite" w:semiHidden="1" w:unhideWhenUsed="1"/>
+    <w:lsdException w:name="HTML Code" w:semiHidden="1" w:unhideWhenUsed="1"/>
+    <w:lsdException w:name="HTML Definition" w:semiHidden="1" w:unhideWhenUsed="1"/>
+    <w:lsdException w:name="HTML Keyboard" w:semiHidden="1" w:unhideWhenUsed="1"/>
+    <w:lsdException w:name="HTML Preformatted" w:semiHidden="1" w:unhideWhenUsed="1"/>
+    <w:lsdException w:name="HTML Sample" w:semiHidden="1" w:unhideWhenUsed="1"/>
+    <w:lsdException w:name="HTML Typewriter" w:semiHidden="1" w:unhideWhenUsed="1"/>
+    <w:lsdException w:name="HTML Variable" w:semiHidden="1" w:unhideWhenUsed="1"/>
+    <w:lsdException w:name="Normal Table" w:semiHidden="1" w:unhideWhenUsed="1"/>
+    <w:lsdException w:name="annotation subject" w:semiHidden="1" w:unhideWhenUsed="1"/>
+    <w:lsdException w:name="No List" w:semiHidden="1" w:unhideWhenUsed="1"/>
+    <w:lsdException w:name="Outline List 1" w:semiHidden="1" w:unhideWhenUsed="1"/>
+    <w:lsdException w:name="Outline List 2" w:semiHidden="1" w:unhideWhenUsed="1"/>
+    <w:lsdException w:name="Outline List 3" w:semiHidden="1" w:unhideWhenUsed="1"/>
+    <w:lsdException w:name="Table Simple 1" w:semiHidden="1" w:unhideWhenUsed="1"/>
+    <w:lsdException w:name="Table Simple 2" w:semiHidden="1" w:unhideWhenUsed="1"/>
+    <w:lsdException w:name="Table Simple 3" w:semiHidden="1" w:unhideWhenUsed="1"/>
+    <w:lsdException w:name="Table Classic 1" w:semiHidden="1" w:unhideWhenUsed="1"/>
+    <w:lsdException w:name="Table Classic 2" w:semiHidden="1" w:unhideWhenUsed="1"/>
+    <w:lsdException w:name="Table Classic 3" w:semiHidden="1" w:unhideWhenUsed="1"/>
+    <w:lsdException w:name="Table Classic 4" w:semiHidden="1" w:unhideWhenUsed="1"/>
+    <w:lsdException w:name="Table Colorful 1" w:semiHidden="1" w:unhideWhenUsed="1"/>
+    <w:lsdException w:name="Table Colorful 2" w:semiHidden="1" w:unhideWhenUsed="1"/>
+    <w:lsdException w:name="Table Colorful 3" w:semiHidden="1" w:unhideWhenUsed="1"/>
+    <w:lsdException w:name="Table Columns 1" w:semiHidden="1" w:unhideWhenUsed="1"/>
+    <w:lsdException w:name="Table Columns 2" w:semiHidden="1" w:unhideWhenUsed="1"/>
+    <w:lsdException w:name="Table Columns 3" w:semiHidden="1" w:unhideWhenUsed="1"/>
+    <w:lsdException w:name="Table Columns 4" w:semiHidden="1" w:unhideWhenUsed="1"/>
+    <w:lsdException w:name="Table Columns 5" w:semiHidden="1" w:unhideWhenUsed="1"/>
+    <w:lsdException w:name="Table Grid 1" w:semiHidden="1" w:unhideWhenUsed="1"/>
+    <w:lsdException w:name="Table Grid 2" w:semiHidden="1" w:unhideWhenUsed="1"/>
+    <w:lsdException w:name="Table Grid 3" w:semiHidden="1" w:unhideWhenUsed="1"/>
+    <w:lsdException w:name="Table Grid 4" w:semiHidden="1" w:unhideWhenUsed="1"/>
+    <w:lsdException w:name="Table Grid 5" w:semiHidden="1" w:unhideWhenUsed="1"/>
+    <w:lsdException w:name="Table Grid 6" w:semiHidden="1" w:unhideWhenUsed="1"/>
+    <w:lsdException w:name="Table Grid 7" w:semiHidden="1" w:unhideWhenUsed="1"/>
+    <w:lsdException w:name="Table Grid 8" w:semiHidden="1" w:unhideWhenUsed="1"/>
+    <w:lsdException w:name="Table List 1" w:semiHidden="1" w:unhideWhenUsed="1"/>
+    <w:lsdException w:name="Table List 2" w:semiHidden="1" w:unhideWhenUsed="1"/>
+    <w:lsdException w:name="Table List 3" w:semiHidden="1" w:unhideWhenUsed="1"/>
+    <w:lsdException w:name="Table List 4" w:semiHidden="1" w:unhideWhenUsed="1"/>
+    <w:lsdException w:name="Table List 5" w:semiHidden="1" w:unhideWhenUsed="1"/>
+    <w:lsdException w:name="Table List 6" w:semiHidden="1" w:unhideWhenUsed="1"/>
+    <w:lsdException w:name="Table List 7" w:semiHidden="1" w:unhideWhenUsed="1"/>
+    <w:lsdException w:name="Table List 8" w:semiHidden="1" w:unhideWhenUsed="1"/>
+    <w:lsdException w:name="Table 3D effects 1" w:semiHidden="1" w:unhideWhenUsed="1"/>
+    <w:lsdException w:name="Table 3D effects 2" w:semiHidden="1" w:unhideWhenUsed="1"/>
+    <w:lsdException w:name="Table 3D effects 3" w:semiHidden="1" w:unhideWhenUsed="1"/>
+    <w:lsdException w:name="Table Contemporary" w:semiHidden="1" w:unhideWhenUsed="1"/>
+    <w:lsdException w:name="Table Elegant" w:semiHidden="1" w:unhideWhenUsed="1"/>
+    <w:lsdException w:name="Table Professional" w:semiHidden="1" w:unhideWhenUsed="1"/>
+    <w:lsdException w:name="Table Subtle 1" w:semiHidden="1" w:unhideWhenUsed="1"/>
+    <w:lsdException w:name="Table Subtle 2" w:semiHidden="1" w:unhideWhenUsed="1"/>
+    <w:lsdException w:name="Table Web 1" w:semiHidden="1" w:unhideWhenUsed="1"/>
+    <w:lsdException w:name="Table Web 2" w:semiHidden="1" w:unhideWhenUsed="1"/>
+    <w:lsdException w:name="Table Web 3" w:semiHidden="1" w:unhideWhenUsed="1"/>
+    <w:lsdException w:name="Balloon Text" w:semiHidden="1" w:unhideWhenUsed="1"/>
+    <w:lsdException w:name="Table Grid" w:uiPriority="59"/>
+    <w:lsdException w:name="Table Theme" w:semiHidden="1" w:unhideWhenUsed="1"/>
+    <w:lsdException w:name="Placeholder Text" w:semiHidden="1"/>
+    <w:lsdException w:name="No Spacing" w:uiPriority="1" w:qFormat="1"/>
+    <w:lsdException w:name="Light Shading" w:uiPriority="60"/>
+    <w:lsdException w:name="Light List" w:uiPriority="61"/>
+    <w:lsdException w:name="Light Grid" w:uiPriority="62"/>
+    <w:lsdException w:name="Medium Shading 1" w:uiPriority="63"/>
+    <w:lsdException w:name="Medium Shading 2" w:uiPriority="64"/>
+    <w:lsdException w:name="Medium List 1" w:uiPriority="65"/>
+    <w:lsdException w:name="Medium List 2" w:uiPriority="66"/>
+    <w:lsdException w:name="Medium Grid 1" w:uiPriority="67"/>
+    <w:lsdException w:name="Medium Grid 2" w:uiPriority="68"/>
+    <w:lsdException w:name="Medium Grid 3" w:uiPriority="69"/>
+    <w:lsdException w:name="Dark List" w:uiPriority="70"/>
+    <w:lsdException w:name="Colorful Shading" w:uiPriority="71"/>
+    <w:lsdException w:name="Colorful List" w:uiPriority="72"/>
+    <w:lsdException w:name="Colorful Grid" w:uiPriority="73"/>
+    <w:lsdException w:name="Light Shading Accent 1" w:uiPriority="60"/>
+    <w:lsdException w:name="Light List Accent 1" w:uiPriority="61"/>
+    <w:lsdException w:name="Light Grid Accent 1" w:uiPriority="62"/>
+    <w:lsdException w:name="Medium Shading 1 Accent 1" w:uiPriority="63"/>
+    <w:lsdException w:name="Medium Shading 2 Accent 1" w:uiPriority="64"/>
+    <w:lsdException w:name="Medium List 1 Accent 1" w:uiPriority="65"/>
+    <w:lsdException w:name="Revision" w:semiHidden="1"/>
+    <w:lsdException w:name="List Paragraph" w:uiPriority="34" w:qFormat="1"/>
+    <w:lsdException w:name="Quote" w:uiPriority="29" w:qFormat="1"/>
+    <w:lsdException w:name="Intense Quote" w:uiPriority="30" w:qFormat="1"/>
+    <w:lsdException w:name="Medium List 2 Accent 1" w:uiPriority="66"/>
+    <w:lsdException w:name="Medium Grid 1 Accent 1" w:uiPriority="67"/>
+    <w:lsdException w:name="Medium Grid 2 Accent 1" w:uiPriority="68"/>
+    <w:lsdException w:name="Medium Grid 3 Accent 1" w:uiPriority="69"/>
+    <w:lsdException w:name="Dark List Accent 1" w:uiPriority="70"/>
+    <w:lsdException w:name="Colorful Shading Accent 1" w:uiPriority="71"/>
+    <w:lsdException w:name="Colorful List Accent 1" w:uiPriority="72"/>
+    <w:lsdException w:name="Colorful Grid Accent 1" w:uiPriority="73"/>
+    <w:lsdException w:name="Light Shading Accent 2" w:uiPriority="60"/>
+    <w:lsdException w:name="Light List Accent 2" w:uiPriority="61"/>
+    <w:lsdException w:name="Light Grid Accent 2" w:uiPriority="62"/>
+    <w:lsdException w:name="Medium Shading 1 Accent 2" w:uiPriority="63"/>
+    <w:lsdException w:name="Medium Shading 2 Accent 2" w:uiPriority="64"/>
+    <w:lsdException w:name="Medium List 1 Accent 2" w:uiPriority="65"/>
+    <w:lsdException w:name="Medium List 2 Accent 2" w:uiPriority="66"/>
+    <w:lsdException w:name="Medium Grid 1 Accent 2" w:uiPriority="67"/>
+    <w:lsdException w:name="Medium Grid 2 Accent 2" w:uiPriority="68"/>
+    <w:lsdException w:name="Medium Grid 3 Accent 2" w:uiPriority="69"/>
+    <w:lsdException w:name="Dark List Accent 2" w:uiPriority="70"/>
+    <w:lsdException w:name="Colorful Shading Accent 2" w:uiPriority="71"/>
+    <w:lsdException w:name="Colorful List Accent 2" w:uiPriority="72"/>
+    <w:lsdException w:name="Colorful Grid Accent 2" w:uiPriority="73"/>
+    <w:lsdException w:name="Light Shading Accent 3" w:uiPriority="60"/>
+    <w:lsdException w:name="Light List Accent 3" w:uiPriority="61"/>
+    <w:lsdException w:name="Light Grid Accent 3" w:uiPriority="62"/>
+    <w:lsdException w:name="Medium Shading 1 Accent 3" w:uiPriority="63"/>
+    <w:lsdException w:name="Medium Shading 2 Accent 3" w:uiPriority="64"/>
+    <w:lsdException w:name="Medium List 1 Accent 3" w:uiPriority="65"/>
+    <w:lsdException w:name="Medium List 2 Accent 3" w:uiPriority="66"/>
+    <w:lsdException w:name="Medium Grid 1 Accent 3" w:uiPriority="67"/>
+    <w:lsdException w:name="Medium Grid 2 Accent 3" w:uiPriority="68"/>
+    <w:lsdException w:name="Medium Grid 3 Accent 3" w:uiPriority="69"/>
+    <w:lsdException w:name="Dark List Accent 3" w:uiPriority="70"/>
+    <w:lsdException w:name="Colorful Shading Accent 3" w:uiPriority="71"/>
+    <w:lsdException w:name="Colorful List Accent 3" w:uiPriority="72"/>
+    <w:lsdException w:name="Colorful Grid Accent 3" w:uiPriority="73"/>
+    <w:lsdException w:name="Light Shading Accent 4" w:uiPriority="60"/>
+    <w:lsdException w:name="Light List Accent 4" w:uiPriority="61"/>
+    <w:lsdException w:name="Light Grid Accent 4" w:uiPriority="62"/>
+    <w:lsdException w:name="Medium Shading 1 Accent 4" w:uiPriority="63"/>
+    <w:lsdException w:name="Medium Shading 2 Accent 4" w:uiPriority="64"/>
+    <w:lsdException w:name="Medium List 1 Accent 4" w:uiPriority="65"/>
+    <w:lsdException w:name="Medium List 2 Accent 4" w:uiPriority="66"/>
+    <w:lsdException w:name="Medium Grid 1 Accent 4" w:uiPriority="67"/>
+    <w:lsdException w:name="Medium Grid 2 Accent 4" w:uiPriority="68"/>
+    <w:lsdException w:name="Medium Grid 3 Accent 4" w:uiPriority="69"/>
+    <w:lsdException w:name="Dark List Accent 4" w:uiPriority="70"/>
+    <w:lsdException w:name="Colorful Shading Accent 4" w:uiPriority="71"/>
+    <w:lsdException w:name="Colorful List Accent 4" w:uiPriority="72"/>
+    <w:lsdException w:name="Colorful Grid Accent 4" w:uiPriority="73"/>
+    <w:lsdException w:name="Light Shading Accent 5" w:uiPriority="60"/>
+    <w:lsdException w:name="Light List Accent 5" w:uiPriority="61"/>
+    <w:lsdException w:name="Light Grid Accent 5" w:uiPriority="62"/>
+    <w:lsdException w:name="Medium Shading 1 Accent 5" w:uiPriority="63"/>
+    <w:lsdException w:name="Medium Shading 2 Accent 5" w:uiPriority="64"/>
+    <w:lsdException w:name="Medium List 1 Accent 5" w:uiPriority="65"/>
+    <w:lsdException w:name="Medium List 2 Accent 5" w:uiPriority="66"/>
+    <w:lsdException w:name="Medium Grid 1 Accent 5" w:uiPriority="67"/>
+    <w:lsdException w:name="Medium Grid 2 Accent 5" w:uiPriority="68"/>
+    <w:lsdException w:name="Medium Grid 3 Accent 5" w:uiPriority="69"/>
+    <w:lsdException w:name="Dark List Accent 5" w:uiPriority="70"/>
+    <w:lsdException w:name="Colorful Shading Accent 5" w:uiPriority="71"/>
+    <w:lsdException w:name="Colorful List Accent 5" w:uiPriority="72"/>
+    <w:lsdException w:name="Colorful Grid Accent 5" w:uiPriority="73"/>
+    <w:lsdException w:name="Light Shading Accent 6" w:uiPriority="60"/>
+    <w:lsdException w:name="Light List Accent 6" w:uiPriority="61"/>
+    <w:lsdException w:name="Light Grid Accent 6" w:uiPriority="62"/>
+    <w:lsdException w:name="Medium Shading 1 Accent 6" w:uiPriority="63"/>
+    <w:lsdException w:name="Medium Shading 2 Accent 6" w:uiPriority="64"/>
+    <w:lsdException w:name="Medium List 1 Accent 6" w:uiPriority="65"/>
+    <w:lsdException w:name="Medium List 2 Accent 6" w:uiPriority="66"/>
+    <w:lsdException w:name="Medium Grid 1 Accent 6" w:uiPriority="67"/>
+    <w:lsdException w:name="Medium Grid 2 Accent 6" w:uiPriority="68"/>
+    <w:lsdException w:name="Medium Grid 3 Accent 6" w:uiPriority="69"/>
+    <w:lsdException w:name="Dark List Accent 6" w:uiPriority="70"/>
+    <w:lsdException w:name="Colorful Shading Accent 6" w:uiPriority="71"/>
+    <w:lsdException w:name="Colorful List Accent 6" w:uiPriority="72"/>
+    <w:lsdException w:name="Colorful Grid Accent 6" w:uiPriority="73"/>
+    <w:lsdException w:name="Subtle Emphasis" w:uiPriority="19" w:qFormat="1"/>
+    <w:lsdException w:name="Intense Emphasis" w:uiPriority="21" w:qFormat="1"/>
+    <w:lsdException w:name="Subtle Reference" w:uiPriority="31" w:qFormat="1"/>
+    <w:lsdException w:name="Intense Reference" w:uiPriority="32" w:qFormat="1"/>
+    <w:lsdException w:name="Book Title" w:uiPriority="33" w:qFormat="1"/>
+    <w:lsdException w:name="Bibliography" w:semiHidden="1" w:uiPriority="37" w:unhideWhenUsed="1"/>
+    <w:lsdException w:name="TOC Heading" w:semiHidden="1" w:uiPriority="39" w:unhideWhenUsed="1" w:qFormat="1"/>
+    <w:lsdException w:name="Plain Table 1" w:uiPriority="41"/>
+    <w:lsdException w:name="Plain Table 2" w:uiPriority="42"/>
+    <w:lsdException w:name="Plain Table 3" w:uiPriority="43"/>
+    <w:lsdException w:name="Plain Table 4" w:uiPriority="44"/>
+    <w:lsdException w:name="Plain Table 5" w:uiPriority="45"/>
+    <w:lsdException w:name="Grid Table Light" w:uiPriority="40"/>
+    <w:lsdException w:name="Grid Table 1 Light" w:uiPriority="46"/>
+    <w:lsdException w:name="Grid Table 2" w:uiPriority="47"/>
+    <w:lsdException w:name="Grid Table 3" w:uiPriority="48"/>
+    <w:lsdException w:name="Grid Table 4" w:uiPriority="49"/>
+    <w:lsdException w:name="Grid Table 5 Dark" w:uiPriority="50"/>
+    <w:lsdException w:name="Grid Table 6 Colorful" w:uiPriority="51"/>
+    <w:lsdException w:name="Grid Table 7 Colorful" w:uiPriority="52"/>
+    <w:lsdException w:name="Grid Table 1 Light Accent 1" w:uiPriority="46"/>
+    <w:lsdException w:name="Grid Table 2 Accent 1" w:uiPriority="47"/>
+    <w:lsdException w:name="Grid Table 3 Accent 1" w:uiPriority="48"/>
+    <w:lsdException w:name="Grid Table 4 Accent 1" w:uiPriority="49"/>
+    <w:lsdException w:name="Grid Table 5 Dark Accent 1" w:uiPriority="50"/>
+    <w:lsdException w:name="Grid Table 6 Colorful Accent 1" w:uiPriority="51"/>
+    <w:lsdException w:name="Grid Table 7 Colorful Accent 1" w:uiPriority="52"/>
+    <w:lsdException w:name="Grid Table 1 Light Accent 2" w:uiPriority="46"/>
+    <w:lsdException w:name="Grid Table 2 Accent 2" w:uiPriority="47"/>
+    <w:lsdException w:name="Grid Table 3 Accent 2" w:uiPriority="48"/>
+    <w:lsdException w:name="Grid Table 4 Accent 2" w:uiPriority="49"/>
+    <w:lsdException w:name="Grid Table 5 Dark Accent 2" w:uiPriority="50"/>
+    <w:lsdException w:name="Grid Table 6 Colorful Accent 2" w:uiPriority="51"/>
+    <w:lsdException w:name="Grid Table 7 Colorful Accent 2" w:uiPriority="52"/>
+    <w:lsdException w:name="Grid Table 1 Light Accent 3" w:uiPriority="46"/>
+    <w:lsdException w:name="Grid Table 2 Accent 3" w:uiPriority="47"/>
+    <w:lsdException w:name="Grid Table 3 Accent 3" w:uiPriority="48"/>
+    <w:lsdException w:name="Grid Table 4 Accent 3" w:uiPriority="49"/>
+    <w:lsdException w:name="Grid Table 5 Dark Accent 3" w:uiPriority="50"/>
+    <w:lsdException w:name="Grid Table 6 Colorful Accent 3" w:uiPriority="51"/>
+    <w:lsdException w:name="Grid Table 7 Colorful Accent 3" w:uiPriority="52"/>
+    <w:lsdException w:name="Grid Table 1 Light Accent 4" w:uiPriority="46"/>
+    <w:lsdException w:name="Grid Table 2 Accent 4" w:uiPriority="47"/>
+    <w:lsdException w:name="Grid Table 3 Accent 4" w:uiPriority="48"/>
+    <w:lsdException w:name="Grid Table 4 Accent 4" w:uiPriority="49"/>
+    <w:lsdException w:name="Grid Table 5 Dark Accent 4" w:uiPriority="50"/>
+    <w:lsdException w:name="Grid Table 6 Colorful Accent 4" w:uiPriority="51"/>
+    <w:lsdException w:name="Grid Table 7 Colorful Accent 4" w:uiPriority="52"/>
+    <w:lsdException w:name="Grid Table 1 Light Accent 5" w:uiPriority="46"/>
+    <w:lsdException w:name="Grid Table 2 Accent 5" w:uiPriority="47"/>
+    <w:lsdException w:name="Grid Table 3 Accent 5" w:uiPriority="48"/>
+    <w:lsdException w:name="Grid Table 4 Accent 5" w:uiPriority="49"/>
+    <w:lsdException w:name="Grid Table 5 Dark Accent 5" w:uiPriority="50"/>
+    <w:lsdException w:name="Grid Table 6 Colorful Accent 5" w:uiPriority="51"/>
+    <w:lsdException w:name="Grid Table 7 Colorful Accent 5" w:uiPriority="52"/>
+    <w:lsdException w:name="Grid Table 1 Light Accent 6" w:uiPriority="46"/>
+    <w:lsdException w:name="Grid Table 2 Accent 6" w:uiPriority="47"/>
+    <w:lsdException w:name="Grid Table 3 Accent 6" w:uiPriority="48"/>
+    <w:lsdException w:name="Grid Table 4 Accent 6" w:uiPriority="49"/>
+    <w:lsdException w:name="Grid Table 5 Dark Accent 6" w:uiPriority="50"/>
+    <w:lsdException w:name="Grid Table 6 Colorful Accent 6" w:uiPriority="51"/>
+    <w:lsdException w:name="Grid Table 7 Colorful Accent 6" w:uiPriority="52"/>
+    <w:lsdException w:name="List Table 1 Light" w:uiPriority="46"/>
+    <w:lsdException w:name="List Table 2" w:uiPriority="47"/>
+    <w:lsdException w:name="List Table 3" w:uiPriority="48"/>
+    <w:lsdException w:name="List Table 4" w:uiPriority="49"/>
+    <w:lsdException w:name="List Table 5 Dark" w:uiPriority="50"/>
+    <w:lsdException w:name="List Table 6 Colorful" w:uiPriority="51"/>
+    <w:lsdException w:name="List Table 7 Colorful" w:uiPriority="52"/>
+    <w:lsdException w:name="List Table 1 Light Accent 1" w:uiPriority="46"/>
+    <w:lsdException w:name="List Table 2 Accent 1" w:uiPriority="47"/>
+    <w:lsdException w:name="List Table 3 Accent 1" w:uiPriority="48"/>
+    <w:lsdException w:name="List Table 4 Accent 1" w:uiPriority="49"/>
+    <w:lsdException w:name="List Table 5 Dark Accent 1" w:uiPriority="50"/>
+    <w:lsdException w:name="List Table 6 Colorful Accent 1" w:uiPriority="51"/>
+    <w:lsdException w:name="List Table 7 Colorful Accent 1" w:uiPriority="52"/>
+    <w:lsdException w:name="List Table 1 Light Accent 2" w:uiPriority="46"/>
+    <w:lsdException w:name="List Table 2 Accent 2" w:uiPriority="47"/>
+    <w:lsdException w:name="List Table 3 Accent 2" w:uiPriority="48"/>
+    <w:lsdException w:name="List Table 4 Accent 2" w:uiPriority="49"/>
+    <w:lsdException w:name="List Table 5 Dark Accent 2" w:uiPriority="50"/>
+    <w:lsdException w:name="List Table 6 Colorful Accent 2" w:uiPriority="51"/>
+    <w:lsdException w:name="List Table 7 Colorful Accent 2" w:uiPriority="52"/>
+    <w:lsdException w:name="List Table 1 Light Accent 3" w:uiPriority="46"/>
+    <w:lsdException w:name="List Table 2 Accent 3" w:uiPriority="47"/>
+    <w:lsdException w:name="List Table 3 Accent 3" w:uiPriority="48"/>
+    <w:lsdException w:name="List Table 4 Accent 3" w:uiPriority="49"/>
+    <w:lsdException w:name="List Table 5 Dark Accent 3" w:uiPriority="50"/>
+    <w:lsdException w:name="List Table 6 Colorful Accent 3" w:uiPriority="51"/>
+    <w:lsdException w:name="List Table 7 Colorful Accent 3" w:uiPriority="52"/>
+    <w:lsdException w:name="List Table 1 Light Accent 4" w:uiPriority="46"/>
+    <w:lsdException w:name="List Table 2 Accent 4" w:uiPriority="47"/>
+    <w:lsdException w:name="List Table 3 Accent 4" w:uiPriority="48"/>
+    <w:lsdException w:name="List Table 4 Accent 4" w:uiPriority="49"/>
+    <w:lsdException w:name="List Table 5 Dark Accent 4" w:uiPriority="50"/>
+    <w:lsdException w:name="List Table 6 Colorful Accent 4" w:uiPriority="51"/>
+    <w:lsdException w:name="List Table 7 Colorful Accent 4" w:uiPriority="52"/>
+    <w:lsdException w:name="List Table 1 Light Accent 5" w:uiPriority="46"/>
+    <w:lsdException w:name="List Table 2 Accent 5" w:uiPriority="47"/>
+    <w:lsdException w:name="List Table 3 Accent 5" w:uiPriority="48"/>
+    <w:lsdException w:name="List Table 4 Accent 5" w:uiPriority="49"/>
+    <w:lsdException w:name="List Table 5 Dark Accent 5" w:uiPriority="50"/>
+    <w:lsdException w:name="List Table 6 Colorful Accent 5" w:uiPriority="51"/>
+    <w:lsdException w:name="List Table 7 Colorful Accent 5" w:uiPriority="52"/>
+    <w:lsdException w:name="List Table 1 Light Accent 6" w:uiPriority="46"/>
+    <w:lsdException w:name="List Table 2 Accent 6" w:uiPriority="47"/>
+    <w:lsdException w:name="List Table 3 Accent 6" w:uiPriority="48"/>
+    <w:lsdException w:name="List Table 4 Accent 6" w:uiPriority="49"/>
+    <w:lsdException w:name="List Table 5 Dark Accent 6" w:uiPriority="50"/>
+    <w:lsdException w:name="List Table 6 Colorful Accent 6" w:uiPriority="51"/>
+    <w:lsdException w:name="List Table 7 Colorful Accent 6" w:uiPriority="52"/>
+    <w:lsdException w:name="Mention" w:semiHidden="1" w:unhideWhenUsed="1"/>
+    <w:lsdException w:name="Smart Hyperlink" w:semiHidden="1" w:unhideWhenUsed="1"/>
+    <w:lsdException w:name="Hashtag" w:semiHidden="1" w:unhideWhenUsed="1"/>
+    <w:lsdException w:name="Unresolved Mention" w:semiHidden="1" w:unhideWhenUsed="1"/>
+    <w:lsdException w:name="Smart Link" w:semiHidden="1" w:unhideWhenUsed="1"/>
   </w:latentStyles>
   <w:style w:type="paragraph" w:default="1" w:styleId="Normal">
     <w:name w:val="Normal"/>
@@ -25902,7 +26752,6 @@
     <w:uiPriority w:val="59"/>
     <w:rsid w:val="00EE0253"/>
     <w:tblPr>
-      <w:tblInd w:w="0" w:type="dxa"/>
       <w:tblBorders>
         <w:top w:val="single" w:sz="4" w:space="0" w:color="auto"/>
         <w:left w:val="single" w:sz="4" w:space="0" w:color="auto"/>
@@ -25911,653 +26760,6 @@
         <w:insideH w:val="single" w:sz="4" w:space="0" w:color="auto"/>
         <w:insideV w:val="single" w:sz="4" w:space="0" w:color="auto"/>
       </w:tblBorders>
-      <w:tblCellMar>
-        <w:top w:w="0" w:type="dxa"/>
-        <w:left w:w="108" w:type="dxa"/>
-        <w:bottom w:w="0" w:type="dxa"/>
-        <w:right w:w="108" w:type="dxa"/>
-      </w:tblCellMar>
-    </w:tblPr>
-  </w:style>
-  <w:style w:type="character" w:customStyle="1" w:styleId="BodyTextChar">
-    <w:name w:val="Body Text Char"/>
-    <w:basedOn w:val="DefaultParagraphFont"/>
-    <w:link w:val="BodyText"/>
-    <w:uiPriority w:val="1"/>
-    <w:rsid w:val="00EE0253"/>
-    <w:rPr>
-      <w:rFonts w:ascii="Times New Roman" w:eastAsia="Times New Roman" w:hAnsi="Times New Roman" w:cs="Times New Roman"/>
-      <w:sz w:val="24"/>
-      <w:szCs w:val="24"/>
-    </w:rPr>
-  </w:style>
-  <w:style w:type="character" w:customStyle="1" w:styleId="TitleChar">
-    <w:name w:val="Title Char"/>
-    <w:basedOn w:val="DefaultParagraphFont"/>
-    <w:link w:val="Title"/>
-    <w:uiPriority w:val="1"/>
-    <w:rsid w:val="00EE0253"/>
-    <w:rPr>
-      <w:rFonts w:ascii="Times New Roman" w:eastAsia="Times New Roman" w:hAnsi="Times New Roman" w:cs="Times New Roman"/>
-      <w:b/>
-      <w:bCs/>
-      <w:sz w:val="80"/>
-      <w:szCs w:val="80"/>
-    </w:rPr>
-  </w:style>
-  <w:style w:type="paragraph" w:styleId="NormalWeb">
-    <w:name w:val="Normal (Web)"/>
-    <w:basedOn w:val="Normal"/>
-    <w:uiPriority w:val="99"/>
-    <w:unhideWhenUsed/>
-    <w:rsid w:val="000A39F7"/>
-    <w:pPr>
-      <w:widowControl/>
-      <w:autoSpaceDE/>
-      <w:autoSpaceDN/>
-      <w:spacing w:before="100" w:beforeAutospacing="1" w:after="100" w:afterAutospacing="1"/>
-    </w:pPr>
-    <w:rPr>
-      <w:sz w:val="24"/>
-      <w:szCs w:val="24"/>
-    </w:rPr>
-  </w:style>
-  <w:style w:type="character" w:styleId="Strong">
-    <w:name w:val="Strong"/>
-    <w:basedOn w:val="DefaultParagraphFont"/>
-    <w:uiPriority w:val="22"/>
-    <w:qFormat/>
-    <w:rsid w:val="00040299"/>
-    <w:rPr>
-      <w:b/>
-      <w:bCs/>
-    </w:rPr>
-  </w:style>
-  <w:style w:type="character" w:customStyle="1" w:styleId="Heading5Char">
-    <w:name w:val="Heading 5 Char"/>
-    <w:basedOn w:val="DefaultParagraphFont"/>
-    <w:link w:val="Heading5"/>
-    <w:uiPriority w:val="9"/>
-    <w:semiHidden/>
-    <w:rsid w:val="00040299"/>
-    <w:rPr>
-      <w:rFonts w:asciiTheme="majorHAnsi" w:eastAsiaTheme="majorEastAsia" w:hAnsiTheme="majorHAnsi" w:cstheme="majorBidi"/>
-      <w:color w:val="243F60" w:themeColor="accent1" w:themeShade="7F"/>
-    </w:rPr>
-  </w:style>
-  <w:style w:type="character" w:customStyle="1" w:styleId="Heading4Char">
-    <w:name w:val="Heading 4 Char"/>
-    <w:basedOn w:val="DefaultParagraphFont"/>
-    <w:link w:val="Heading4"/>
-    <w:uiPriority w:val="1"/>
-    <w:rsid w:val="00AB2863"/>
-    <w:rPr>
-      <w:rFonts w:ascii="Times New Roman" w:eastAsia="Times New Roman" w:hAnsi="Times New Roman" w:cs="Times New Roman"/>
-      <w:b/>
-      <w:bCs/>
-      <w:sz w:val="24"/>
-      <w:szCs w:val="24"/>
-    </w:rPr>
-  </w:style>
-  <w:style w:type="paragraph" w:customStyle="1" w:styleId="toc10">
-    <w:name w:val="toc1"/>
-    <w:basedOn w:val="NormalWeb"/>
-    <w:uiPriority w:val="1"/>
-    <w:qFormat/>
-    <w:rsid w:val="00FA5A4D"/>
-    <w:pPr>
-      <w:spacing w:before="0" w:beforeAutospacing="0" w:after="0" w:afterAutospacing="0"/>
-      <w:jc w:val="center"/>
-    </w:pPr>
-    <w:rPr>
-      <w:b/>
-      <w:bCs/>
-      <w:sz w:val="40"/>
-      <w:szCs w:val="40"/>
-    </w:rPr>
-  </w:style>
-  <w:style w:type="paragraph" w:customStyle="1" w:styleId="toc20">
-    <w:name w:val="toc2"/>
-    <w:basedOn w:val="Normal"/>
-    <w:uiPriority w:val="1"/>
-    <w:qFormat/>
-    <w:rsid w:val="00FA5A4D"/>
-    <w:pPr>
-      <w:widowControl/>
-      <w:autoSpaceDE/>
-      <w:autoSpaceDN/>
-    </w:pPr>
-    <w:rPr>
-      <w:b/>
-      <w:bCs/>
-      <w:sz w:val="28"/>
-      <w:szCs w:val="28"/>
-    </w:rPr>
-  </w:style>
-  <w:style w:type="paragraph" w:customStyle="1" w:styleId="toc3">
-    <w:name w:val="toc3"/>
-    <w:basedOn w:val="NormalWeb"/>
-    <w:uiPriority w:val="1"/>
-    <w:qFormat/>
-    <w:rsid w:val="00684414"/>
-    <w:pPr>
-      <w:numPr>
-        <w:numId w:val="25"/>
-      </w:numPr>
-      <w:spacing w:before="0" w:beforeAutospacing="0" w:after="0" w:afterAutospacing="0"/>
-      <w:ind w:left="360" w:firstLine="0"/>
-      <w:jc w:val="lowKashida"/>
-    </w:pPr>
-  </w:style>
-  <w:style w:type="paragraph" w:customStyle="1" w:styleId="toc21">
-    <w:name w:val="toc2.1"/>
-    <w:basedOn w:val="Normal"/>
-    <w:uiPriority w:val="1"/>
-    <w:qFormat/>
-    <w:rsid w:val="00684414"/>
-    <w:pPr>
-      <w:jc w:val="lowKashida"/>
-    </w:pPr>
-    <w:rPr>
-      <w:b/>
-      <w:bCs/>
-    </w:rPr>
-  </w:style>
-  <w:style w:type="paragraph" w:customStyle="1" w:styleId="figure">
-    <w:name w:val="figure"/>
-    <w:basedOn w:val="Normal"/>
-    <w:uiPriority w:val="1"/>
-    <w:qFormat/>
-    <w:rsid w:val="00684414"/>
-    <w:pPr>
-      <w:jc w:val="center"/>
-    </w:pPr>
-    <w:rPr>
-      <w:sz w:val="20"/>
-      <w:szCs w:val="20"/>
-    </w:rPr>
-  </w:style>
-  <w:style w:type="paragraph" w:styleId="TOC30">
-    <w:name w:val="toc 3"/>
-    <w:basedOn w:val="Normal"/>
-    <w:next w:val="Normal"/>
-    <w:autoRedefine/>
-    <w:uiPriority w:val="39"/>
-    <w:unhideWhenUsed/>
-    <w:rsid w:val="00684414"/>
-    <w:pPr>
-      <w:spacing w:after="100"/>
-      <w:ind w:left="440"/>
-    </w:pPr>
-  </w:style>
-  <w:style w:type="character" w:styleId="Hyperlink">
-    <w:name w:val="Hyperlink"/>
-    <w:basedOn w:val="DefaultParagraphFont"/>
-    <w:uiPriority w:val="99"/>
-    <w:unhideWhenUsed/>
-    <w:rsid w:val="00684414"/>
-    <w:rPr>
-      <w:color w:val="0000FF" w:themeColor="hyperlink"/>
-      <w:u w:val="single"/>
-    </w:rPr>
-  </w:style>
-</w:styles>
-</file>
-
-<file path=word/stylesWithEffects.xml><?xml version="1.0" encoding="utf-8"?>
-<w:styles xmlns:wpc="http://schemas.microsoft.com/office/word/2010/wordprocessingCanvas" xmlns:mc="http://schemas.openxmlformats.org/markup-compatibility/2006" xmlns:o="urn:schemas-microsoft-com:office:office" xmlns:r="http://schemas.openxmlformats.org/officeDocument/2006/relationships" xmlns:m="http://schemas.openxmlformats.org/officeDocument/2006/math" xmlns:v="urn:schemas-microsoft-com:vml" xmlns:wp14="http://schemas.microsoft.com/office/word/2010/wordprocessingDrawing" xmlns:wp="http://schemas.openxmlformats.org/drawingml/2006/wordprocessingDrawing" xmlns:w10="urn:schemas-microsoft-com:office:word" xmlns:w="http://schemas.openxmlformats.org/wordprocessingml/2006/main" xmlns:w14="http://schemas.microsoft.com/office/word/2010/wordml" xmlns:wpg="http://schemas.microsoft.com/office/word/2010/wordprocessingGroup" xmlns:wpi="http://schemas.microsoft.com/office/word/2010/wordprocessingInk" xmlns:wne="http://schemas.microsoft.com/office/word/2006/wordml" xmlns:wps="http://schemas.microsoft.com/office/word/2010/wordprocessingShape" mc:Ignorable="w14 wp14">
-  <w:docDefaults>
-    <w:rPrDefault>
-      <w:rPr>
-        <w:rFonts w:asciiTheme="minorHAnsi" w:eastAsiaTheme="minorHAnsi" w:hAnsiTheme="minorHAnsi" w:cstheme="minorBidi"/>
-        <w:sz w:val="22"/>
-        <w:szCs w:val="22"/>
-        <w:lang w:val="en-US" w:eastAsia="en-US" w:bidi="ar-SA"/>
-      </w:rPr>
-    </w:rPrDefault>
-    <w:pPrDefault>
-      <w:pPr>
-        <w:widowControl w:val="0"/>
-        <w:autoSpaceDE w:val="0"/>
-        <w:autoSpaceDN w:val="0"/>
-      </w:pPr>
-    </w:pPrDefault>
-  </w:docDefaults>
-  <w:latentStyles w:defLockedState="0" w:defUIPriority="99" w:defSemiHidden="1" w:defUnhideWhenUsed="1" w:defQFormat="0" w:count="267">
-    <w:lsdException w:name="Normal" w:semiHidden="0" w:uiPriority="1" w:unhideWhenUsed="0" w:qFormat="1"/>
-    <w:lsdException w:name="heading 1" w:semiHidden="0" w:uiPriority="9" w:unhideWhenUsed="0" w:qFormat="1"/>
-    <w:lsdException w:name="heading 2" w:uiPriority="9" w:qFormat="1"/>
-    <w:lsdException w:name="heading 3" w:uiPriority="9" w:qFormat="1"/>
-    <w:lsdException w:name="heading 4" w:uiPriority="1" w:qFormat="1"/>
-    <w:lsdException w:name="heading 5" w:uiPriority="9" w:qFormat="1"/>
-    <w:lsdException w:name="heading 6" w:uiPriority="9" w:qFormat="1"/>
-    <w:lsdException w:name="heading 7" w:uiPriority="9" w:qFormat="1"/>
-    <w:lsdException w:name="heading 8" w:uiPriority="9" w:qFormat="1"/>
-    <w:lsdException w:name="heading 9" w:uiPriority="9" w:qFormat="1"/>
-    <w:lsdException w:name="toc 1" w:uiPriority="39"/>
-    <w:lsdException w:name="toc 2" w:uiPriority="39"/>
-    <w:lsdException w:name="toc 3" w:uiPriority="39"/>
-    <w:lsdException w:name="toc 4" w:uiPriority="39"/>
-    <w:lsdException w:name="toc 5" w:uiPriority="39"/>
-    <w:lsdException w:name="toc 6" w:uiPriority="39"/>
-    <w:lsdException w:name="toc 7" w:uiPriority="39"/>
-    <w:lsdException w:name="toc 8" w:uiPriority="39"/>
-    <w:lsdException w:name="toc 9" w:uiPriority="39"/>
-    <w:lsdException w:name="caption" w:uiPriority="35" w:qFormat="1"/>
-    <w:lsdException w:name="Title" w:semiHidden="0" w:uiPriority="1" w:unhideWhenUsed="0" w:qFormat="1"/>
-    <w:lsdException w:name="Default Paragraph Font" w:uiPriority="1"/>
-    <w:lsdException w:name="Body Text" w:uiPriority="1" w:qFormat="1"/>
-    <w:lsdException w:name="Subtitle" w:semiHidden="0" w:uiPriority="11" w:unhideWhenUsed="0" w:qFormat="1"/>
-    <w:lsdException w:name="Strong" w:semiHidden="0" w:uiPriority="22" w:unhideWhenUsed="0" w:qFormat="1"/>
-    <w:lsdException w:name="Emphasis" w:semiHidden="0" w:uiPriority="20" w:unhideWhenUsed="0" w:qFormat="1"/>
-    <w:lsdException w:name="Table Grid" w:semiHidden="0" w:uiPriority="59" w:unhideWhenUsed="0"/>
-    <w:lsdException w:name="Placeholder Text" w:unhideWhenUsed="0"/>
-    <w:lsdException w:name="No Spacing" w:semiHidden="0" w:uiPriority="1" w:unhideWhenUsed="0" w:qFormat="1"/>
-    <w:lsdException w:name="Light Shading" w:semiHidden="0" w:uiPriority="60" w:unhideWhenUsed="0"/>
-    <w:lsdException w:name="Light List" w:semiHidden="0" w:uiPriority="61" w:unhideWhenUsed="0"/>
-    <w:lsdException w:name="Light Grid" w:semiHidden="0" w:uiPriority="62" w:unhideWhenUsed="0"/>
-    <w:lsdException w:name="Medium Shading 1" w:semiHidden="0" w:uiPriority="63" w:unhideWhenUsed="0"/>
-    <w:lsdException w:name="Medium Shading 2" w:semiHidden="0" w:uiPriority="64" w:unhideWhenUsed="0"/>
-    <w:lsdException w:name="Medium List 1" w:semiHidden="0" w:uiPriority="65" w:unhideWhenUsed="0"/>
-    <w:lsdException w:name="Medium List 2" w:semiHidden="0" w:uiPriority="66" w:unhideWhenUsed="0"/>
-    <w:lsdException w:name="Medium Grid 1" w:semiHidden="0" w:uiPriority="67" w:unhideWhenUsed="0"/>
-    <w:lsdException w:name="Medium Grid 2" w:semiHidden="0" w:uiPriority="68" w:unhideWhenUsed="0"/>
-    <w:lsdException w:name="Medium Grid 3" w:semiHidden="0" w:uiPriority="69" w:unhideWhenUsed="0"/>
-    <w:lsdException w:name="Dark List" w:semiHidden="0" w:uiPriority="70" w:unhideWhenUsed="0"/>
-    <w:lsdException w:name="Colorful Shading" w:semiHidden="0" w:uiPriority="71" w:unhideWhenUsed="0"/>
-    <w:lsdException w:name="Colorful List" w:semiHidden="0" w:uiPriority="72" w:unhideWhenUsed="0"/>
-    <w:lsdException w:name="Colorful Grid" w:semiHidden="0" w:uiPriority="73" w:unhideWhenUsed="0"/>
-    <w:lsdException w:name="Light Shading Accent 1" w:semiHidden="0" w:uiPriority="60" w:unhideWhenUsed="0"/>
-    <w:lsdException w:name="Light List Accent 1" w:semiHidden="0" w:uiPriority="61" w:unhideWhenUsed="0"/>
-    <w:lsdException w:name="Light Grid Accent 1" w:semiHidden="0" w:uiPriority="62" w:unhideWhenUsed="0"/>
-    <w:lsdException w:name="Medium Shading 1 Accent 1" w:semiHidden="0" w:uiPriority="63" w:unhideWhenUsed="0"/>
-    <w:lsdException w:name="Medium Shading 2 Accent 1" w:semiHidden="0" w:uiPriority="64" w:unhideWhenUsed="0"/>
-    <w:lsdException w:name="Medium List 1 Accent 1" w:semiHidden="0" w:uiPriority="65" w:unhideWhenUsed="0"/>
-    <w:lsdException w:name="Revision" w:unhideWhenUsed="0"/>
-    <w:lsdException w:name="List Paragraph" w:semiHidden="0" w:uiPriority="34" w:unhideWhenUsed="0" w:qFormat="1"/>
-    <w:lsdException w:name="Quote" w:semiHidden="0" w:uiPriority="29" w:unhideWhenUsed="0" w:qFormat="1"/>
-    <w:lsdException w:name="Intense Quote" w:semiHidden="0" w:uiPriority="30" w:unhideWhenUsed="0" w:qFormat="1"/>
-    <w:lsdException w:name="Medium List 2 Accent 1" w:semiHidden="0" w:uiPriority="66" w:unhideWhenUsed="0"/>
-    <w:lsdException w:name="Medium Grid 1 Accent 1" w:semiHidden="0" w:uiPriority="67" w:unhideWhenUsed="0"/>
-    <w:lsdException w:name="Medium Grid 2 Accent 1" w:semiHidden="0" w:uiPriority="68" w:unhideWhenUsed="0"/>
-    <w:lsdException w:name="Medium Grid 3 Accent 1" w:semiHidden="0" w:uiPriority="69" w:unhideWhenUsed="0"/>
-    <w:lsdException w:name="Dark List Accent 1" w:semiHidden="0" w:uiPriority="70" w:unhideWhenUsed="0"/>
-    <w:lsdException w:name="Colorful Shading Accent 1" w:semiHidden="0" w:uiPriority="71" w:unhideWhenUsed="0"/>
-    <w:lsdException w:name="Colorful List Accent 1" w:semiHidden="0" w:uiPriority="72" w:unhideWhenUsed="0"/>
-    <w:lsdException w:name="Colorful Grid Accent 1" w:semiHidden="0" w:uiPriority="73" w:unhideWhenUsed="0"/>
-    <w:lsdException w:name="Light Shading Accent 2" w:semiHidden="0" w:uiPriority="60" w:unhideWhenUsed="0"/>
-    <w:lsdException w:name="Light List Accent 2" w:semiHidden="0" w:uiPriority="61" w:unhideWhenUsed="0"/>
-    <w:lsdException w:name="Light Grid Accent 2" w:semiHidden="0" w:uiPriority="62" w:unhideWhenUsed="0"/>
-    <w:lsdException w:name="Medium Shading 1 Accent 2" w:semiHidden="0" w:uiPriority="63" w:unhideWhenUsed="0"/>
-    <w:lsdException w:name="Medium Shading 2 Accent 2" w:semiHidden="0" w:uiPriority="64" w:unhideWhenUsed="0"/>
-    <w:lsdException w:name="Medium List 1 Accent 2" w:semiHidden="0" w:uiPriority="65" w:unhideWhenUsed="0"/>
-    <w:lsdException w:name="Medium List 2 Accent 2" w:semiHidden="0" w:uiPriority="66" w:unhideWhenUsed="0"/>
-    <w:lsdException w:name="Medium Grid 1 Accent 2" w:semiHidden="0" w:uiPriority="67" w:unhideWhenUsed="0"/>
-    <w:lsdException w:name="Medium Grid 2 Accent 2" w:semiHidden="0" w:uiPriority="68" w:unhideWhenUsed="0"/>
-    <w:lsdException w:name="Medium Grid 3 Accent 2" w:semiHidden="0" w:uiPriority="69" w:unhideWhenUsed="0"/>
-    <w:lsdException w:name="Dark List Accent 2" w:semiHidden="0" w:uiPriority="70" w:unhideWhenUsed="0"/>
-    <w:lsdException w:name="Colorful Shading Accent 2" w:semiHidden="0" w:uiPriority="71" w:unhideWhenUsed="0"/>
-    <w:lsdException w:name="Colorful List Accent 2" w:semiHidden="0" w:uiPriority="72" w:unhideWhenUsed="0"/>
-    <w:lsdException w:name="Colorful Grid Accent 2" w:semiHidden="0" w:uiPriority="73" w:unhideWhenUsed="0"/>
-    <w:lsdException w:name="Light Shading Accent 3" w:semiHidden="0" w:uiPriority="60" w:unhideWhenUsed="0"/>
-    <w:lsdException w:name="Light List Accent 3" w:semiHidden="0" w:uiPriority="61" w:unhideWhenUsed="0"/>
-    <w:lsdException w:name="Light Grid Accent 3" w:semiHidden="0" w:uiPriority="62" w:unhideWhenUsed="0"/>
-    <w:lsdException w:name="Medium Shading 1 Accent 3" w:semiHidden="0" w:uiPriority="63" w:unhideWhenUsed="0"/>
-    <w:lsdException w:name="Medium Shading 2 Accent 3" w:semiHidden="0" w:uiPriority="64" w:unhideWhenUsed="0"/>
-    <w:lsdException w:name="Medium List 1 Accent 3" w:semiHidden="0" w:uiPriority="65" w:unhideWhenUsed="0"/>
-    <w:lsdException w:name="Medium List 2 Accent 3" w:semiHidden="0" w:uiPriority="66" w:unhideWhenUsed="0"/>
-    <w:lsdException w:name="Medium Grid 1 Accent 3" w:semiHidden="0" w:uiPriority="67" w:unhideWhenUsed="0"/>
-    <w:lsdException w:name="Medium Grid 2 Accent 3" w:semiHidden="0" w:uiPriority="68" w:unhideWhenUsed="0"/>
-    <w:lsdException w:name="Medium Grid 3 Accent 3" w:semiHidden="0" w:uiPriority="69" w:unhideWhenUsed="0"/>
-    <w:lsdException w:name="Dark List Accent 3" w:semiHidden="0" w:uiPriority="70" w:unhideWhenUsed="0"/>
-    <w:lsdException w:name="Colorful Shading Accent 3" w:semiHidden="0" w:uiPriority="71" w:unhideWhenUsed="0"/>
-    <w:lsdException w:name="Colorful List Accent 3" w:semiHidden="0" w:uiPriority="72" w:unhideWhenUsed="0"/>
-    <w:lsdException w:name="Colorful Grid Accent 3" w:semiHidden="0" w:uiPriority="73" w:unhideWhenUsed="0"/>
-    <w:lsdException w:name="Light Shading Accent 4" w:semiHidden="0" w:uiPriority="60" w:unhideWhenUsed="0"/>
-    <w:lsdException w:name="Light List Accent 4" w:semiHidden="0" w:uiPriority="61" w:unhideWhenUsed="0"/>
-    <w:lsdException w:name="Light Grid Accent 4" w:semiHidden="0" w:uiPriority="62" w:unhideWhenUsed="0"/>
-    <w:lsdException w:name="Medium Shading 1 Accent 4" w:semiHidden="0" w:uiPriority="63" w:unhideWhenUsed="0"/>
-    <w:lsdException w:name="Medium Shading 2 Accent 4" w:semiHidden="0" w:uiPriority="64" w:unhideWhenUsed="0"/>
-    <w:lsdException w:name="Medium List 1 Accent 4" w:semiHidden="0" w:uiPriority="65" w:unhideWhenUsed="0"/>
-    <w:lsdException w:name="Medium List 2 Accent 4" w:semiHidden="0" w:uiPriority="66" w:unhideWhenUsed="0"/>
-    <w:lsdException w:name="Medium Grid 1 Accent 4" w:semiHidden="0" w:uiPriority="67" w:unhideWhenUsed="0"/>
-    <w:lsdException w:name="Medium Grid 2 Accent 4" w:semiHidden="0" w:uiPriority="68" w:unhideWhenUsed="0"/>
-    <w:lsdException w:name="Medium Grid 3 Accent 4" w:semiHidden="0" w:uiPriority="69" w:unhideWhenUsed="0"/>
-    <w:lsdException w:name="Dark List Accent 4" w:semiHidden="0" w:uiPriority="70" w:unhideWhenUsed="0"/>
-    <w:lsdException w:name="Colorful Shading Accent 4" w:semiHidden="0" w:uiPriority="71" w:unhideWhenUsed="0"/>
-    <w:lsdException w:name="Colorful List Accent 4" w:semiHidden="0" w:uiPriority="72" w:unhideWhenUsed="0"/>
-    <w:lsdException w:name="Colorful Grid Accent 4" w:semiHidden="0" w:uiPriority="73" w:unhideWhenUsed="0"/>
-    <w:lsdException w:name="Light Shading Accent 5" w:semiHidden="0" w:uiPriority="60" w:unhideWhenUsed="0"/>
-    <w:lsdException w:name="Light List Accent 5" w:semiHidden="0" w:uiPriority="61" w:unhideWhenUsed="0"/>
-    <w:lsdException w:name="Light Grid Accent 5" w:semiHidden="0" w:uiPriority="62" w:unhideWhenUsed="0"/>
-    <w:lsdException w:name="Medium Shading 1 Accent 5" w:semiHidden="0" w:uiPriority="63" w:unhideWhenUsed="0"/>
-    <w:lsdException w:name="Medium Shading 2 Accent 5" w:semiHidden="0" w:uiPriority="64" w:unhideWhenUsed="0"/>
-    <w:lsdException w:name="Medium List 1 Accent 5" w:semiHidden="0" w:uiPriority="65" w:unhideWhenUsed="0"/>
-    <w:lsdException w:name="Medium List 2 Accent 5" w:semiHidden="0" w:uiPriority="66" w:unhideWhenUsed="0"/>
-    <w:lsdException w:name="Medium Grid 1 Accent 5" w:semiHidden="0" w:uiPriority="67" w:unhideWhenUsed="0"/>
-    <w:lsdException w:name="Medium Grid 2 Accent 5" w:semiHidden="0" w:uiPriority="68" w:unhideWhenUsed="0"/>
-    <w:lsdException w:name="Medium Grid 3 Accent 5" w:semiHidden="0" w:uiPriority="69" w:unhideWhenUsed="0"/>
-    <w:lsdException w:name="Dark List Accent 5" w:semiHidden="0" w:uiPriority="70" w:unhideWhenUsed="0"/>
-    <w:lsdException w:name="Colorful Shading Accent 5" w:semiHidden="0" w:uiPriority="71" w:unhideWhenUsed="0"/>
-    <w:lsdException w:name="Colorful List Accent 5" w:semiHidden="0" w:uiPriority="72" w:unhideWhenUsed="0"/>
-    <w:lsdException w:name="Colorful Grid Accent 5" w:semiHidden="0" w:uiPriority="73" w:unhideWhenUsed="0"/>
-    <w:lsdException w:name="Light Shading Accent 6" w:semiHidden="0" w:uiPriority="60" w:unhideWhenUsed="0"/>
-    <w:lsdException w:name="Light List Accent 6" w:semiHidden="0" w:uiPriority="61" w:unhideWhenUsed="0"/>
-    <w:lsdException w:name="Light Grid Accent 6" w:semiHidden="0" w:uiPriority="62" w:unhideWhenUsed="0"/>
-    <w:lsdException w:name="Medium Shading 1 Accent 6" w:semiHidden="0" w:uiPriority="63" w:unhideWhenUsed="0"/>
-    <w:lsdException w:name="Medium Shading 2 Accent 6" w:semiHidden="0" w:uiPriority="64" w:unhideWhenUsed="0"/>
-    <w:lsdException w:name="Medium List 1 Accent 6" w:semiHidden="0" w:uiPriority="65" w:unhideWhenUsed="0"/>
-    <w:lsdException w:name="Medium List 2 Accent 6" w:semiHidden="0" w:uiPriority="66" w:unhideWhenUsed="0"/>
-    <w:lsdException w:name="Medium Grid 1 Accent 6" w:semiHidden="0" w:uiPriority="67" w:unhideWhenUsed="0"/>
-    <w:lsdException w:name="Medium Grid 2 Accent 6" w:semiHidden="0" w:uiPriority="68" w:unhideWhenUsed="0"/>
-    <w:lsdException w:name="Medium Grid 3 Accent 6" w:semiHidden="0" w:uiPriority="69" w:unhideWhenUsed="0"/>
-    <w:lsdException w:name="Dark List Accent 6" w:semiHidden="0" w:uiPriority="70" w:unhideWhenUsed="0"/>
-    <w:lsdException w:name="Colorful Shading Accent 6" w:semiHidden="0" w:uiPriority="71" w:unhideWhenUsed="0"/>
-    <w:lsdException w:name="Colorful List Accent 6" w:semiHidden="0" w:uiPriority="72" w:unhideWhenUsed="0"/>
-    <w:lsdException w:name="Colorful Grid Accent 6" w:semiHidden="0" w:uiPriority="73" w:unhideWhenUsed="0"/>
-    <w:lsdException w:name="Subtle Emphasis" w:semiHidden="0" w:uiPriority="19" w:unhideWhenUsed="0" w:qFormat="1"/>
-    <w:lsdException w:name="Intense Emphasis" w:semiHidden="0" w:uiPriority="21" w:unhideWhenUsed="0" w:qFormat="1"/>
-    <w:lsdException w:name="Subtle Reference" w:semiHidden="0" w:uiPriority="31" w:unhideWhenUsed="0" w:qFormat="1"/>
-    <w:lsdException w:name="Intense Reference" w:semiHidden="0" w:uiPriority="32" w:unhideWhenUsed="0" w:qFormat="1"/>
-    <w:lsdException w:name="Book Title" w:semiHidden="0" w:uiPriority="33" w:unhideWhenUsed="0" w:qFormat="1"/>
-    <w:lsdException w:name="Bibliography" w:uiPriority="37"/>
-    <w:lsdException w:name="TOC Heading" w:uiPriority="39" w:qFormat="1"/>
-  </w:latentStyles>
-  <w:style w:type="paragraph" w:default="1" w:styleId="Normal">
-    <w:name w:val="Normal"/>
-    <w:uiPriority w:val="1"/>
-    <w:qFormat/>
-    <w:rsid w:val="004205FB"/>
-    <w:rPr>
-      <w:rFonts w:ascii="Times New Roman" w:eastAsia="Times New Roman" w:hAnsi="Times New Roman" w:cs="Times New Roman"/>
-    </w:rPr>
-  </w:style>
-  <w:style w:type="paragraph" w:styleId="Heading1">
-    <w:name w:val="heading 1"/>
-    <w:basedOn w:val="Normal"/>
-    <w:uiPriority w:val="1"/>
-    <w:qFormat/>
-    <w:pPr>
-      <w:spacing w:before="85"/>
-      <w:ind w:left="1337"/>
-      <w:outlineLvl w:val="0"/>
-    </w:pPr>
-    <w:rPr>
-      <w:b/>
-      <w:bCs/>
-      <w:sz w:val="32"/>
-      <w:szCs w:val="32"/>
-    </w:rPr>
-  </w:style>
-  <w:style w:type="paragraph" w:styleId="Heading2">
-    <w:name w:val="heading 2"/>
-    <w:basedOn w:val="Normal"/>
-    <w:uiPriority w:val="1"/>
-    <w:qFormat/>
-    <w:pPr>
-      <w:ind w:left="580" w:hanging="420"/>
-      <w:outlineLvl w:val="1"/>
-    </w:pPr>
-    <w:rPr>
-      <w:b/>
-      <w:bCs/>
-      <w:sz w:val="28"/>
-      <w:szCs w:val="28"/>
-    </w:rPr>
-  </w:style>
-  <w:style w:type="paragraph" w:styleId="Heading3">
-    <w:name w:val="heading 3"/>
-    <w:basedOn w:val="Normal"/>
-    <w:uiPriority w:val="1"/>
-    <w:qFormat/>
-    <w:pPr>
-      <w:ind w:left="1337" w:right="1249"/>
-      <w:jc w:val="center"/>
-      <w:outlineLvl w:val="2"/>
-    </w:pPr>
-    <w:rPr>
-      <w:sz w:val="28"/>
-      <w:szCs w:val="28"/>
-    </w:rPr>
-  </w:style>
-  <w:style w:type="paragraph" w:styleId="Heading4">
-    <w:name w:val="heading 4"/>
-    <w:basedOn w:val="Normal"/>
-    <w:link w:val="Heading4Char"/>
-    <w:uiPriority w:val="1"/>
-    <w:qFormat/>
-    <w:pPr>
-      <w:ind w:left="160"/>
-      <w:outlineLvl w:val="3"/>
-    </w:pPr>
-    <w:rPr>
-      <w:b/>
-      <w:bCs/>
-      <w:sz w:val="24"/>
-      <w:szCs w:val="24"/>
-    </w:rPr>
-  </w:style>
-  <w:style w:type="paragraph" w:styleId="Heading5">
-    <w:name w:val="heading 5"/>
-    <w:basedOn w:val="Normal"/>
-    <w:next w:val="Normal"/>
-    <w:link w:val="Heading5Char"/>
-    <w:uiPriority w:val="9"/>
-    <w:semiHidden/>
-    <w:unhideWhenUsed/>
-    <w:qFormat/>
-    <w:rsid w:val="00040299"/>
-    <w:pPr>
-      <w:keepNext/>
-      <w:keepLines/>
-      <w:spacing w:before="200"/>
-      <w:outlineLvl w:val="4"/>
-    </w:pPr>
-    <w:rPr>
-      <w:rFonts w:asciiTheme="majorHAnsi" w:eastAsiaTheme="majorEastAsia" w:hAnsiTheme="majorHAnsi" w:cstheme="majorBidi"/>
-      <w:color w:val="243F60" w:themeColor="accent1" w:themeShade="7F"/>
-    </w:rPr>
-  </w:style>
-  <w:style w:type="character" w:default="1" w:styleId="DefaultParagraphFont">
-    <w:name w:val="Default Paragraph Font"/>
-    <w:uiPriority w:val="1"/>
-    <w:semiHidden/>
-    <w:unhideWhenUsed/>
-  </w:style>
-  <w:style w:type="table" w:default="1" w:styleId="TableNormal">
-    <w:name w:val="Normal Table"/>
-    <w:uiPriority w:val="99"/>
-    <w:semiHidden/>
-    <w:unhideWhenUsed/>
-    <w:tblPr>
-      <w:tblInd w:w="0" w:type="dxa"/>
-      <w:tblCellMar>
-        <w:top w:w="0" w:type="dxa"/>
-        <w:left w:w="108" w:type="dxa"/>
-        <w:bottom w:w="0" w:type="dxa"/>
-        <w:right w:w="108" w:type="dxa"/>
-      </w:tblCellMar>
-    </w:tblPr>
-  </w:style>
-  <w:style w:type="numbering" w:default="1" w:styleId="NoList">
-    <w:name w:val="No List"/>
-    <w:uiPriority w:val="99"/>
-    <w:semiHidden/>
-    <w:unhideWhenUsed/>
-  </w:style>
-  <w:style w:type="paragraph" w:styleId="TOC1">
-    <w:name w:val="toc 1"/>
-    <w:basedOn w:val="Normal"/>
-    <w:uiPriority w:val="39"/>
-    <w:qFormat/>
-    <w:pPr>
-      <w:spacing w:before="557"/>
-      <w:ind w:left="620" w:hanging="461"/>
-    </w:pPr>
-    <w:rPr>
-      <w:b/>
-      <w:bCs/>
-      <w:sz w:val="24"/>
-      <w:szCs w:val="24"/>
-    </w:rPr>
-  </w:style>
-  <w:style w:type="paragraph" w:styleId="TOC2">
-    <w:name w:val="toc 2"/>
-    <w:basedOn w:val="Normal"/>
-    <w:uiPriority w:val="39"/>
-    <w:qFormat/>
-    <w:pPr>
-      <w:spacing w:before="132"/>
-      <w:ind w:left="1160" w:hanging="641"/>
-    </w:pPr>
-    <w:rPr>
-      <w:sz w:val="24"/>
-      <w:szCs w:val="24"/>
-    </w:rPr>
-  </w:style>
-  <w:style w:type="paragraph" w:styleId="BodyText">
-    <w:name w:val="Body Text"/>
-    <w:basedOn w:val="Normal"/>
-    <w:link w:val="BodyTextChar"/>
-    <w:uiPriority w:val="1"/>
-    <w:qFormat/>
-    <w:rPr>
-      <w:sz w:val="24"/>
-      <w:szCs w:val="24"/>
-    </w:rPr>
-  </w:style>
-  <w:style w:type="paragraph" w:styleId="Title">
-    <w:name w:val="Title"/>
-    <w:basedOn w:val="Normal"/>
-    <w:link w:val="TitleChar"/>
-    <w:uiPriority w:val="1"/>
-    <w:qFormat/>
-    <w:pPr>
-      <w:spacing w:before="152"/>
-      <w:ind w:left="1337" w:right="1244"/>
-      <w:jc w:val="center"/>
-    </w:pPr>
-    <w:rPr>
-      <w:b/>
-      <w:bCs/>
-      <w:sz w:val="80"/>
-      <w:szCs w:val="80"/>
-    </w:rPr>
-  </w:style>
-  <w:style w:type="paragraph" w:styleId="ListParagraph">
-    <w:name w:val="List Paragraph"/>
-    <w:basedOn w:val="Normal"/>
-    <w:uiPriority w:val="1"/>
-    <w:qFormat/>
-    <w:pPr>
-      <w:ind w:left="580" w:hanging="420"/>
-    </w:pPr>
-  </w:style>
-  <w:style w:type="paragraph" w:customStyle="1" w:styleId="TableParagraph">
-    <w:name w:val="Table Paragraph"/>
-    <w:basedOn w:val="Normal"/>
-    <w:uiPriority w:val="1"/>
-    <w:qFormat/>
-    <w:pPr>
-      <w:spacing w:before="64"/>
-    </w:pPr>
-  </w:style>
-  <w:style w:type="paragraph" w:styleId="BalloonText">
-    <w:name w:val="Balloon Text"/>
-    <w:basedOn w:val="Normal"/>
-    <w:link w:val="BalloonTextChar"/>
-    <w:uiPriority w:val="99"/>
-    <w:semiHidden/>
-    <w:unhideWhenUsed/>
-    <w:rsid w:val="00EE0253"/>
-    <w:rPr>
-      <w:rFonts w:ascii="Tahoma" w:hAnsi="Tahoma" w:cs="Tahoma"/>
-      <w:sz w:val="16"/>
-      <w:szCs w:val="16"/>
-    </w:rPr>
-  </w:style>
-  <w:style w:type="character" w:customStyle="1" w:styleId="BalloonTextChar">
-    <w:name w:val="Balloon Text Char"/>
-    <w:basedOn w:val="DefaultParagraphFont"/>
-    <w:link w:val="BalloonText"/>
-    <w:uiPriority w:val="99"/>
-    <w:semiHidden/>
-    <w:rsid w:val="00EE0253"/>
-    <w:rPr>
-      <w:rFonts w:ascii="Tahoma" w:eastAsia="Times New Roman" w:hAnsi="Tahoma" w:cs="Tahoma"/>
-      <w:sz w:val="16"/>
-      <w:szCs w:val="16"/>
-    </w:rPr>
-  </w:style>
-  <w:style w:type="paragraph" w:styleId="Header">
-    <w:name w:val="header"/>
-    <w:basedOn w:val="Normal"/>
-    <w:link w:val="HeaderChar"/>
-    <w:uiPriority w:val="99"/>
-    <w:unhideWhenUsed/>
-    <w:rsid w:val="00EE0253"/>
-    <w:pPr>
-      <w:tabs>
-        <w:tab w:val="center" w:pos="4680"/>
-        <w:tab w:val="right" w:pos="9360"/>
-      </w:tabs>
-    </w:pPr>
-  </w:style>
-  <w:style w:type="character" w:customStyle="1" w:styleId="HeaderChar">
-    <w:name w:val="Header Char"/>
-    <w:basedOn w:val="DefaultParagraphFont"/>
-    <w:link w:val="Header"/>
-    <w:uiPriority w:val="99"/>
-    <w:rsid w:val="00EE0253"/>
-    <w:rPr>
-      <w:rFonts w:ascii="Times New Roman" w:eastAsia="Times New Roman" w:hAnsi="Times New Roman" w:cs="Times New Roman"/>
-    </w:rPr>
-  </w:style>
-  <w:style w:type="paragraph" w:styleId="Footer">
-    <w:name w:val="footer"/>
-    <w:basedOn w:val="Normal"/>
-    <w:link w:val="FooterChar"/>
-    <w:uiPriority w:val="99"/>
-    <w:unhideWhenUsed/>
-    <w:rsid w:val="00EE0253"/>
-    <w:pPr>
-      <w:tabs>
-        <w:tab w:val="center" w:pos="4680"/>
-        <w:tab w:val="right" w:pos="9360"/>
-      </w:tabs>
-    </w:pPr>
-  </w:style>
-  <w:style w:type="character" w:customStyle="1" w:styleId="FooterChar">
-    <w:name w:val="Footer Char"/>
-    <w:basedOn w:val="DefaultParagraphFont"/>
-    <w:link w:val="Footer"/>
-    <w:uiPriority w:val="99"/>
-    <w:rsid w:val="00EE0253"/>
-    <w:rPr>
-      <w:rFonts w:ascii="Times New Roman" w:eastAsia="Times New Roman" w:hAnsi="Times New Roman" w:cs="Times New Roman"/>
-    </w:rPr>
-  </w:style>
-  <w:style w:type="table" w:styleId="TableGrid">
-    <w:name w:val="Table Grid"/>
-    <w:basedOn w:val="TableNormal"/>
-    <w:uiPriority w:val="59"/>
-    <w:rsid w:val="00EE0253"/>
-    <w:tblPr>
-      <w:tblInd w:w="0" w:type="dxa"/>
-      <w:tblBorders>
-        <w:top w:val="single" w:sz="4" w:space="0" w:color="auto"/>
-        <w:left w:val="single" w:sz="4" w:space="0" w:color="auto"/>
-        <w:bottom w:val="single" w:sz="4" w:space="0" w:color="auto"/>
-        <w:right w:val="single" w:sz="4" w:space="0" w:color="auto"/>
-        <w:insideH w:val="single" w:sz="4" w:space="0" w:color="auto"/>
-        <w:insideV w:val="single" w:sz="4" w:space="0" w:color="auto"/>
-      </w:tblBorders>
-      <w:tblCellMar>
-        <w:top w:w="0" w:type="dxa"/>
-        <w:left w:w="108" w:type="dxa"/>
-        <w:bottom w:w="0" w:type="dxa"/>
-        <w:right w:w="108" w:type="dxa"/>
-      </w:tblCellMar>
     </w:tblPr>
   </w:style>
   <w:style w:type="character" w:customStyle="1" w:styleId="BodyTextChar">
@@ -27033,7 +27235,7 @@
 </file>
 
 <file path=customXml/itemProps1.xml><?xml version="1.0" encoding="utf-8"?>
-<ds:datastoreItem xmlns:ds="http://schemas.openxmlformats.org/officeDocument/2006/customXml" ds:itemID="{D0C63624-6486-4644-95A6-CFE59AC007B8}">
+<ds:datastoreItem xmlns:ds="http://schemas.openxmlformats.org/officeDocument/2006/customXml" ds:itemID="{70599CA1-534E-4DBE-883D-F31211B359AD}">
   <ds:schemaRefs>
     <ds:schemaRef ds:uri="http://schemas.openxmlformats.org/officeDocument/2006/bibliography"/>
   </ds:schemaRefs>
